--- a/TEMP/input/p140v_DS_+_MHS_+/tl_p140v.docx
+++ b/TEMP/input/p140v_DS_+_MHS_+/tl_p140v.docx
@@ -4937,36 +4937,14 @@
     <w:rPrDefault>
       <w:rPr>
         <w:rFonts w:ascii="Arial" w:cs="Arial" w:eastAsia="Arial" w:hAnsi="Arial"/>
-        <w:b w:val="0"/>
-        <w:i w:val="0"/>
-        <w:smallCaps w:val="0"/>
-        <w:strike w:val="0"/>
-        <w:color w:val="000000"/>
         <w:sz w:val="22"/>
         <w:szCs w:val="22"/>
-        <w:u w:val="none"/>
-        <w:shd w:fill="auto" w:val="clear"/>
-        <w:vertAlign w:val="baseline"/>
         <w:lang w:val="en"/>
       </w:rPr>
     </w:rPrDefault>
     <w:pPrDefault>
       <w:pPr>
-        <w:keepNext w:val="0"/>
-        <w:keepLines w:val="0"/>
-        <w:widowControl w:val="1"/>
-        <w:pBdr>
-          <w:top w:space="0" w:sz="0" w:val="nil"/>
-          <w:left w:space="0" w:sz="0" w:val="nil"/>
-          <w:bottom w:space="0" w:sz="0" w:val="nil"/>
-          <w:right w:space="0" w:sz="0" w:val="nil"/>
-          <w:between w:space="0" w:sz="0" w:val="nil"/>
-        </w:pBdr>
-        <w:shd w:fill="auto" w:val="clear"/>
-        <w:spacing w:after="0" w:before="0" w:line="276" w:lineRule="auto"/>
-        <w:ind w:left="0" w:right="0" w:firstLine="0"/>
-        <w:contextualSpacing w:val="0"/>
-        <w:jc w:val="left"/>
+        <w:spacing w:line="276" w:lineRule="auto"/>
       </w:pPr>
     </w:pPrDefault>
   </w:docDefaults>

--- a/TEMP/input/p140v_DS_+_MHS_+/tl_p140v.docx
+++ b/TEMP/input/p140v_DS_+_MHS_+/tl_p140v.docx
@@ -17,7 +17,10 @@
         <w:shd w:fill="auto" w:val="clear"/>
         <w:contextualSpacing w:val="0"/>
         <w:rPr>
-          <w:color w:val="000000"/>
+          <w:rFonts w:ascii="Arial" w:cs="Arial" w:eastAsia="Arial" w:hAnsi="Arial"/>
+          <w:color w:val="000000"/>
+          <w:sz w:val="22"/>
+          <w:szCs w:val="22"/>
         </w:rPr>
       </w:pPr>
       <w:r>
@@ -32,7 +35,10 @@
       </w:r>
       <w:r>
         <w:rPr>
-          <w:color w:val="000000"/>
+          <w:rFonts w:ascii="Arial" w:cs="Arial" w:eastAsia="Arial" w:hAnsi="Arial"/>
+          <w:color w:val="000000"/>
+          <w:sz w:val="22"/>
+          <w:szCs w:val="22"/>
           <w:rtl w:val="0"/>
         </w:rPr>
         <w:t xml:space="preserve">140v</w:t>
@@ -49,7 +55,10 @@
       </w:r>
       <w:r>
         <w:rPr>
-          <w:color w:val="000000"/>
+          <w:rFonts w:ascii="Arial" w:cs="Arial" w:eastAsia="Arial" w:hAnsi="Arial"/>
+          <w:color w:val="000000"/>
+          <w:sz w:val="22"/>
+          <w:szCs w:val="22"/>
           <w:rtl w:val="0"/>
         </w:rPr>
         <w:t xml:space="preserve"> </w:t>
@@ -70,7 +79,10 @@
         <w:shd w:fill="auto" w:val="clear"/>
         <w:contextualSpacing w:val="0"/>
         <w:rPr>
-          <w:color w:val="000000"/>
+          <w:rFonts w:ascii="Arial" w:cs="Arial" w:eastAsia="Arial" w:hAnsi="Arial"/>
+          <w:color w:val="000000"/>
+          <w:sz w:val="22"/>
+          <w:szCs w:val="22"/>
         </w:rPr>
       </w:pPr>
       <w:r>
@@ -86,7 +98,10 @@
       <w:hyperlink r:id="rId7">
         <w:r>
           <w:rPr>
-            <w:color w:val="1155cc"/>
+            <w:rFonts w:ascii="Arial" w:cs="Arial" w:eastAsia="Arial" w:hAnsi="Arial"/>
+            <w:color w:val="000000"/>
+            <w:sz w:val="22"/>
+            <w:szCs w:val="22"/>
             <w:u w:val="single"/>
             <w:rtl w:val="0"/>
           </w:rPr>
@@ -123,7 +138,12 @@
         </w:pBdr>
         <w:shd w:fill="auto" w:val="clear"/>
         <w:contextualSpacing w:val="0"/>
-        <w:rPr/>
+        <w:rPr>
+          <w:rFonts w:ascii="Arial" w:cs="Arial" w:eastAsia="Arial" w:hAnsi="Arial"/>
+          <w:color w:val="000000"/>
+          <w:sz w:val="22"/>
+          <w:szCs w:val="22"/>
+        </w:rPr>
       </w:pPr>
       <w:r>
         <w:rPr>
@@ -145,7 +165,12 @@
         </w:pBdr>
         <w:shd w:fill="auto" w:val="clear"/>
         <w:contextualSpacing w:val="0"/>
-        <w:rPr/>
+        <w:rPr>
+          <w:rFonts w:ascii="Arial" w:cs="Arial" w:eastAsia="Arial" w:hAnsi="Arial"/>
+          <w:color w:val="000000"/>
+          <w:sz w:val="22"/>
+          <w:szCs w:val="22"/>
+        </w:rPr>
       </w:pPr>
       <w:r>
         <w:rPr>
@@ -177,7 +202,12 @@
         </w:pBdr>
         <w:shd w:fill="auto" w:val="clear"/>
         <w:contextualSpacing w:val="0"/>
-        <w:rPr/>
+        <w:rPr>
+          <w:rFonts w:ascii="Arial" w:cs="Arial" w:eastAsia="Arial" w:hAnsi="Arial"/>
+          <w:color w:val="000000"/>
+          <w:sz w:val="22"/>
+          <w:szCs w:val="22"/>
+        </w:rPr>
       </w:pPr>
       <w:r>
         <w:rPr>
@@ -206,7 +236,12 @@
         </w:pBdr>
         <w:shd w:fill="auto" w:val="clear"/>
         <w:contextualSpacing w:val="0"/>
-        <w:rPr/>
+        <w:rPr>
+          <w:rFonts w:ascii="Arial" w:cs="Arial" w:eastAsia="Arial" w:hAnsi="Arial"/>
+          <w:color w:val="000000"/>
+          <w:sz w:val="22"/>
+          <w:szCs w:val="22"/>
+        </w:rPr>
       </w:pPr>
       <w:r>
         <w:rPr>
@@ -216,23 +251,7 @@
           <w:szCs w:val="18"/>
           <w:rtl w:val="0"/>
         </w:rPr>
-        <w:t xml:space="preserve">&lt;id&gt;</w:t>
-      </w:r>
-      <w:r>
-        <w:rPr>
-          <w:rtl w:val="0"/>
-        </w:rPr>
-        <w:t xml:space="preserve">p139v_1</w:t>
-      </w:r>
-      <w:r>
-        <w:rPr>
-          <w:rFonts w:ascii="Courier New" w:cs="Courier New" w:eastAsia="Courier New" w:hAnsi="Courier New"/>
-          <w:color w:val="7f6000"/>
-          <w:sz w:val="18"/>
-          <w:szCs w:val="18"/>
-          <w:rtl w:val="0"/>
-        </w:rPr>
-        <w:t xml:space="preserve">&lt;/id&gt;</w:t>
+        <w:t xml:space="preserve">&lt;id&gt;p139v_1&lt;/id&gt;</w:t>
       </w:r>
       <w:r>
         <w:rPr>
@@ -254,7 +273,12 @@
         </w:pBdr>
         <w:shd w:fill="auto" w:val="clear"/>
         <w:contextualSpacing w:val="0"/>
-        <w:rPr/>
+        <w:rPr>
+          <w:rFonts w:ascii="Arial" w:cs="Arial" w:eastAsia="Arial" w:hAnsi="Arial"/>
+          <w:color w:val="000000"/>
+          <w:sz w:val="22"/>
+          <w:szCs w:val="22"/>
+        </w:rPr>
       </w:pPr>
       <w:r>
         <w:rPr>
@@ -277,7 +301,10 @@
         <w:shd w:fill="auto" w:val="clear"/>
         <w:contextualSpacing w:val="0"/>
         <w:rPr>
-          <w:color w:val="000000"/>
+          <w:rFonts w:ascii="Arial" w:cs="Arial" w:eastAsia="Arial" w:hAnsi="Arial"/>
+          <w:color w:val="000000"/>
+          <w:sz w:val="22"/>
+          <w:szCs w:val="22"/>
         </w:rPr>
       </w:pPr>
       <w:r>
@@ -292,7 +319,10 @@
       </w:r>
       <w:r>
         <w:rPr>
-          <w:color w:val="000000"/>
+          <w:rFonts w:ascii="Arial" w:cs="Arial" w:eastAsia="Arial" w:hAnsi="Arial"/>
+          <w:color w:val="000000"/>
+          <w:sz w:val="22"/>
+          <w:szCs w:val="22"/>
           <w:rtl w:val="0"/>
         </w:rPr>
         <w:t xml:space="preserve">  </w:t>
@@ -318,27 +348,31 @@
         <w:shd w:fill="auto" w:val="clear"/>
         <w:contextualSpacing w:val="0"/>
         <w:rPr>
-          <w:color w:val="000000"/>
+          <w:rFonts w:ascii="Arial" w:cs="Arial" w:eastAsia="Arial" w:hAnsi="Arial"/>
+          <w:color w:val="000000"/>
+          <w:sz w:val="22"/>
+          <w:szCs w:val="22"/>
         </w:rPr>
       </w:pPr>
-      <w:commentRangeStart w:id="0"/>
-      <w:r>
-        <w:rPr>
-          <w:color w:val="000000"/>
-          <w:rtl w:val="0"/>
-        </w:rPr>
-        <w:t xml:space="preserve">t</w:t>
-      </w:r>
-      <w:commentRangeEnd w:id="0"/>
-      <w:r>
-        <w:commentReference w:id="0"/>
-      </w:r>
-      <w:r>
-        <w:rPr>
-          <w:color w:val="000000"/>
-          <w:rtl w:val="0"/>
-        </w:rPr>
-        <w:t xml:space="preserve">o engrave on </w:t>
+      <w:r>
+        <w:rPr>
+          <w:rFonts w:ascii="Arial" w:cs="Arial" w:eastAsia="Arial" w:hAnsi="Arial"/>
+          <w:color w:val="000000"/>
+          <w:sz w:val="22"/>
+          <w:szCs w:val="22"/>
+          <w:rtl w:val="0"/>
+        </w:rPr>
+        <w:t xml:space="preserve">etch</w:t>
+      </w:r>
+      <w:r>
+        <w:rPr>
+          <w:rFonts w:ascii="Arial" w:cs="Arial" w:eastAsia="Arial" w:hAnsi="Arial"/>
+          <w:color w:val="000000"/>
+          <w:sz w:val="22"/>
+          <w:szCs w:val="22"/>
+          <w:rtl w:val="0"/>
+        </w:rPr>
+        <w:t xml:space="preserve"> on </w:t>
       </w:r>
       <w:r>
         <w:rPr>
@@ -353,16 +387,22 @@
       </w:r>
       <w:r>
         <w:rPr>
-          <w:b w:val="0"/>
-          <w:color w:val="000000"/>
+          <w:rFonts w:ascii="Arial" w:cs="Arial" w:eastAsia="Arial" w:hAnsi="Arial"/>
+          <w:b w:val="0"/>
+          <w:color w:val="000000"/>
+          <w:sz w:val="22"/>
+          <w:szCs w:val="22"/>
           <w:rtl w:val="0"/>
         </w:rPr>
         <w:t xml:space="preserve">s</w:t>
       </w:r>
       <w:r>
         <w:rPr>
-          <w:b w:val="0"/>
-          <w:color w:val="000000"/>
+          <w:rFonts w:ascii="Arial" w:cs="Arial" w:eastAsia="Arial" w:hAnsi="Arial"/>
+          <w:b w:val="0"/>
+          <w:color w:val="000000"/>
+          <w:sz w:val="22"/>
+          <w:szCs w:val="22"/>
           <w:rtl w:val="0"/>
         </w:rPr>
         <w:t xml:space="preserve">ilver</w:t>
@@ -380,8 +420,11 @@
       </w:r>
       <w:r>
         <w:rPr>
-          <w:b w:val="0"/>
-          <w:color w:val="000000"/>
+          <w:rFonts w:ascii="Arial" w:cs="Arial" w:eastAsia="Arial" w:hAnsi="Arial"/>
+          <w:b w:val="0"/>
+          <w:color w:val="000000"/>
+          <w:sz w:val="22"/>
+          <w:szCs w:val="22"/>
           <w:rtl w:val="0"/>
         </w:rPr>
         <w:t xml:space="preserve"> &amp;</w:t>
@@ -399,7 +442,10 @@
       </w:r>
       <w:r>
         <w:rPr>
-          <w:color w:val="000000"/>
+          <w:rFonts w:ascii="Arial" w:cs="Arial" w:eastAsia="Arial" w:hAnsi="Arial"/>
+          <w:color w:val="000000"/>
+          <w:sz w:val="22"/>
+          <w:szCs w:val="22"/>
           <w:rtl w:val="0"/>
         </w:rPr>
         <w:t xml:space="preserve"> </w:t>
@@ -417,16 +463,22 @@
       </w:r>
       <w:r>
         <w:rPr>
-          <w:b w:val="0"/>
-          <w:color w:val="000000"/>
+          <w:rFonts w:ascii="Arial" w:cs="Arial" w:eastAsia="Arial" w:hAnsi="Arial"/>
+          <w:b w:val="0"/>
+          <w:color w:val="000000"/>
+          <w:sz w:val="22"/>
+          <w:szCs w:val="22"/>
           <w:rtl w:val="0"/>
         </w:rPr>
         <w:t xml:space="preserve">c</w:t>
       </w:r>
       <w:r>
         <w:rPr>
-          <w:b w:val="0"/>
-          <w:color w:val="000000"/>
+          <w:rFonts w:ascii="Arial" w:cs="Arial" w:eastAsia="Arial" w:hAnsi="Arial"/>
+          <w:b w:val="0"/>
+          <w:color w:val="000000"/>
+          <w:sz w:val="22"/>
+          <w:szCs w:val="22"/>
           <w:rtl w:val="0"/>
         </w:rPr>
         <w:t xml:space="preserve">opper</w:t>
@@ -444,78 +496,34 @@
       </w:r>
       <w:r>
         <w:rPr>
-          <w:b w:val="0"/>
-          <w:color w:val="000000"/>
+          <w:rFonts w:ascii="Arial" w:cs="Arial" w:eastAsia="Arial" w:hAnsi="Arial"/>
+          <w:b w:val="0"/>
+          <w:color w:val="000000"/>
+          <w:sz w:val="22"/>
+          <w:szCs w:val="22"/>
           <w:rtl w:val="0"/>
         </w:rPr>
         <w:t xml:space="preserve"> </w:t>
       </w:r>
       <w:r>
         <w:rPr>
-          <w:color w:val="000000"/>
+          <w:rFonts w:ascii="Arial" w:cs="Arial" w:eastAsia="Arial" w:hAnsi="Arial"/>
+          <w:color w:val="000000"/>
+          <w:sz w:val="22"/>
+          <w:szCs w:val="22"/>
           <w:rtl w:val="0"/>
         </w:rPr>
         <w:t xml:space="preserve">with </w:t>
       </w:r>
       <w:r>
         <w:rPr>
-          <w:color w:val="000000"/>
-          <w:rtl w:val="0"/>
-        </w:rPr>
-        <w:t xml:space="preserve">aqua fortis. With this &lt;x&gt;</w:t>
-      </w:r>
-      <w:r>
-        <w:rPr>
-          <w:rFonts w:ascii="Courier New" w:cs="Courier New" w:eastAsia="Courier New" w:hAnsi="Courier New"/>
-          <w:b w:val="0"/>
-          <w:color w:val="0000ff"/>
-          <w:sz w:val="18"/>
-          <w:szCs w:val="18"/>
-          <w:rtl w:val="0"/>
-        </w:rPr>
-        <w:t xml:space="preserve">&lt;m&gt;</w:t>
-      </w:r>
-      <w:r>
-        <w:rPr>
-          <w:b w:val="0"/>
-          <w:color w:val="000000"/>
-          <w:rtl w:val="0"/>
-        </w:rPr>
-        <w:t xml:space="preserve">w</w:t>
-      </w:r>
-      <w:r>
-        <w:rPr>
-          <w:b w:val="0"/>
-          <w:color w:val="000000"/>
-          <w:rtl w:val="0"/>
-        </w:rPr>
-        <w:t xml:space="preserve">ax</w:t>
-      </w:r>
-      <w:r>
-        <w:rPr>
-          <w:rFonts w:ascii="Courier New" w:cs="Courier New" w:eastAsia="Courier New" w:hAnsi="Courier New"/>
-          <w:b w:val="0"/>
-          <w:color w:val="0000ff"/>
-          <w:sz w:val="18"/>
-          <w:szCs w:val="18"/>
-          <w:rtl w:val="0"/>
-        </w:rPr>
-        <w:t xml:space="preserve">&lt;/m&gt;</w:t>
-      </w:r>
-      <w:r>
-        <w:rPr>
-          <w:b w:val="0"/>
-          <w:color w:val="000000"/>
-          <w:rtl w:val="0"/>
-        </w:rPr>
-        <w:t xml:space="preserve">&lt;/x&gt;</w:t>
-      </w:r>
-      <w:r>
-        <w:rPr>
-          <w:color w:val="000000"/>
-          <w:rtl w:val="0"/>
-        </w:rPr>
-        <w:t xml:space="preserve"> too, one fills the cavity of a relief, &amp;</w:t>
+          <w:rFonts w:ascii="Arial" w:cs="Arial" w:eastAsia="Arial" w:hAnsi="Arial"/>
+          <w:color w:val="000000"/>
+          <w:sz w:val="22"/>
+          <w:szCs w:val="22"/>
+          <w:rtl w:val="0"/>
+        </w:rPr>
+        <w:t xml:space="preserve">aquafortis. With this also, one takes the hollow of the relief &amp;</w:t>
       </w:r>
       <w:r>
         <w:rPr>
@@ -529,222 +537,13 @@
       </w:r>
       <w:r>
         <w:rPr>
-          <w:color w:val="000000"/>
-          <w:rtl w:val="0"/>
-        </w:rPr>
-        <w:t xml:space="preserve"> then casts in this cavity, with moistened </w:t>
-      </w:r>
-      <w:r>
-        <w:rPr>
-          <w:rFonts w:ascii="Courier New" w:cs="Courier New" w:eastAsia="Courier New" w:hAnsi="Courier New"/>
-          <w:b w:val="0"/>
-          <w:color w:val="0000ff"/>
-          <w:sz w:val="18"/>
-          <w:szCs w:val="18"/>
-          <w:rtl w:val="0"/>
-        </w:rPr>
-        <w:t xml:space="preserve">&lt;m&gt;</w:t>
-      </w:r>
-      <w:r>
-        <w:rPr>
-          <w:b w:val="0"/>
-          <w:color w:val="000000"/>
-          <w:rtl w:val="0"/>
-        </w:rPr>
-        <w:t xml:space="preserve">s</w:t>
-      </w:r>
-      <w:r>
-        <w:rPr>
-          <w:b w:val="0"/>
-          <w:color w:val="000000"/>
-          <w:rtl w:val="0"/>
-        </w:rPr>
-        <w:t xml:space="preserve">and</w:t>
-      </w:r>
-      <w:r>
-        <w:rPr>
-          <w:rFonts w:ascii="Courier New" w:cs="Courier New" w:eastAsia="Courier New" w:hAnsi="Courier New"/>
-          <w:b w:val="0"/>
-          <w:color w:val="0000ff"/>
-          <w:sz w:val="18"/>
-          <w:szCs w:val="18"/>
-          <w:rtl w:val="0"/>
-        </w:rPr>
-        <w:t xml:space="preserve">&lt;/m&gt;</w:t>
-      </w:r>
-      <w:r>
-        <w:rPr>
-          <w:b w:val="0"/>
-          <w:color w:val="000000"/>
-          <w:rtl w:val="0"/>
-        </w:rPr>
-        <w:t xml:space="preserve">,</w:t>
-      </w:r>
-      <w:r>
-        <w:rPr>
-          <w:color w:val="000000"/>
-          <w:rtl w:val="0"/>
-        </w:rPr>
-        <w:t xml:space="preserve"> which immediately takes the relief very neatly. And then you can cast its cavity on it in </w:t>
-      </w:r>
-      <w:r>
-        <w:rPr>
-          <w:rFonts w:ascii="Courier New" w:cs="Courier New" w:eastAsia="Courier New" w:hAnsi="Courier New"/>
-          <w:b w:val="0"/>
-          <w:color w:val="0000ff"/>
-          <w:sz w:val="18"/>
-          <w:szCs w:val="18"/>
-          <w:rtl w:val="0"/>
-        </w:rPr>
-        <w:t xml:space="preserve">&lt;m&gt;</w:t>
-      </w:r>
-      <w:r>
-        <w:rPr>
-          <w:b w:val="0"/>
-          <w:color w:val="000000"/>
-          <w:rtl w:val="0"/>
-        </w:rPr>
-        <w:t xml:space="preserve">c</w:t>
-      </w:r>
-      <w:r>
-        <w:rPr>
-          <w:b w:val="0"/>
-          <w:color w:val="000000"/>
-          <w:rtl w:val="0"/>
-        </w:rPr>
-        <w:t xml:space="preserve">opper</w:t>
-      </w:r>
-      <w:r>
-        <w:rPr>
-          <w:rFonts w:ascii="Courier New" w:cs="Courier New" w:eastAsia="Courier New" w:hAnsi="Courier New"/>
-          <w:b w:val="0"/>
-          <w:color w:val="0000ff"/>
-          <w:sz w:val="18"/>
-          <w:szCs w:val="18"/>
-          <w:rtl w:val="0"/>
-        </w:rPr>
-        <w:t xml:space="preserve">&lt;/m&gt;</w:t>
-      </w:r>
-      <w:r>
-        <w:rPr>
-          <w:b w:val="0"/>
-          <w:color w:val="000000"/>
-          <w:rtl w:val="0"/>
-        </w:rPr>
-        <w:t xml:space="preserve">,</w:t>
-      </w:r>
-      <w:r>
-        <w:rPr>
-          <w:color w:val="000000"/>
-          <w:rtl w:val="0"/>
-        </w:rPr>
-        <w:t xml:space="preserve"> </w:t>
-      </w:r>
-      <w:r>
-        <w:rPr>
-          <w:rFonts w:ascii="Courier New" w:cs="Courier New" w:eastAsia="Courier New" w:hAnsi="Courier New"/>
-          <w:b w:val="0"/>
-          <w:color w:val="0000ff"/>
-          <w:sz w:val="18"/>
-          <w:szCs w:val="18"/>
-          <w:rtl w:val="0"/>
-        </w:rPr>
-        <w:t xml:space="preserve">&lt;m&gt;</w:t>
-      </w:r>
-      <w:r>
-        <w:rPr>
-          <w:b w:val="0"/>
-          <w:color w:val="000000"/>
-          <w:rtl w:val="0"/>
-        </w:rPr>
-        <w:t xml:space="preserve">g</w:t>
-      </w:r>
-      <w:r>
-        <w:rPr>
-          <w:b w:val="0"/>
-          <w:color w:val="000000"/>
-          <w:rtl w:val="0"/>
-        </w:rPr>
-        <w:t xml:space="preserve">old</w:t>
-      </w:r>
-      <w:r>
-        <w:rPr>
-          <w:rFonts w:ascii="Courier New" w:cs="Courier New" w:eastAsia="Courier New" w:hAnsi="Courier New"/>
-          <w:b w:val="0"/>
-          <w:color w:val="0000ff"/>
-          <w:sz w:val="18"/>
-          <w:szCs w:val="18"/>
-          <w:rtl w:val="0"/>
-        </w:rPr>
-        <w:t xml:space="preserve">&lt;/m&gt;</w:t>
-      </w:r>
-      <w:r>
-        <w:rPr>
-          <w:b w:val="0"/>
-          <w:color w:val="000000"/>
-          <w:rtl w:val="0"/>
-        </w:rPr>
-        <w:t xml:space="preserve">,</w:t>
-      </w:r>
-      <w:r>
-        <w:rPr>
-          <w:color w:val="000000"/>
-          <w:rtl w:val="0"/>
-        </w:rPr>
-        <w:t xml:space="preserve"> and </w:t>
-      </w:r>
-      <w:r>
-        <w:rPr>
-          <w:rFonts w:ascii="Courier New" w:cs="Courier New" w:eastAsia="Courier New" w:hAnsi="Courier New"/>
-          <w:b w:val="0"/>
-          <w:color w:val="0000ff"/>
-          <w:sz w:val="18"/>
-          <w:szCs w:val="18"/>
-          <w:rtl w:val="0"/>
-        </w:rPr>
-        <w:t xml:space="preserve">&lt;m&gt;</w:t>
-      </w:r>
-      <w:r>
-        <w:rPr>
-          <w:b w:val="0"/>
-          <w:color w:val="000000"/>
-          <w:rtl w:val="0"/>
-        </w:rPr>
-        <w:t xml:space="preserve">s</w:t>
-      </w:r>
-      <w:r>
-        <w:rPr>
-          <w:b w:val="0"/>
-          <w:color w:val="000000"/>
-          <w:rtl w:val="0"/>
-        </w:rPr>
-        <w:t xml:space="preserve">ilver</w:t>
-      </w:r>
-      <w:r>
-        <w:rPr>
-          <w:rFonts w:ascii="Courier New" w:cs="Courier New" w:eastAsia="Courier New" w:hAnsi="Courier New"/>
-          <w:b w:val="0"/>
-          <w:color w:val="0000ff"/>
-          <w:sz w:val="18"/>
-          <w:szCs w:val="18"/>
-          <w:rtl w:val="0"/>
-        </w:rPr>
-        <w:t xml:space="preserve">&lt;/m&gt;</w:t>
-      </w:r>
-      <w:r>
-        <w:rPr>
-          <w:b w:val="0"/>
-          <w:color w:val="000000"/>
-          <w:rtl w:val="0"/>
-        </w:rPr>
-        <w:t xml:space="preserve">,</w:t>
-      </w:r>
-      <w:r>
-        <w:rPr>
-          <w:color w:val="000000"/>
-          <w:rtl w:val="0"/>
-        </w:rPr>
-        <w:t xml:space="preserve"> and make really singular seals.</w:t>
+          <w:rFonts w:ascii="Arial" w:cs="Arial" w:eastAsia="Arial" w:hAnsi="Arial"/>
+          <w:color w:val="000000"/>
+          <w:sz w:val="22"/>
+          <w:szCs w:val="22"/>
+          <w:rtl w:val="0"/>
+        </w:rPr>
+        <w:t xml:space="preserve"> then one throws in this hollow some wet sand, which immediately represents the relief very neatly. And then, you can cast on this one, the hollow of this one in copper, gold and silver, and make seals of great singularity.</w:t>
       </w:r>
       <w:r>
         <w:rPr>
@@ -777,7 +576,10 @@
         <w:shd w:fill="auto" w:val="clear"/>
         <w:contextualSpacing w:val="0"/>
         <w:rPr>
-          <w:color w:val="000000"/>
+          <w:rFonts w:ascii="Arial" w:cs="Arial" w:eastAsia="Arial" w:hAnsi="Arial"/>
+          <w:color w:val="000000"/>
+          <w:sz w:val="22"/>
+          <w:szCs w:val="22"/>
         </w:rPr>
       </w:pPr>
       <w:r>
@@ -801,7 +603,10 @@
         <w:shd w:fill="auto" w:val="clear"/>
         <w:contextualSpacing w:val="0"/>
         <w:rPr>
-          <w:color w:val="000000"/>
+          <w:rFonts w:ascii="Arial" w:cs="Arial" w:eastAsia="Arial" w:hAnsi="Arial"/>
+          <w:color w:val="000000"/>
+          <w:sz w:val="22"/>
+          <w:szCs w:val="22"/>
         </w:rPr>
       </w:pPr>
       <w:r>
@@ -816,7 +621,10 @@
       </w:r>
       <w:r>
         <w:rPr>
-          <w:color w:val="000000"/>
+          <w:rFonts w:ascii="Arial" w:cs="Arial" w:eastAsia="Arial" w:hAnsi="Arial"/>
+          <w:color w:val="000000"/>
+          <w:sz w:val="22"/>
+          <w:szCs w:val="22"/>
           <w:rtl w:val="0"/>
         </w:rPr>
         <w:br w:type="textWrapping"/>
@@ -833,6 +641,10 @@
       </w:r>
       <w:r>
         <w:rPr>
+          <w:rFonts w:ascii="Arial" w:cs="Arial" w:eastAsia="Arial" w:hAnsi="Arial"/>
+          <w:color w:val="000000"/>
+          <w:sz w:val="22"/>
+          <w:szCs w:val="22"/>
           <w:rtl w:val="0"/>
         </w:rPr>
         <w:t xml:space="preserve">left-top</w:t>
@@ -849,14 +661,20 @@
       </w:r>
       <w:r>
         <w:rPr>
-          <w:color w:val="000000"/>
+          <w:rFonts w:ascii="Arial" w:cs="Arial" w:eastAsia="Arial" w:hAnsi="Arial"/>
+          <w:color w:val="000000"/>
+          <w:sz w:val="22"/>
+          <w:szCs w:val="22"/>
           <w:rtl w:val="0"/>
         </w:rPr>
         <w:br w:type="textWrapping"/>
       </w:r>
       <w:r>
         <w:rPr>
-          <w:color w:val="000000"/>
+          <w:rFonts w:ascii="Arial" w:cs="Arial" w:eastAsia="Arial" w:hAnsi="Arial"/>
+          <w:color w:val="000000"/>
+          <w:sz w:val="22"/>
+          <w:szCs w:val="22"/>
           <w:rtl w:val="0"/>
         </w:rPr>
         <w:t xml:space="preserve">Seals</w:t>
@@ -892,7 +710,10 @@
         <w:shd w:fill="auto" w:val="clear"/>
         <w:contextualSpacing w:val="0"/>
         <w:rPr>
-          <w:color w:val="000000"/>
+          <w:rFonts w:ascii="Arial" w:cs="Arial" w:eastAsia="Arial" w:hAnsi="Arial"/>
+          <w:color w:val="000000"/>
+          <w:sz w:val="22"/>
+          <w:szCs w:val="22"/>
         </w:rPr>
       </w:pPr>
       <w:r>
@@ -916,7 +737,10 @@
         <w:shd w:fill="auto" w:val="clear"/>
         <w:contextualSpacing w:val="0"/>
         <w:rPr>
-          <w:color w:val="000000"/>
+          <w:rFonts w:ascii="Arial" w:cs="Arial" w:eastAsia="Arial" w:hAnsi="Arial"/>
+          <w:color w:val="000000"/>
+          <w:sz w:val="22"/>
+          <w:szCs w:val="22"/>
         </w:rPr>
       </w:pPr>
       <w:r>
@@ -931,7 +755,10 @@
       </w:r>
       <w:r>
         <w:rPr>
-          <w:color w:val="000000"/>
+          <w:rFonts w:ascii="Arial" w:cs="Arial" w:eastAsia="Arial" w:hAnsi="Arial"/>
+          <w:color w:val="000000"/>
+          <w:sz w:val="22"/>
+          <w:szCs w:val="22"/>
           <w:rtl w:val="0"/>
         </w:rPr>
         <w:br w:type="textWrapping"/>
@@ -948,7 +775,10 @@
       </w:r>
       <w:r>
         <w:rPr>
-          <w:color w:val="000000"/>
+          <w:rFonts w:ascii="Arial" w:cs="Arial" w:eastAsia="Arial" w:hAnsi="Arial"/>
+          <w:color w:val="000000"/>
+          <w:sz w:val="22"/>
+          <w:szCs w:val="22"/>
           <w:rtl w:val="0"/>
         </w:rPr>
         <w:br w:type="textWrapping"/>
@@ -961,14 +791,17 @@
           <w:szCs w:val="18"/>
           <w:rtl w:val="0"/>
         </w:rPr>
-        <w:t xml:space="preserve">&lt;id&gt;</w:t>
-      </w:r>
-      <w:r>
-        <w:rPr>
-          <w:color w:val="000000"/>
-          <w:rtl w:val="0"/>
-        </w:rPr>
-        <w:t xml:space="preserve">p140v_1</w:t>
+        <w:t xml:space="preserve">&lt;id&gt;p140v_1&lt;/id&gt;</w:t>
+      </w:r>
+      <w:r>
+        <w:rPr>
+          <w:rFonts w:ascii="Arial" w:cs="Arial" w:eastAsia="Arial" w:hAnsi="Arial"/>
+          <w:color w:val="000000"/>
+          <w:sz w:val="22"/>
+          <w:szCs w:val="22"/>
+          <w:rtl w:val="0"/>
+        </w:rPr>
+        <w:br w:type="textWrapping"/>
       </w:r>
       <w:r>
         <w:rPr>
@@ -978,31 +811,17 @@
           <w:szCs w:val="18"/>
           <w:rtl w:val="0"/>
         </w:rPr>
-        <w:t xml:space="preserve">&lt;/id&gt;</w:t>
-      </w:r>
-      <w:r>
-        <w:rPr>
-          <w:color w:val="000000"/>
-          <w:rtl w:val="0"/>
-        </w:rPr>
-        <w:br w:type="textWrapping"/>
-      </w:r>
-      <w:r>
-        <w:rPr>
-          <w:rFonts w:ascii="Courier New" w:cs="Courier New" w:eastAsia="Courier New" w:hAnsi="Courier New"/>
-          <w:color w:val="7f6000"/>
-          <w:sz w:val="18"/>
-          <w:szCs w:val="18"/>
-          <w:rtl w:val="0"/>
-        </w:rPr>
         <w:t xml:space="preserve">&lt;head&gt;</w:t>
       </w:r>
       <w:r>
         <w:rPr>
-          <w:color w:val="000000"/>
-          <w:rtl w:val="0"/>
-        </w:rPr>
-        <w:t xml:space="preserve">To cast in </w:t>
+          <w:rFonts w:ascii="Arial" w:cs="Arial" w:eastAsia="Arial" w:hAnsi="Arial"/>
+          <w:color w:val="000000"/>
+          <w:sz w:val="22"/>
+          <w:szCs w:val="22"/>
+          <w:rtl w:val="0"/>
+        </w:rPr>
+        <w:t xml:space="preserve">For casting in </w:t>
       </w:r>
       <w:r>
         <w:rPr>
@@ -1017,16 +836,22 @@
       </w:r>
       <w:r>
         <w:rPr>
-          <w:b w:val="0"/>
-          <w:color w:val="000000"/>
+          <w:rFonts w:ascii="Arial" w:cs="Arial" w:eastAsia="Arial" w:hAnsi="Arial"/>
+          <w:b w:val="0"/>
+          <w:color w:val="000000"/>
+          <w:sz w:val="22"/>
+          <w:szCs w:val="22"/>
           <w:rtl w:val="0"/>
         </w:rPr>
         <w:t xml:space="preserve">s</w:t>
       </w:r>
       <w:r>
         <w:rPr>
-          <w:b w:val="0"/>
-          <w:color w:val="000000"/>
+          <w:rFonts w:ascii="Arial" w:cs="Arial" w:eastAsia="Arial" w:hAnsi="Arial"/>
+          <w:b w:val="0"/>
+          <w:color w:val="000000"/>
+          <w:sz w:val="22"/>
+          <w:szCs w:val="22"/>
           <w:rtl w:val="0"/>
         </w:rPr>
         <w:t xml:space="preserve">ulfur</w:t>
@@ -1074,7 +899,10 @@
         <w:shd w:fill="auto" w:val="clear"/>
         <w:contextualSpacing w:val="0"/>
         <w:rPr>
-          <w:color w:val="000000"/>
+          <w:rFonts w:ascii="Arial" w:cs="Arial" w:eastAsia="Arial" w:hAnsi="Arial"/>
+          <w:color w:val="000000"/>
+          <w:sz w:val="22"/>
+          <w:szCs w:val="22"/>
         </w:rPr>
       </w:pPr>
       <w:r>
@@ -1098,7 +926,10 @@
         <w:shd w:fill="auto" w:val="clear"/>
         <w:contextualSpacing w:val="0"/>
         <w:rPr>
-          <w:color w:val="000000"/>
+          <w:rFonts w:ascii="Arial" w:cs="Arial" w:eastAsia="Arial" w:hAnsi="Arial"/>
+          <w:color w:val="000000"/>
+          <w:sz w:val="22"/>
+          <w:szCs w:val="22"/>
         </w:rPr>
       </w:pPr>
       <w:r>
@@ -1132,28 +963,21 @@
         <w:shd w:fill="auto" w:val="clear"/>
         <w:contextualSpacing w:val="0"/>
         <w:rPr>
-          <w:color w:val="000000"/>
+          <w:rFonts w:ascii="Arial" w:cs="Arial" w:eastAsia="Arial" w:hAnsi="Arial"/>
+          <w:color w:val="000000"/>
+          <w:sz w:val="22"/>
+          <w:szCs w:val="22"/>
         </w:rPr>
       </w:pPr>
       <w:r>
         <w:rPr>
-          <w:color w:val="000000"/>
-          <w:rtl w:val="0"/>
-        </w:rPr>
-        <w:t xml:space="preserve">To </w:t>
-      </w:r>
-      <w:r>
-        <w:rPr>
-          <w:rtl w:val="0"/>
-        </w:rPr>
-        <w:t xml:space="preserve">cast neatly</w:t>
-      </w:r>
-      <w:r>
-        <w:rPr>
-          <w:color w:val="000000"/>
-          <w:rtl w:val="0"/>
-        </w:rPr>
-        <w:t xml:space="preserve"> in </w:t>
+          <w:rFonts w:ascii="Arial" w:cs="Arial" w:eastAsia="Arial" w:hAnsi="Arial"/>
+          <w:color w:val="000000"/>
+          <w:sz w:val="22"/>
+          <w:szCs w:val="22"/>
+          <w:rtl w:val="0"/>
+        </w:rPr>
+        <w:t xml:space="preserve">To cast neatly in </w:t>
       </w:r>
       <w:r>
         <w:rPr>
@@ -1168,16 +992,22 @@
       </w:r>
       <w:r>
         <w:rPr>
-          <w:b w:val="0"/>
-          <w:color w:val="000000"/>
+          <w:rFonts w:ascii="Arial" w:cs="Arial" w:eastAsia="Arial" w:hAnsi="Arial"/>
+          <w:b w:val="0"/>
+          <w:color w:val="000000"/>
+          <w:sz w:val="22"/>
+          <w:szCs w:val="22"/>
           <w:rtl w:val="0"/>
         </w:rPr>
         <w:t xml:space="preserve">s</w:t>
       </w:r>
       <w:r>
         <w:rPr>
-          <w:b w:val="0"/>
-          <w:color w:val="000000"/>
+          <w:rFonts w:ascii="Arial" w:cs="Arial" w:eastAsia="Arial" w:hAnsi="Arial"/>
+          <w:b w:val="0"/>
+          <w:color w:val="000000"/>
+          <w:sz w:val="22"/>
+          <w:szCs w:val="22"/>
           <w:rtl w:val="0"/>
         </w:rPr>
         <w:t xml:space="preserve">ulfur</w:t>
@@ -1195,27 +1025,27 @@
       </w:r>
       <w:r>
         <w:rPr>
-          <w:b w:val="0"/>
-          <w:color w:val="000000"/>
+          <w:rFonts w:ascii="Arial" w:cs="Arial" w:eastAsia="Arial" w:hAnsi="Arial"/>
+          <w:b w:val="0"/>
+          <w:color w:val="000000"/>
+          <w:sz w:val="22"/>
+          <w:szCs w:val="22"/>
           <w:rtl w:val="0"/>
         </w:rPr>
         <w:t xml:space="preserve">,</w:t>
       </w:r>
       <w:r>
         <w:rPr>
-          <w:color w:val="000000"/>
+          <w:rFonts w:ascii="Arial" w:cs="Arial" w:eastAsia="Arial" w:hAnsi="Arial"/>
+          <w:color w:val="000000"/>
+          <w:sz w:val="22"/>
+          <w:szCs w:val="22"/>
           <w:rtl w:val="0"/>
         </w:rPr>
         <w:t xml:space="preserve"> arrange the </w:t>
       </w:r>
       <w:r>
         <w:rPr>
-          <w:rtl w:val="0"/>
-        </w:rPr>
-        <w:t xml:space="preserve">pith of </w:t>
-      </w:r>
-      <w:r>
-        <w:rPr>
           <w:rFonts w:ascii="Courier New" w:cs="Courier New" w:eastAsia="Courier New" w:hAnsi="Courier New"/>
           <w:b w:val="0"/>
           <w:color w:val="0000ff"/>
@@ -1227,19 +1057,25 @@
       </w:r>
       <w:r>
         <w:rPr>
-          <w:b w:val="0"/>
-          <w:color w:val="000000"/>
+          <w:rFonts w:ascii="Arial" w:cs="Arial" w:eastAsia="Arial" w:hAnsi="Arial"/>
+          <w:b w:val="0"/>
+          <w:color w:val="000000"/>
+          <w:sz w:val="22"/>
+          <w:szCs w:val="22"/>
           <w:rtl w:val="0"/>
         </w:rPr>
         <w:t xml:space="preserve">b</w:t>
       </w:r>
       <w:r>
         <w:rPr>
-          <w:b w:val="0"/>
-          <w:color w:val="000000"/>
-          <w:rtl w:val="0"/>
-        </w:rPr>
-        <w:t xml:space="preserve">read</w:t>
+          <w:rFonts w:ascii="Arial" w:cs="Arial" w:eastAsia="Arial" w:hAnsi="Arial"/>
+          <w:b w:val="0"/>
+          <w:color w:val="000000"/>
+          <w:sz w:val="22"/>
+          <w:szCs w:val="22"/>
+          <w:rtl w:val="0"/>
+        </w:rPr>
+        <w:t xml:space="preserve">read pith</w:t>
       </w:r>
       <w:r>
         <w:rPr>
@@ -1254,18 +1090,24 @@
       </w:r>
       <w:r>
         <w:rPr>
-          <w:b w:val="0"/>
-          <w:color w:val="000000"/>
+          <w:rFonts w:ascii="Arial" w:cs="Arial" w:eastAsia="Arial" w:hAnsi="Arial"/>
+          <w:b w:val="0"/>
+          <w:color w:val="000000"/>
+          <w:sz w:val="22"/>
+          <w:szCs w:val="22"/>
           <w:rtl w:val="0"/>
         </w:rPr>
         <w:t xml:space="preserve"> </w:t>
       </w:r>
       <w:r>
         <w:rPr>
-          <w:color w:val="000000"/>
-          <w:rtl w:val="0"/>
-        </w:rPr>
-        <w:t xml:space="preserve">under the brazier, as you know. Mold whatever you want into it &amp;</w:t>
+          <w:rFonts w:ascii="Arial" w:cs="Arial" w:eastAsia="Arial" w:hAnsi="Arial"/>
+          <w:color w:val="000000"/>
+          <w:sz w:val="22"/>
+          <w:szCs w:val="22"/>
+          <w:rtl w:val="0"/>
+        </w:rPr>
+        <w:t xml:space="preserve">under the brazier, as you know. Mold in it what you want &amp;</w:t>
       </w:r>
       <w:r>
         <w:rPr>
@@ -1279,23 +1121,13 @@
       </w:r>
       <w:r>
         <w:rPr>
-          <w:color w:val="000000"/>
-          <w:rtl w:val="0"/>
-        </w:rPr>
-        <w:t xml:space="preserve"> l</w:t>
-      </w:r>
-      <w:r>
-        <w:rPr>
-          <w:rtl w:val="0"/>
-        </w:rPr>
-        <w:t xml:space="preserve">et it </w:t>
-      </w:r>
-      <w:r>
-        <w:rPr>
-          <w:color w:val="000000"/>
-          <w:rtl w:val="0"/>
-        </w:rPr>
-        <w:t xml:space="preserve">dry &amp;</w:t>
+          <w:rFonts w:ascii="Arial" w:cs="Arial" w:eastAsia="Arial" w:hAnsi="Arial"/>
+          <w:color w:val="000000"/>
+          <w:sz w:val="22"/>
+          <w:szCs w:val="22"/>
+          <w:rtl w:val="0"/>
+        </w:rPr>
+        <w:t xml:space="preserve"> let dry &amp;</w:t>
       </w:r>
       <w:r>
         <w:rPr>
@@ -1309,23 +1141,13 @@
       </w:r>
       <w:r>
         <w:rPr>
-          <w:color w:val="000000"/>
-          <w:rtl w:val="0"/>
-        </w:rPr>
-        <w:t xml:space="preserve"> you will have very </w:t>
-      </w:r>
-      <w:r>
-        <w:rPr>
-          <w:rtl w:val="0"/>
-        </w:rPr>
-        <w:t xml:space="preserve">neat </w:t>
-      </w:r>
-      <w:r>
-        <w:rPr>
-          <w:color w:val="000000"/>
-          <w:rtl w:val="0"/>
-        </w:rPr>
-        <w:t xml:space="preserve">work.</w:t>
+          <w:rFonts w:ascii="Arial" w:cs="Arial" w:eastAsia="Arial" w:hAnsi="Arial"/>
+          <w:color w:val="000000"/>
+          <w:sz w:val="22"/>
+          <w:szCs w:val="22"/>
+          <w:rtl w:val="0"/>
+        </w:rPr>
+        <w:t xml:space="preserve"> you will have very neat work.</w:t>
       </w:r>
       <w:r>
         <w:rPr>
@@ -1358,7 +1180,10 @@
         <w:shd w:fill="auto" w:val="clear"/>
         <w:contextualSpacing w:val="0"/>
         <w:rPr>
-          <w:color w:val="000000"/>
+          <w:rFonts w:ascii="Arial" w:cs="Arial" w:eastAsia="Arial" w:hAnsi="Arial"/>
+          <w:color w:val="000000"/>
+          <w:sz w:val="22"/>
+          <w:szCs w:val="22"/>
         </w:rPr>
       </w:pPr>
       <w:r>
@@ -1382,7 +1207,10 @@
         <w:shd w:fill="auto" w:val="clear"/>
         <w:contextualSpacing w:val="0"/>
         <w:rPr>
-          <w:color w:val="000000"/>
+          <w:rFonts w:ascii="Arial" w:cs="Arial" w:eastAsia="Arial" w:hAnsi="Arial"/>
+          <w:color w:val="000000"/>
+          <w:sz w:val="22"/>
+          <w:szCs w:val="22"/>
         </w:rPr>
       </w:pPr>
       <w:r>
@@ -1397,7 +1225,10 @@
       </w:r>
       <w:r>
         <w:rPr>
-          <w:color w:val="000000"/>
+          <w:rFonts w:ascii="Arial" w:cs="Arial" w:eastAsia="Arial" w:hAnsi="Arial"/>
+          <w:color w:val="000000"/>
+          <w:sz w:val="22"/>
+          <w:szCs w:val="22"/>
           <w:rtl w:val="0"/>
         </w:rPr>
         <w:br w:type="textWrapping"/>
@@ -1414,6 +1245,10 @@
       </w:r>
       <w:r>
         <w:rPr>
+          <w:rFonts w:ascii="Arial" w:cs="Arial" w:eastAsia="Arial" w:hAnsi="Arial"/>
+          <w:color w:val="000000"/>
+          <w:sz w:val="22"/>
+          <w:szCs w:val="22"/>
           <w:rtl w:val="0"/>
         </w:rPr>
         <w:t xml:space="preserve">left-top</w:t>
@@ -1430,7 +1265,10 @@
       </w:r>
       <w:r>
         <w:rPr>
-          <w:color w:val="000000"/>
+          <w:rFonts w:ascii="Arial" w:cs="Arial" w:eastAsia="Arial" w:hAnsi="Arial"/>
+          <w:color w:val="000000"/>
+          <w:sz w:val="22"/>
+          <w:szCs w:val="22"/>
           <w:rtl w:val="0"/>
         </w:rPr>
         <w:br w:type="textWrapping"/>
@@ -1457,12 +1295,18 @@
         <w:shd w:fill="auto" w:val="clear"/>
         <w:contextualSpacing w:val="0"/>
         <w:rPr>
-          <w:color w:val="000000"/>
+          <w:rFonts w:ascii="Arial" w:cs="Arial" w:eastAsia="Arial" w:hAnsi="Arial"/>
+          <w:color w:val="000000"/>
+          <w:sz w:val="22"/>
+          <w:szCs w:val="22"/>
         </w:rPr>
       </w:pPr>
       <w:r>
         <w:rPr>
-          <w:color w:val="000000"/>
+          <w:rFonts w:ascii="Arial" w:cs="Arial" w:eastAsia="Arial" w:hAnsi="Arial"/>
+          <w:color w:val="000000"/>
+          <w:sz w:val="22"/>
+          <w:szCs w:val="22"/>
           <w:rtl w:val="0"/>
         </w:rPr>
         <w:t xml:space="preserve">Try </w:t>
@@ -1480,16 +1324,22 @@
       </w:r>
       <w:r>
         <w:rPr>
-          <w:b w:val="0"/>
-          <w:color w:val="000000"/>
+          <w:rFonts w:ascii="Arial" w:cs="Arial" w:eastAsia="Arial" w:hAnsi="Arial"/>
+          <w:b w:val="0"/>
+          <w:color w:val="000000"/>
+          <w:sz w:val="22"/>
+          <w:szCs w:val="22"/>
           <w:rtl w:val="0"/>
         </w:rPr>
         <w:t xml:space="preserve">s</w:t>
       </w:r>
       <w:r>
         <w:rPr>
-          <w:b w:val="0"/>
-          <w:color w:val="000000"/>
+          <w:rFonts w:ascii="Arial" w:cs="Arial" w:eastAsia="Arial" w:hAnsi="Arial"/>
+          <w:b w:val="0"/>
+          <w:color w:val="000000"/>
+          <w:sz w:val="22"/>
+          <w:szCs w:val="22"/>
           <w:rtl w:val="0"/>
         </w:rPr>
         <w:t xml:space="preserve">ulfur</w:t>
@@ -1507,15 +1357,21 @@
       </w:r>
       <w:r>
         <w:rPr>
-          <w:b w:val="0"/>
-          <w:color w:val="000000"/>
+          <w:rFonts w:ascii="Arial" w:cs="Arial" w:eastAsia="Arial" w:hAnsi="Arial"/>
+          <w:b w:val="0"/>
+          <w:color w:val="000000"/>
+          <w:sz w:val="22"/>
+          <w:szCs w:val="22"/>
           <w:rtl w:val="0"/>
         </w:rPr>
         <w:t xml:space="preserve"> </w:t>
       </w:r>
       <w:r>
         <w:rPr>
-          <w:color w:val="000000"/>
+          <w:rFonts w:ascii="Arial" w:cs="Arial" w:eastAsia="Arial" w:hAnsi="Arial"/>
+          <w:color w:val="000000"/>
+          <w:sz w:val="22"/>
+          <w:szCs w:val="22"/>
           <w:rtl w:val="0"/>
         </w:rPr>
         <w:t xml:space="preserve">passed through melted </w:t>
@@ -1533,16 +1389,22 @@
       </w:r>
       <w:r>
         <w:rPr>
-          <w:b w:val="0"/>
-          <w:color w:val="000000"/>
+          <w:rFonts w:ascii="Arial" w:cs="Arial" w:eastAsia="Arial" w:hAnsi="Arial"/>
+          <w:b w:val="0"/>
+          <w:color w:val="000000"/>
+          <w:sz w:val="22"/>
+          <w:szCs w:val="22"/>
           <w:rtl w:val="0"/>
         </w:rPr>
         <w:t xml:space="preserve">w</w:t>
       </w:r>
       <w:r>
         <w:rPr>
-          <w:b w:val="0"/>
-          <w:color w:val="000000"/>
+          <w:rFonts w:ascii="Arial" w:cs="Arial" w:eastAsia="Arial" w:hAnsi="Arial"/>
+          <w:b w:val="0"/>
+          <w:color w:val="000000"/>
+          <w:sz w:val="22"/>
+          <w:szCs w:val="22"/>
           <w:rtl w:val="0"/>
         </w:rPr>
         <w:t xml:space="preserve">ax</w:t>
@@ -1560,44 +1422,24 @@
       </w:r>
       <w:r>
         <w:rPr>
-          <w:b w:val="0"/>
-          <w:color w:val="000000"/>
+          <w:rFonts w:ascii="Arial" w:cs="Arial" w:eastAsia="Arial" w:hAnsi="Arial"/>
+          <w:b w:val="0"/>
+          <w:color w:val="000000"/>
+          <w:sz w:val="22"/>
+          <w:szCs w:val="22"/>
           <w:rtl w:val="0"/>
         </w:rPr>
         <w:t xml:space="preserve">,</w:t>
       </w:r>
       <w:r>
         <w:rPr>
-          <w:color w:val="000000"/>
-          <w:rtl w:val="0"/>
-        </w:rPr>
-        <w:t xml:space="preserve"> </w:t>
-      </w:r>
-      <w:r>
-        <w:rPr>
-          <w:rtl w:val="0"/>
-        </w:rPr>
-        <w:t xml:space="preserve">because </w:t>
-      </w:r>
-      <w:r>
-        <w:rPr>
-          <w:color w:val="000000"/>
-          <w:rtl w:val="0"/>
-        </w:rPr>
-        <w:t xml:space="preserve">it </w:t>
-      </w:r>
-      <w:r>
-        <w:rPr>
-          <w:rtl w:val="0"/>
-        </w:rPr>
-        <w:t xml:space="preserve">will no longer ignite</w:t>
-      </w:r>
-      <w:r>
-        <w:rPr>
-          <w:color w:val="000000"/>
-          <w:rtl w:val="0"/>
-        </w:rPr>
-        <w:t xml:space="preserve"> &amp;</w:t>
+          <w:rFonts w:ascii="Arial" w:cs="Arial" w:eastAsia="Arial" w:hAnsi="Arial"/>
+          <w:color w:val="000000"/>
+          <w:sz w:val="22"/>
+          <w:szCs w:val="22"/>
+          <w:rtl w:val="0"/>
+        </w:rPr>
+        <w:t xml:space="preserve"> because it no longer inflames &amp;</w:t>
       </w:r>
       <w:r>
         <w:rPr>
@@ -1611,36 +1453,13 @@
       </w:r>
       <w:r>
         <w:rPr>
-          <w:color w:val="000000"/>
-          <w:rtl w:val="0"/>
-        </w:rPr>
-        <w:t xml:space="preserve"> </w:t>
-      </w:r>
-      <w:r>
-        <w:rPr>
-          <w:rtl w:val="0"/>
-        </w:rPr>
-        <w:t xml:space="preserve">and </w:t>
-      </w:r>
-      <w:r>
-        <w:rPr>
-          <w:color w:val="000000"/>
-          <w:rtl w:val="0"/>
-        </w:rPr>
-        <w:t xml:space="preserve">make </w:t>
-      </w:r>
-      <w:r>
-        <w:rPr>
-          <w:rtl w:val="0"/>
-        </w:rPr>
-        <w:t xml:space="preserve">eyelets</w:t>
-      </w:r>
-      <w:r>
-        <w:rPr>
-          <w:color w:val="000000"/>
-          <w:rtl w:val="0"/>
-        </w:rPr>
-        <w:t xml:space="preserve">.</w:t>
+          <w:rFonts w:ascii="Arial" w:cs="Arial" w:eastAsia="Arial" w:hAnsi="Arial"/>
+          <w:color w:val="000000"/>
+          <w:sz w:val="22"/>
+          <w:szCs w:val="22"/>
+          <w:rtl w:val="0"/>
+        </w:rPr>
+        <w:t xml:space="preserve"> and no longer makes eyelets.</w:t>
       </w:r>
       <w:r>
         <w:rPr>
@@ -1673,7 +1492,10 @@
         <w:shd w:fill="auto" w:val="clear"/>
         <w:contextualSpacing w:val="0"/>
         <w:rPr>
-          <w:color w:val="000000"/>
+          <w:rFonts w:ascii="Arial" w:cs="Arial" w:eastAsia="Arial" w:hAnsi="Arial"/>
+          <w:color w:val="000000"/>
+          <w:sz w:val="22"/>
+          <w:szCs w:val="22"/>
         </w:rPr>
       </w:pPr>
       <w:r>
@@ -1697,7 +1519,10 @@
         <w:shd w:fill="auto" w:val="clear"/>
         <w:contextualSpacing w:val="0"/>
         <w:rPr>
-          <w:color w:val="000000"/>
+          <w:rFonts w:ascii="Arial" w:cs="Arial" w:eastAsia="Arial" w:hAnsi="Arial"/>
+          <w:color w:val="000000"/>
+          <w:sz w:val="22"/>
+          <w:szCs w:val="22"/>
         </w:rPr>
       </w:pPr>
       <w:r>
@@ -1712,7 +1537,10 @@
       </w:r>
       <w:r>
         <w:rPr>
-          <w:color w:val="000000"/>
+          <w:rFonts w:ascii="Arial" w:cs="Arial" w:eastAsia="Arial" w:hAnsi="Arial"/>
+          <w:color w:val="000000"/>
+          <w:sz w:val="22"/>
+          <w:szCs w:val="22"/>
           <w:rtl w:val="0"/>
         </w:rPr>
         <w:br w:type="textWrapping"/>
@@ -1729,7 +1557,10 @@
       </w:r>
       <w:r>
         <w:rPr>
-          <w:color w:val="000000"/>
+          <w:rFonts w:ascii="Arial" w:cs="Arial" w:eastAsia="Arial" w:hAnsi="Arial"/>
+          <w:color w:val="000000"/>
+          <w:sz w:val="22"/>
+          <w:szCs w:val="22"/>
           <w:rtl w:val="0"/>
         </w:rPr>
         <w:br w:type="textWrapping"/>
@@ -1742,14 +1573,17 @@
           <w:szCs w:val="18"/>
           <w:rtl w:val="0"/>
         </w:rPr>
-        <w:t xml:space="preserve">&lt;id&gt;</w:t>
-      </w:r>
-      <w:r>
-        <w:rPr>
-          <w:color w:val="000000"/>
-          <w:rtl w:val="0"/>
-        </w:rPr>
-        <w:t xml:space="preserve">p140v_2</w:t>
+        <w:t xml:space="preserve">&lt;id&gt;p140v_2&lt;/id&gt;</w:t>
+      </w:r>
+      <w:r>
+        <w:rPr>
+          <w:rFonts w:ascii="Arial" w:cs="Arial" w:eastAsia="Arial" w:hAnsi="Arial"/>
+          <w:color w:val="000000"/>
+          <w:sz w:val="22"/>
+          <w:szCs w:val="22"/>
+          <w:rtl w:val="0"/>
+        </w:rPr>
+        <w:br w:type="textWrapping"/>
       </w:r>
       <w:r>
         <w:rPr>
@@ -1759,50 +1593,17 @@
           <w:szCs w:val="18"/>
           <w:rtl w:val="0"/>
         </w:rPr>
-        <w:t xml:space="preserve">&lt;/id&gt;</w:t>
-      </w:r>
-      <w:r>
-        <w:rPr>
-          <w:color w:val="000000"/>
-          <w:rtl w:val="0"/>
-        </w:rPr>
-        <w:br w:type="textWrapping"/>
-      </w:r>
-      <w:r>
-        <w:rPr>
-          <w:rFonts w:ascii="Courier New" w:cs="Courier New" w:eastAsia="Courier New" w:hAnsi="Courier New"/>
-          <w:color w:val="7f6000"/>
-          <w:sz w:val="18"/>
-          <w:szCs w:val="18"/>
-          <w:rtl w:val="0"/>
-        </w:rPr>
         <w:t xml:space="preserve">&lt;head&gt;</w:t>
       </w:r>
       <w:r>
         <w:rPr>
-          <w:color w:val="000000"/>
-          <w:rtl w:val="0"/>
-        </w:rPr>
-        <w:t xml:space="preserve">Molding and </w:t>
-      </w:r>
-      <w:r>
-        <w:rPr>
-          <w:rtl w:val="0"/>
-        </w:rPr>
-        <w:t xml:space="preserve">shrinking </w:t>
-      </w:r>
-      <w:r>
-        <w:rPr>
-          <w:color w:val="000000"/>
-          <w:rtl w:val="0"/>
-        </w:rPr>
-        <w:t xml:space="preserve">a </w:t>
-      </w:r>
-      <w:r>
-        <w:rPr>
-          <w:rtl w:val="0"/>
-        </w:rPr>
-        <w:t xml:space="preserve">large shape</w:t>
+          <w:rFonts w:ascii="Arial" w:cs="Arial" w:eastAsia="Arial" w:hAnsi="Arial"/>
+          <w:color w:val="000000"/>
+          <w:sz w:val="22"/>
+          <w:szCs w:val="22"/>
+          <w:rtl w:val="0"/>
+        </w:rPr>
+        <w:t xml:space="preserve">Molding and shrinking a large figure</w:t>
       </w:r>
       <w:r>
         <w:rPr>
@@ -1835,7 +1636,10 @@
         <w:shd w:fill="auto" w:val="clear"/>
         <w:contextualSpacing w:val="0"/>
         <w:rPr>
-          <w:color w:val="000000"/>
+          <w:rFonts w:ascii="Arial" w:cs="Arial" w:eastAsia="Arial" w:hAnsi="Arial"/>
+          <w:color w:val="000000"/>
+          <w:sz w:val="22"/>
+          <w:szCs w:val="22"/>
         </w:rPr>
       </w:pPr>
       <w:r>
@@ -1859,7 +1663,10 @@
         <w:shd w:fill="auto" w:val="clear"/>
         <w:contextualSpacing w:val="0"/>
         <w:rPr>
-          <w:color w:val="000000"/>
+          <w:rFonts w:ascii="Arial" w:cs="Arial" w:eastAsia="Arial" w:hAnsi="Arial"/>
+          <w:color w:val="000000"/>
+          <w:sz w:val="22"/>
+          <w:szCs w:val="22"/>
         </w:rPr>
       </w:pPr>
       <w:r>
@@ -1893,35 +1700,37 @@
         <w:shd w:fill="auto" w:val="clear"/>
         <w:contextualSpacing w:val="0"/>
         <w:rPr>
-          <w:color w:val="000000"/>
+          <w:rFonts w:ascii="Arial" w:cs="Arial" w:eastAsia="Arial" w:hAnsi="Arial"/>
+          <w:color w:val="000000"/>
+          <w:sz w:val="22"/>
+          <w:szCs w:val="22"/>
         </w:rPr>
       </w:pPr>
       <w:r>
         <w:rPr>
-          <w:color w:val="000000"/>
-          <w:rtl w:val="0"/>
-        </w:rPr>
-        <w:t xml:space="preserve">Mold it with the </w:t>
-      </w:r>
-      <w:r>
-        <w:rPr>
-          <w:rtl w:val="0"/>
-        </w:rPr>
-        <w:t xml:space="preserve">pith of </w:t>
-      </w:r>
-      <w:r>
-        <w:rPr>
-          <w:color w:val="000000"/>
+          <w:rFonts w:ascii="Arial" w:cs="Arial" w:eastAsia="Arial" w:hAnsi="Arial"/>
+          <w:color w:val="000000"/>
+          <w:sz w:val="22"/>
+          <w:szCs w:val="22"/>
+          <w:rtl w:val="0"/>
+        </w:rPr>
+        <w:t xml:space="preserve">Mold it with &lt;m&gt;</w:t>
+      </w:r>
+      <w:r>
+        <w:rPr>
           <w:rtl w:val="0"/>
         </w:rPr>
         <w:t xml:space="preserve">bread</w:t>
       </w:r>
       <w:r>
         <w:rPr>
-          <w:color w:val="000000"/>
-          <w:rtl w:val="0"/>
-        </w:rPr>
-        <w:t xml:space="preserve"> just out of the oven, or like that aforementioned, &amp;</w:t>
+          <w:rFonts w:ascii="Arial" w:cs="Arial" w:eastAsia="Arial" w:hAnsi="Arial"/>
+          <w:color w:val="000000"/>
+          <w:sz w:val="22"/>
+          <w:szCs w:val="22"/>
+          <w:rtl w:val="0"/>
+        </w:rPr>
+        <w:t xml:space="preserve"> pith&lt;/m&gt;, having come from the oven, or as the above, &amp;</w:t>
       </w:r>
       <w:r>
         <w:rPr>
@@ -1935,23 +1744,13 @@
       </w:r>
       <w:r>
         <w:rPr>
-          <w:color w:val="000000"/>
-          <w:rtl w:val="0"/>
-        </w:rPr>
-        <w:t xml:space="preserve"> in drying out it will </w:t>
-      </w:r>
-      <w:r>
-        <w:rPr>
-          <w:rtl w:val="0"/>
-        </w:rPr>
-        <w:t xml:space="preserve">shrink </w:t>
-      </w:r>
-      <w:r>
-        <w:rPr>
-          <w:color w:val="000000"/>
-          <w:rtl w:val="0"/>
-        </w:rPr>
-        <w:t xml:space="preserve">&amp;</w:t>
+          <w:rFonts w:ascii="Arial" w:cs="Arial" w:eastAsia="Arial" w:hAnsi="Arial"/>
+          <w:color w:val="000000"/>
+          <w:sz w:val="22"/>
+          <w:szCs w:val="22"/>
+          <w:rtl w:val="0"/>
+        </w:rPr>
+        <w:t xml:space="preserve"> in drying out it will shrink &amp;</w:t>
       </w:r>
       <w:r>
         <w:rPr>
@@ -1965,101 +1764,93 @@
       </w:r>
       <w:r>
         <w:rPr>
-          <w:color w:val="000000"/>
-          <w:rtl w:val="0"/>
-        </w:rPr>
-        <w:t xml:space="preserve"> </w:t>
-      </w:r>
-      <w:r>
-        <w:rPr>
-          <w:rtl w:val="0"/>
-        </w:rPr>
-        <w:t xml:space="preserve">consequently</w:t>
-      </w:r>
-      <w:r>
-        <w:rPr>
-          <w:color w:val="000000"/>
-          <w:rtl w:val="0"/>
-        </w:rPr>
-        <w:t xml:space="preserve"> so </w:t>
-      </w:r>
-      <w:r>
-        <w:rPr>
-          <w:rtl w:val="0"/>
-        </w:rPr>
-        <w:t xml:space="preserve">will </w:t>
-      </w:r>
-      <w:r>
-        <w:rPr>
-          <w:color w:val="000000"/>
-          <w:rtl w:val="0"/>
-        </w:rPr>
-        <w:t xml:space="preserve">the medal that you </w:t>
-      </w:r>
-      <w:r>
-        <w:rPr>
-          <w:rtl w:val="0"/>
-        </w:rPr>
-        <w:t xml:space="preserve">will </w:t>
-      </w:r>
-      <w:r>
-        <w:rPr>
-          <w:color w:val="000000"/>
-          <w:rtl w:val="0"/>
-        </w:rPr>
-        <w:t xml:space="preserve">cast. </w:t>
-      </w:r>
-      <w:r>
-        <w:rPr>
-          <w:rtl w:val="0"/>
-        </w:rPr>
-        <w:t xml:space="preserve">By these means - </w:t>
-      </w:r>
-      <w:r>
-        <w:rPr>
-          <w:color w:val="000000"/>
-          <w:rtl w:val="0"/>
-        </w:rPr>
-        <w:t xml:space="preserve">lengthening out or enlarging the imprinted bread</w:t>
-      </w:r>
-      <w:r>
-        <w:rPr>
-          <w:rtl w:val="0"/>
-        </w:rPr>
-        <w:t xml:space="preserve"> -</w:t>
-      </w:r>
-      <w:r>
-        <w:rPr>
-          <w:color w:val="000000"/>
-          <w:rtl w:val="0"/>
-        </w:rPr>
-        <w:t xml:space="preserve"> </w:t>
-      </w:r>
-      <w:r>
-        <w:rPr>
-          <w:rtl w:val="0"/>
-        </w:rPr>
-        <w:t xml:space="preserve">you can </w:t>
-      </w:r>
-      <w:r>
-        <w:rPr>
-          <w:color w:val="000000"/>
-          <w:rtl w:val="0"/>
-        </w:rPr>
-        <w:t xml:space="preserve">vary the </w:t>
-      </w:r>
-      <w:r>
-        <w:rPr>
-          <w:rtl w:val="0"/>
-        </w:rPr>
-        <w:t xml:space="preserve">shape </w:t>
-      </w:r>
-      <w:r>
-        <w:rPr>
-          <w:color w:val="000000"/>
-          <w:rtl w:val="0"/>
-        </w:rPr>
-        <w:t xml:space="preserve">&amp;</w:t>
+          <w:rFonts w:ascii="Arial" w:cs="Arial" w:eastAsia="Arial" w:hAnsi="Arial"/>
+          <w:color w:val="000000"/>
+          <w:sz w:val="22"/>
+          <w:szCs w:val="22"/>
+          <w:rtl w:val="0"/>
+        </w:rPr>
+        <w:t xml:space="preserve"> consequently the medal that you will cast. You </w:t>
+      </w:r>
+      <w:r>
+        <w:rPr>
+          <w:rFonts w:ascii="Courier New" w:cs="Courier New" w:eastAsia="Courier New" w:hAnsi="Courier New"/>
+          <w:color w:val="a91111"/>
+          <w:sz w:val="18"/>
+          <w:szCs w:val="18"/>
+          <w:rtl w:val="0"/>
+        </w:rPr>
+        <w:t xml:space="preserve">&lt;del&gt;</w:t>
+      </w:r>
+      <w:r>
+        <w:rPr>
+          <w:rFonts w:ascii="Arial" w:cs="Arial" w:eastAsia="Arial" w:hAnsi="Arial"/>
+          <w:color w:val="000000"/>
+          <w:sz w:val="22"/>
+          <w:szCs w:val="22"/>
+          <w:rtl w:val="0"/>
+        </w:rPr>
+        <w:t xml:space="preserve">it</w:t>
+      </w:r>
+      <w:r>
+        <w:rPr>
+          <w:rFonts w:ascii="Courier New" w:cs="Courier New" w:eastAsia="Courier New" w:hAnsi="Courier New"/>
+          <w:color w:val="a91111"/>
+          <w:sz w:val="18"/>
+          <w:szCs w:val="18"/>
+          <w:rtl w:val="0"/>
+        </w:rPr>
+        <w:t xml:space="preserve">&lt;/del&gt;</w:t>
+      </w:r>
+      <w:r>
+        <w:rPr>
+          <w:rFonts w:ascii="Arial" w:cs="Arial" w:eastAsia="Arial" w:hAnsi="Arial"/>
+          <w:color w:val="000000"/>
+          <w:sz w:val="22"/>
+          <w:szCs w:val="22"/>
+          <w:rtl w:val="0"/>
+        </w:rPr>
+        <w:t xml:space="preserve"> can, by this means, by elongating and widening the imprinted </w:t>
+      </w:r>
+      <w:r>
+        <w:rPr>
+          <w:rFonts w:ascii="Courier New" w:cs="Courier New" w:eastAsia="Courier New" w:hAnsi="Courier New"/>
+          <w:color w:val="0000ff"/>
+          <w:sz w:val="18"/>
+          <w:szCs w:val="18"/>
+          <w:rtl w:val="0"/>
+        </w:rPr>
+        <w:t xml:space="preserve">&lt;m&gt;</w:t>
+      </w:r>
+      <w:r>
+        <w:rPr>
+          <w:rFonts w:ascii="Arial" w:cs="Arial" w:eastAsia="Arial" w:hAnsi="Arial"/>
+          <w:color w:val="000000"/>
+          <w:sz w:val="22"/>
+          <w:szCs w:val="22"/>
+          <w:rtl w:val="0"/>
+        </w:rPr>
+        <w:t xml:space="preserve">bread pith</w:t>
+      </w:r>
+      <w:r>
+        <w:rPr>
+          <w:rFonts w:ascii="Courier New" w:cs="Courier New" w:eastAsia="Courier New" w:hAnsi="Courier New"/>
+          <w:color w:val="0000ff"/>
+          <w:sz w:val="18"/>
+          <w:szCs w:val="18"/>
+          <w:rtl w:val="0"/>
+        </w:rPr>
+        <w:t xml:space="preserve">&lt;/m&gt;</w:t>
+      </w:r>
+      <w:r>
+        <w:rPr>
+          <w:rFonts w:ascii="Arial" w:cs="Arial" w:eastAsia="Arial" w:hAnsi="Arial"/>
+          <w:color w:val="000000"/>
+          <w:sz w:val="22"/>
+          <w:szCs w:val="22"/>
+          <w:rtl w:val="0"/>
+        </w:rPr>
+        <w:t xml:space="preserve">, vary the figure &amp;</w:t>
       </w:r>
       <w:r>
         <w:rPr>
@@ -2073,214 +1864,23 @@
       </w:r>
       <w:r>
         <w:rPr>
-          <w:color w:val="000000"/>
-          <w:rtl w:val="0"/>
-        </w:rPr>
-        <w:t xml:space="preserve"> from one face  make several different ones. The </w:t>
-      </w:r>
-      <w:r>
-        <w:rPr>
-          <w:rFonts w:ascii="Courier New" w:cs="Courier New" w:eastAsia="Courier New" w:hAnsi="Courier New"/>
-          <w:b w:val="0"/>
-          <w:color w:val="0000ff"/>
-          <w:sz w:val="18"/>
-          <w:szCs w:val="18"/>
-          <w:rtl w:val="0"/>
-        </w:rPr>
-        <w:t xml:space="preserve">&lt;m&gt;</w:t>
-      </w:r>
-      <w:r>
-        <w:rPr>
-          <w:b w:val="0"/>
-          <w:color w:val="000000"/>
-          <w:rtl w:val="0"/>
-        </w:rPr>
-        <w:t xml:space="preserve">b</w:t>
-      </w:r>
-      <w:r>
-        <w:rPr>
-          <w:b w:val="0"/>
-          <w:color w:val="000000"/>
-          <w:rtl w:val="0"/>
-        </w:rPr>
-        <w:t xml:space="preserve">read</w:t>
-      </w:r>
-      <w:r>
-        <w:rPr>
-          <w:rFonts w:ascii="Courier New" w:cs="Courier New" w:eastAsia="Courier New" w:hAnsi="Courier New"/>
-          <w:b w:val="0"/>
-          <w:color w:val="0000ff"/>
-          <w:sz w:val="18"/>
-          <w:szCs w:val="18"/>
-          <w:rtl w:val="0"/>
-        </w:rPr>
-        <w:t xml:space="preserve">&lt;/m&gt;</w:t>
-      </w:r>
-      <w:r>
-        <w:rPr>
-          <w:b w:val="0"/>
-          <w:color w:val="000000"/>
-          <w:rtl w:val="0"/>
-        </w:rPr>
-        <w:t xml:space="preserve"> </w:t>
-      </w:r>
-      <w:r>
-        <w:rPr>
-          <w:color w:val="000000"/>
-          <w:rtl w:val="0"/>
-        </w:rPr>
-        <w:t xml:space="preserve">straight from the oven is best. And </w:t>
-      </w:r>
-      <w:r>
-        <w:rPr>
-          <w:rtl w:val="0"/>
-        </w:rPr>
-        <w:t xml:space="preserve">the one </w:t>
-      </w:r>
-      <w:r>
-        <w:rPr>
-          <w:color w:val="000000"/>
-          <w:rtl w:val="0"/>
-        </w:rPr>
-        <w:t xml:space="preserve">which has been heated twice </w:t>
-      </w:r>
-      <w:r>
-        <w:rPr>
-          <w:rtl w:val="0"/>
-        </w:rPr>
-        <w:t xml:space="preserve">contracts </w:t>
-      </w:r>
-      <w:r>
-        <w:rPr>
-          <w:color w:val="000000"/>
-          <w:rtl w:val="0"/>
-        </w:rPr>
-        <w:t xml:space="preserve">more. You can cast </w:t>
-      </w:r>
-      <w:r>
-        <w:rPr>
-          <w:rFonts w:ascii="Courier New" w:cs="Courier New" w:eastAsia="Courier New" w:hAnsi="Courier New"/>
-          <w:b w:val="0"/>
-          <w:color w:val="0000ff"/>
-          <w:sz w:val="18"/>
-          <w:szCs w:val="18"/>
-          <w:rtl w:val="0"/>
-        </w:rPr>
-        <w:t xml:space="preserve">&lt;m&gt;</w:t>
-      </w:r>
-      <w:r>
-        <w:rPr>
-          <w:b w:val="0"/>
-          <w:color w:val="000000"/>
-          <w:rtl w:val="0"/>
-        </w:rPr>
-        <w:t xml:space="preserve">s</w:t>
-      </w:r>
-      <w:r>
-        <w:rPr>
-          <w:b w:val="0"/>
-          <w:color w:val="000000"/>
-          <w:rtl w:val="0"/>
-        </w:rPr>
-        <w:t xml:space="preserve">ulfur</w:t>
-      </w:r>
-      <w:r>
-        <w:rPr>
-          <w:rFonts w:ascii="Courier New" w:cs="Courier New" w:eastAsia="Courier New" w:hAnsi="Courier New"/>
-          <w:b w:val="0"/>
-          <w:color w:val="0000ff"/>
-          <w:sz w:val="18"/>
-          <w:szCs w:val="18"/>
-          <w:rtl w:val="0"/>
-        </w:rPr>
-        <w:t xml:space="preserve">&lt;/m&gt;</w:t>
-      </w:r>
-      <w:r>
-        <w:rPr>
-          <w:b w:val="0"/>
-          <w:color w:val="000000"/>
-          <w:rtl w:val="0"/>
-        </w:rPr>
-        <w:t xml:space="preserve"> </w:t>
-      </w:r>
-      <w:r>
-        <w:rPr>
-          <w:color w:val="000000"/>
-          <w:rtl w:val="0"/>
-        </w:rPr>
-        <w:t xml:space="preserve">without letting the imprint on the </w:t>
-      </w:r>
-      <w:r>
-        <w:rPr>
-          <w:rFonts w:ascii="Courier New" w:cs="Courier New" w:eastAsia="Courier New" w:hAnsi="Courier New"/>
-          <w:b w:val="0"/>
-          <w:color w:val="0000ff"/>
-          <w:sz w:val="18"/>
-          <w:szCs w:val="18"/>
-          <w:rtl w:val="0"/>
-        </w:rPr>
-        <w:t xml:space="preserve">&lt;m&gt;</w:t>
-      </w:r>
-      <w:r>
-        <w:rPr>
-          <w:b w:val="0"/>
-          <w:color w:val="000000"/>
-          <w:rtl w:val="0"/>
-        </w:rPr>
-        <w:t xml:space="preserve">b</w:t>
-      </w:r>
-      <w:r>
-        <w:rPr>
-          <w:b w:val="0"/>
-          <w:color w:val="000000"/>
-          <w:rtl w:val="0"/>
-        </w:rPr>
-        <w:t xml:space="preserve">read</w:t>
-      </w:r>
-      <w:r>
-        <w:rPr>
-          <w:rFonts w:ascii="Courier New" w:cs="Courier New" w:eastAsia="Courier New" w:hAnsi="Courier New"/>
-          <w:b w:val="0"/>
-          <w:color w:val="0000ff"/>
-          <w:sz w:val="18"/>
-          <w:szCs w:val="18"/>
-          <w:rtl w:val="0"/>
-        </w:rPr>
-        <w:t xml:space="preserve">&lt;/m&gt;</w:t>
-      </w:r>
-      <w:r>
-        <w:rPr>
-          <w:b w:val="0"/>
-          <w:color w:val="000000"/>
-          <w:rtl w:val="0"/>
-        </w:rPr>
-        <w:t xml:space="preserve"> </w:t>
-      </w:r>
-      <w:r>
-        <w:rPr>
-          <w:color w:val="000000"/>
-          <w:rtl w:val="0"/>
-        </w:rPr>
-        <w:t xml:space="preserve">dry, if you want to cast it as large as it is. But, if you want to let it </w:t>
-      </w:r>
-      <w:r>
-        <w:rPr>
-          <w:rtl w:val="0"/>
-        </w:rPr>
-        <w:t xml:space="preserve">shrink</w:t>
-      </w:r>
-      <w:r>
-        <w:rPr>
-          <w:color w:val="000000"/>
-          <w:rtl w:val="0"/>
-        </w:rPr>
-        <w:t xml:space="preserve">, let it dry to a greater </w:t>
-      </w:r>
-      <w:r>
-        <w:rPr>
-          <w:rtl w:val="0"/>
-        </w:rPr>
-        <w:t xml:space="preserve">or lesser extent.</w:t>
+          <w:rFonts w:ascii="Arial" w:cs="Arial" w:eastAsia="Arial" w:hAnsi="Arial"/>
+          <w:color w:val="000000"/>
+          <w:sz w:val="22"/>
+          <w:szCs w:val="22"/>
+          <w:rtl w:val="0"/>
+        </w:rPr>
+        <w:t xml:space="preserve"> with one image make many various ones. Bread coming from the oven is better. And the one that is reheated twice retracts more. You can cast sulphur without leaving the imprint of the bread to dry, if you want to mold as big as it is. But if you want to let it shrink, make it dry, either more or less</w:t>
+      </w:r>
+      <w:r>
+        <w:rPr>
+          <w:rFonts w:ascii="Arial" w:cs="Arial" w:eastAsia="Arial" w:hAnsi="Arial"/>
+          <w:color w:val="000000"/>
+          <w:sz w:val="22"/>
+          <w:szCs w:val="22"/>
+          <w:rtl w:val="0"/>
+        </w:rPr>
+        <w:t xml:space="preserve">.</w:t>
       </w:r>
       <w:r>
         <w:rPr>
@@ -2313,12 +1913,18 @@
         <w:shd w:fill="auto" w:val="clear"/>
         <w:contextualSpacing w:val="0"/>
         <w:rPr>
-          <w:color w:val="000000"/>
+          <w:rFonts w:ascii="Arial" w:cs="Arial" w:eastAsia="Arial" w:hAnsi="Arial"/>
+          <w:color w:val="000000"/>
+          <w:sz w:val="22"/>
+          <w:szCs w:val="22"/>
         </w:rPr>
       </w:pPr>
       <w:r>
         <w:rPr>
-          <w:color w:val="000000"/>
+          <w:rFonts w:ascii="Arial" w:cs="Arial" w:eastAsia="Arial" w:hAnsi="Arial"/>
+          <w:color w:val="000000"/>
+          <w:sz w:val="22"/>
+          <w:szCs w:val="22"/>
           <w:rtl w:val="0"/>
         </w:rPr>
         <w:t xml:space="preserve"> </w:t>
@@ -2344,7 +1950,10 @@
         <w:shd w:fill="auto" w:val="clear"/>
         <w:contextualSpacing w:val="0"/>
         <w:rPr>
-          <w:color w:val="000000"/>
+          <w:rFonts w:ascii="Arial" w:cs="Arial" w:eastAsia="Arial" w:hAnsi="Arial"/>
+          <w:color w:val="000000"/>
+          <w:sz w:val="22"/>
+          <w:szCs w:val="22"/>
         </w:rPr>
       </w:pPr>
       <w:r>
@@ -2359,7 +1968,10 @@
       </w:r>
       <w:r>
         <w:rPr>
-          <w:color w:val="000000"/>
+          <w:rFonts w:ascii="Arial" w:cs="Arial" w:eastAsia="Arial" w:hAnsi="Arial"/>
+          <w:color w:val="000000"/>
+          <w:sz w:val="22"/>
+          <w:szCs w:val="22"/>
           <w:rtl w:val="0"/>
         </w:rPr>
         <w:br w:type="textWrapping"/>
@@ -2376,7 +1988,10 @@
       </w:r>
       <w:r>
         <w:rPr>
-          <w:color w:val="000000"/>
+          <w:rFonts w:ascii="Arial" w:cs="Arial" w:eastAsia="Arial" w:hAnsi="Arial"/>
+          <w:color w:val="000000"/>
+          <w:sz w:val="22"/>
+          <w:szCs w:val="22"/>
           <w:rtl w:val="0"/>
         </w:rPr>
         <w:br w:type="textWrapping"/>
@@ -2389,14 +2004,17 @@
           <w:szCs w:val="18"/>
           <w:rtl w:val="0"/>
         </w:rPr>
-        <w:t xml:space="preserve">&lt;id&gt;</w:t>
-      </w:r>
-      <w:r>
-        <w:rPr>
-          <w:color w:val="000000"/>
-          <w:rtl w:val="0"/>
-        </w:rPr>
-        <w:t xml:space="preserve">p140v_3</w:t>
+        <w:t xml:space="preserve">&lt;id&gt;p140v_3&lt;/id&gt;</w:t>
+      </w:r>
+      <w:r>
+        <w:rPr>
+          <w:rFonts w:ascii="Arial" w:cs="Arial" w:eastAsia="Arial" w:hAnsi="Arial"/>
+          <w:color w:val="000000"/>
+          <w:sz w:val="22"/>
+          <w:szCs w:val="22"/>
+          <w:rtl w:val="0"/>
+        </w:rPr>
+        <w:br w:type="textWrapping"/>
       </w:r>
       <w:r>
         <w:rPr>
@@ -2406,31 +2024,17 @@
           <w:szCs w:val="18"/>
           <w:rtl w:val="0"/>
         </w:rPr>
-        <w:t xml:space="preserve">&lt;/id&gt;</w:t>
-      </w:r>
-      <w:r>
-        <w:rPr>
-          <w:color w:val="000000"/>
-          <w:rtl w:val="0"/>
-        </w:rPr>
-        <w:br w:type="textWrapping"/>
-      </w:r>
-      <w:r>
-        <w:rPr>
-          <w:rFonts w:ascii="Courier New" w:cs="Courier New" w:eastAsia="Courier New" w:hAnsi="Courier New"/>
-          <w:color w:val="7f6000"/>
-          <w:sz w:val="18"/>
-          <w:szCs w:val="18"/>
-          <w:rtl w:val="0"/>
-        </w:rPr>
         <w:t xml:space="preserve">&lt;head&gt;</w:t>
       </w:r>
       <w:r>
         <w:rPr>
-          <w:color w:val="000000"/>
-          <w:rtl w:val="0"/>
-        </w:rPr>
-        <w:t xml:space="preserve">Casting of </w:t>
+          <w:rFonts w:ascii="Arial" w:cs="Arial" w:eastAsia="Arial" w:hAnsi="Arial"/>
+          <w:color w:val="000000"/>
+          <w:sz w:val="22"/>
+          <w:szCs w:val="22"/>
+          <w:rtl w:val="0"/>
+        </w:rPr>
+        <w:t xml:space="preserve">Cast of </w:t>
       </w:r>
       <w:r>
         <w:rPr>
@@ -2445,16 +2049,22 @@
       </w:r>
       <w:r>
         <w:rPr>
-          <w:b w:val="0"/>
-          <w:color w:val="000000"/>
+          <w:rFonts w:ascii="Arial" w:cs="Arial" w:eastAsia="Arial" w:hAnsi="Arial"/>
+          <w:b w:val="0"/>
+          <w:color w:val="000000"/>
+          <w:sz w:val="22"/>
+          <w:szCs w:val="22"/>
           <w:rtl w:val="0"/>
         </w:rPr>
         <w:t xml:space="preserve">l</w:t>
       </w:r>
       <w:r>
         <w:rPr>
-          <w:b w:val="0"/>
-          <w:color w:val="000000"/>
+          <w:rFonts w:ascii="Arial" w:cs="Arial" w:eastAsia="Arial" w:hAnsi="Arial"/>
+          <w:b w:val="0"/>
+          <w:color w:val="000000"/>
+          <w:sz w:val="22"/>
+          <w:szCs w:val="22"/>
           <w:rtl w:val="0"/>
         </w:rPr>
         <w:t xml:space="preserve">ead</w:t>
@@ -2472,15 +2082,21 @@
       </w:r>
       <w:r>
         <w:rPr>
-          <w:b w:val="0"/>
-          <w:color w:val="000000"/>
+          <w:rFonts w:ascii="Arial" w:cs="Arial" w:eastAsia="Arial" w:hAnsi="Arial"/>
+          <w:b w:val="0"/>
+          <w:color w:val="000000"/>
+          <w:sz w:val="22"/>
+          <w:szCs w:val="22"/>
           <w:rtl w:val="0"/>
         </w:rPr>
         <w:t xml:space="preserve"> </w:t>
       </w:r>
       <w:r>
         <w:rPr>
-          <w:color w:val="000000"/>
+          <w:rFonts w:ascii="Arial" w:cs="Arial" w:eastAsia="Arial" w:hAnsi="Arial"/>
+          <w:color w:val="000000"/>
+          <w:sz w:val="22"/>
+          <w:szCs w:val="22"/>
           <w:rtl w:val="0"/>
         </w:rPr>
         <w:t xml:space="preserve">and </w:t>
@@ -2498,16 +2114,22 @@
       </w:r>
       <w:r>
         <w:rPr>
-          <w:b w:val="0"/>
-          <w:color w:val="000000"/>
+          <w:rFonts w:ascii="Arial" w:cs="Arial" w:eastAsia="Arial" w:hAnsi="Arial"/>
+          <w:b w:val="0"/>
+          <w:color w:val="000000"/>
+          <w:sz w:val="22"/>
+          <w:szCs w:val="22"/>
           <w:rtl w:val="0"/>
         </w:rPr>
         <w:t xml:space="preserve">t</w:t>
       </w:r>
       <w:r>
         <w:rPr>
-          <w:b w:val="0"/>
-          <w:color w:val="000000"/>
+          <w:rFonts w:ascii="Arial" w:cs="Arial" w:eastAsia="Arial" w:hAnsi="Arial"/>
+          <w:b w:val="0"/>
+          <w:color w:val="000000"/>
+          <w:sz w:val="22"/>
+          <w:szCs w:val="22"/>
           <w:rtl w:val="0"/>
         </w:rPr>
         <w:t xml:space="preserve">in</w:t>
@@ -2525,15 +2147,21 @@
       </w:r>
       <w:r>
         <w:rPr>
-          <w:b w:val="0"/>
-          <w:color w:val="000000"/>
+          <w:rFonts w:ascii="Arial" w:cs="Arial" w:eastAsia="Arial" w:hAnsi="Arial"/>
+          <w:b w:val="0"/>
+          <w:color w:val="000000"/>
+          <w:sz w:val="22"/>
+          <w:szCs w:val="22"/>
           <w:rtl w:val="0"/>
         </w:rPr>
         <w:t xml:space="preserve"> </w:t>
       </w:r>
       <w:r>
         <w:rPr>
-          <w:color w:val="000000"/>
+          <w:rFonts w:ascii="Arial" w:cs="Arial" w:eastAsia="Arial" w:hAnsi="Arial"/>
+          <w:color w:val="000000"/>
+          <w:sz w:val="22"/>
+          <w:szCs w:val="22"/>
           <w:rtl w:val="0"/>
         </w:rPr>
         <w:t xml:space="preserve">in </w:t>
@@ -2551,16 +2179,22 @@
       </w:r>
       <w:r>
         <w:rPr>
-          <w:b w:val="0"/>
-          <w:color w:val="000000"/>
+          <w:rFonts w:ascii="Arial" w:cs="Arial" w:eastAsia="Arial" w:hAnsi="Arial"/>
+          <w:b w:val="0"/>
+          <w:color w:val="000000"/>
+          <w:sz w:val="22"/>
+          <w:szCs w:val="22"/>
           <w:rtl w:val="0"/>
         </w:rPr>
         <w:t xml:space="preserve">p</w:t>
       </w:r>
       <w:r>
         <w:rPr>
-          <w:b w:val="0"/>
-          <w:color w:val="000000"/>
+          <w:rFonts w:ascii="Arial" w:cs="Arial" w:eastAsia="Arial" w:hAnsi="Arial"/>
+          <w:b w:val="0"/>
+          <w:color w:val="000000"/>
+          <w:sz w:val="22"/>
+          <w:szCs w:val="22"/>
           <w:rtl w:val="0"/>
         </w:rPr>
         <w:t xml:space="preserve">laster</w:t>
@@ -2608,7 +2242,10 @@
         <w:shd w:fill="auto" w:val="clear"/>
         <w:contextualSpacing w:val="0"/>
         <w:rPr>
-          <w:color w:val="000000"/>
+          <w:rFonts w:ascii="Arial" w:cs="Arial" w:eastAsia="Arial" w:hAnsi="Arial"/>
+          <w:color w:val="000000"/>
+          <w:sz w:val="22"/>
+          <w:szCs w:val="22"/>
         </w:rPr>
       </w:pPr>
       <w:r>
@@ -2632,7 +2269,10 @@
         <w:shd w:fill="auto" w:val="clear"/>
         <w:contextualSpacing w:val="0"/>
         <w:rPr>
-          <w:color w:val="000000"/>
+          <w:rFonts w:ascii="Arial" w:cs="Arial" w:eastAsia="Arial" w:hAnsi="Arial"/>
+          <w:color w:val="000000"/>
+          <w:sz w:val="22"/>
+          <w:szCs w:val="22"/>
         </w:rPr>
       </w:pPr>
       <w:r>
@@ -2666,49 +2306,616 @@
         <w:shd w:fill="auto" w:val="clear"/>
         <w:contextualSpacing w:val="0"/>
         <w:rPr>
-          <w:color w:val="000000"/>
+          <w:rFonts w:ascii="Arial" w:cs="Arial" w:eastAsia="Arial" w:hAnsi="Arial"/>
+          <w:color w:val="000000"/>
+          <w:sz w:val="22"/>
+          <w:szCs w:val="22"/>
         </w:rPr>
       </w:pPr>
       <w:r>
         <w:rPr>
-          <w:color w:val="000000"/>
-          <w:rtl w:val="0"/>
-        </w:rPr>
-        <w:t xml:space="preserve">If you want to cast </w:t>
-      </w:r>
-      <w:r>
-        <w:rPr>
-          <w:rtl w:val="0"/>
-        </w:rPr>
-        <w:t xml:space="preserve">any </w:t>
-      </w:r>
-      <w:r>
-        <w:rPr>
-          <w:color w:val="000000"/>
-          <w:rtl w:val="0"/>
-        </w:rPr>
-        <w:t xml:space="preserve">flat medal or </w:t>
-      </w:r>
-      <w:r>
-        <w:rPr>
-          <w:rtl w:val="0"/>
-        </w:rPr>
-        <w:t xml:space="preserve">any </w:t>
-      </w:r>
-      <w:r>
-        <w:rPr>
-          <w:color w:val="000000"/>
-          <w:rtl w:val="0"/>
-        </w:rPr>
-        <w:t xml:space="preserve">animal that is not very heavy, and that must not be burnt inside the </w:t>
+          <w:rFonts w:ascii="Arial" w:cs="Arial" w:eastAsia="Arial" w:hAnsi="Arial"/>
+          <w:color w:val="000000"/>
+          <w:sz w:val="22"/>
+          <w:szCs w:val="22"/>
+          <w:rtl w:val="0"/>
+        </w:rPr>
+        <w:t xml:space="preserve">If you want to cast some flat medal or some animal that is not very weighty, and that does not need to burn in the </w:t>
+      </w:r>
+      <w:commentRangeStart w:id="0"/>
+      <w:r>
+        <w:rPr>
+          <w:rFonts w:ascii="Arial" w:cs="Arial" w:eastAsia="Arial" w:hAnsi="Arial"/>
+          <w:color w:val="000000"/>
+          <w:sz w:val="22"/>
+          <w:szCs w:val="22"/>
+          <w:rtl w:val="0"/>
+        </w:rPr>
+        <w:t xml:space="preserve">mold</w:t>
+      </w:r>
+      <w:commentRangeEnd w:id="0"/>
+      <w:r>
+        <w:commentReference w:id="0"/>
+      </w:r>
+      <w:r>
+        <w:rPr>
+          <w:rFonts w:ascii="Arial" w:cs="Arial" w:eastAsia="Arial" w:hAnsi="Arial"/>
+          <w:color w:val="000000"/>
+          <w:sz w:val="22"/>
+          <w:szCs w:val="22"/>
+          <w:rtl w:val="0"/>
+        </w:rPr>
+        <w:t xml:space="preserve">, you can cast in </w:t>
+      </w:r>
+      <w:r>
+        <w:rPr>
+          <w:rFonts w:ascii="Courier New" w:cs="Courier New" w:eastAsia="Courier New" w:hAnsi="Courier New"/>
+          <w:b w:val="0"/>
+          <w:color w:val="0000ff"/>
+          <w:sz w:val="18"/>
+          <w:szCs w:val="18"/>
+          <w:rtl w:val="0"/>
+        </w:rPr>
+        <w:t xml:space="preserve">&lt;m&gt;</w:t>
+      </w:r>
+      <w:r>
+        <w:rPr>
+          <w:rFonts w:ascii="Arial" w:cs="Arial" w:eastAsia="Arial" w:hAnsi="Arial"/>
+          <w:b w:val="0"/>
+          <w:color w:val="000000"/>
+          <w:sz w:val="22"/>
+          <w:szCs w:val="22"/>
+          <w:rtl w:val="0"/>
+        </w:rPr>
+        <w:t xml:space="preserve">p</w:t>
+      </w:r>
+      <w:r>
+        <w:rPr>
+          <w:rFonts w:ascii="Arial" w:cs="Arial" w:eastAsia="Arial" w:hAnsi="Arial"/>
+          <w:b w:val="0"/>
+          <w:color w:val="000000"/>
+          <w:sz w:val="22"/>
+          <w:szCs w:val="22"/>
+          <w:rtl w:val="0"/>
+        </w:rPr>
+        <w:t xml:space="preserve">laster</w:t>
+      </w:r>
+      <w:r>
+        <w:rPr>
+          <w:rFonts w:ascii="Courier New" w:cs="Courier New" w:eastAsia="Courier New" w:hAnsi="Courier New"/>
+          <w:b w:val="0"/>
+          <w:color w:val="0000ff"/>
+          <w:sz w:val="18"/>
+          <w:szCs w:val="18"/>
+          <w:rtl w:val="0"/>
+        </w:rPr>
+        <w:t xml:space="preserve">&lt;/m&gt;</w:t>
+      </w:r>
+      <w:r>
+        <w:rPr>
+          <w:rFonts w:ascii="Arial" w:cs="Arial" w:eastAsia="Arial" w:hAnsi="Arial"/>
+          <w:b w:val="0"/>
+          <w:color w:val="000000"/>
+          <w:sz w:val="22"/>
+          <w:szCs w:val="22"/>
+          <w:rtl w:val="0"/>
+        </w:rPr>
+        <w:t xml:space="preserve"> </w:t>
+      </w:r>
+      <w:r>
+        <w:rPr>
+          <w:rFonts w:ascii="Arial" w:cs="Arial" w:eastAsia="Arial" w:hAnsi="Arial"/>
+          <w:color w:val="000000"/>
+          <w:sz w:val="22"/>
+          <w:szCs w:val="22"/>
+          <w:rtl w:val="0"/>
+        </w:rPr>
+        <w:t xml:space="preserve">&amp;</w:t>
+      </w:r>
+      <w:r>
+        <w:rPr>
+          <w:rFonts w:ascii="Courier New" w:cs="Courier New" w:eastAsia="Courier New" w:hAnsi="Courier New"/>
+          <w:color w:val="a9a9a9"/>
+          <w:sz w:val="18"/>
+          <w:szCs w:val="18"/>
+          <w:rtl w:val="0"/>
+        </w:rPr>
+        <w:t xml:space="preserve">amp;</w:t>
+      </w:r>
+      <w:r>
+        <w:rPr>
+          <w:rFonts w:ascii="Arial" w:cs="Arial" w:eastAsia="Arial" w:hAnsi="Arial"/>
+          <w:color w:val="000000"/>
+          <w:sz w:val="22"/>
+          <w:szCs w:val="22"/>
+          <w:rtl w:val="0"/>
+        </w:rPr>
+        <w:t xml:space="preserve"> </w:t>
+      </w:r>
+      <w:r>
+        <w:rPr>
+          <w:rFonts w:ascii="Courier New" w:cs="Courier New" w:eastAsia="Courier New" w:hAnsi="Courier New"/>
+          <w:b w:val="0"/>
+          <w:color w:val="0000ff"/>
+          <w:sz w:val="18"/>
+          <w:szCs w:val="18"/>
+          <w:rtl w:val="0"/>
+        </w:rPr>
+        <w:t xml:space="preserve">&lt;m&gt;</w:t>
+      </w:r>
+      <w:r>
+        <w:rPr>
+          <w:rFonts w:ascii="Arial" w:cs="Arial" w:eastAsia="Arial" w:hAnsi="Arial"/>
+          <w:b w:val="0"/>
+          <w:color w:val="000000"/>
+          <w:sz w:val="22"/>
+          <w:szCs w:val="22"/>
+          <w:rtl w:val="0"/>
+        </w:rPr>
+        <w:t xml:space="preserve">b</w:t>
+      </w:r>
+      <w:r>
+        <w:rPr>
+          <w:rFonts w:ascii="Arial" w:cs="Arial" w:eastAsia="Arial" w:hAnsi="Arial"/>
+          <w:b w:val="0"/>
+          <w:color w:val="000000"/>
+          <w:sz w:val="22"/>
+          <w:szCs w:val="22"/>
+          <w:rtl w:val="0"/>
+        </w:rPr>
+        <w:t xml:space="preserve">ri</w:t>
+      </w:r>
+      <w:r>
+        <w:rPr>
+          <w:rFonts w:ascii="Arial" w:cs="Arial" w:eastAsia="Arial" w:hAnsi="Arial"/>
+          <w:color w:val="000000"/>
+          <w:sz w:val="22"/>
+          <w:szCs w:val="22"/>
+          <w:rtl w:val="0"/>
+        </w:rPr>
+        <w:t xml:space="preserve">ck</w:t>
+      </w:r>
+      <w:r>
+        <w:rPr>
+          <w:rFonts w:ascii="Courier New" w:cs="Courier New" w:eastAsia="Courier New" w:hAnsi="Courier New"/>
+          <w:b w:val="0"/>
+          <w:color w:val="0000ff"/>
+          <w:sz w:val="18"/>
+          <w:szCs w:val="18"/>
+          <w:rtl w:val="0"/>
+        </w:rPr>
+        <w:t xml:space="preserve">&lt;/m&gt;</w:t>
+      </w:r>
+      <w:r>
+        <w:rPr>
+          <w:rFonts w:ascii="Arial" w:cs="Arial" w:eastAsia="Arial" w:hAnsi="Arial"/>
+          <w:b w:val="0"/>
+          <w:color w:val="000000"/>
+          <w:sz w:val="22"/>
+          <w:szCs w:val="22"/>
+          <w:rtl w:val="0"/>
+        </w:rPr>
+        <w:t xml:space="preserve"> mixed li</w:t>
+      </w:r>
+      <w:r>
+        <w:rPr>
+          <w:rFonts w:ascii="Arial" w:cs="Arial" w:eastAsia="Arial" w:hAnsi="Arial"/>
+          <w:color w:val="000000"/>
+          <w:sz w:val="22"/>
+          <w:szCs w:val="22"/>
+          <w:rtl w:val="0"/>
+        </w:rPr>
+        <w:t xml:space="preserve">ke</w:t>
+      </w:r>
+      <w:r>
+        <w:rPr>
+          <w:rFonts w:ascii="Arial" w:cs="Arial" w:eastAsia="Arial" w:hAnsi="Arial"/>
+          <w:color w:val="000000"/>
+          <w:sz w:val="22"/>
+          <w:szCs w:val="22"/>
+          <w:rtl w:val="0"/>
+        </w:rPr>
+        <w:t xml:space="preserve"> above, and not in </w:t>
+      </w:r>
+      <w:r>
+        <w:rPr>
+          <w:rFonts w:ascii="Courier New" w:cs="Courier New" w:eastAsia="Courier New" w:hAnsi="Courier New"/>
+          <w:b w:val="0"/>
+          <w:color w:val="0000ff"/>
+          <w:sz w:val="18"/>
+          <w:szCs w:val="18"/>
+          <w:rtl w:val="0"/>
+        </w:rPr>
+        <w:t xml:space="preserve">&lt;m&gt;</w:t>
+      </w:r>
+      <w:r>
+        <w:rPr>
+          <w:rFonts w:ascii="Arial" w:cs="Arial" w:eastAsia="Arial" w:hAnsi="Arial"/>
+          <w:b w:val="0"/>
+          <w:color w:val="000000"/>
+          <w:sz w:val="22"/>
+          <w:szCs w:val="22"/>
+          <w:rtl w:val="0"/>
+        </w:rPr>
+        <w:t xml:space="preserve">p</w:t>
+      </w:r>
+      <w:r>
+        <w:rPr>
+          <w:rFonts w:ascii="Arial" w:cs="Arial" w:eastAsia="Arial" w:hAnsi="Arial"/>
+          <w:b w:val="0"/>
+          <w:color w:val="000000"/>
+          <w:sz w:val="22"/>
+          <w:szCs w:val="22"/>
+          <w:rtl w:val="0"/>
+        </w:rPr>
+        <w:t xml:space="preserve">laster</w:t>
+      </w:r>
+      <w:r>
+        <w:rPr>
+          <w:rFonts w:ascii="Courier New" w:cs="Courier New" w:eastAsia="Courier New" w:hAnsi="Courier New"/>
+          <w:b w:val="0"/>
+          <w:color w:val="0000ff"/>
+          <w:sz w:val="18"/>
+          <w:szCs w:val="18"/>
+          <w:rtl w:val="0"/>
+        </w:rPr>
+        <w:t xml:space="preserve">&lt;/m&gt;</w:t>
+      </w:r>
+      <w:r>
+        <w:rPr>
+          <w:rFonts w:ascii="Arial" w:cs="Arial" w:eastAsia="Arial" w:hAnsi="Arial"/>
+          <w:b w:val="0"/>
+          <w:color w:val="000000"/>
+          <w:sz w:val="22"/>
+          <w:szCs w:val="22"/>
+          <w:rtl w:val="0"/>
+        </w:rPr>
+        <w:t xml:space="preserve"> a</w:t>
+      </w:r>
+      <w:r>
+        <w:rPr>
+          <w:rFonts w:ascii="Arial" w:cs="Arial" w:eastAsia="Arial" w:hAnsi="Arial"/>
+          <w:color w:val="000000"/>
+          <w:sz w:val="22"/>
+          <w:szCs w:val="22"/>
+          <w:rtl w:val="0"/>
+        </w:rPr>
+        <w:t xml:space="preserve">lone, for it contracts too much, feeling a harsh fire if it does not have a companion. But, with </w:t>
+      </w:r>
+      <w:r>
+        <w:rPr>
+          <w:rFonts w:ascii="Courier New" w:cs="Courier New" w:eastAsia="Courier New" w:hAnsi="Courier New"/>
+          <w:b w:val="0"/>
+          <w:color w:val="0000ff"/>
+          <w:sz w:val="18"/>
+          <w:szCs w:val="18"/>
+          <w:rtl w:val="0"/>
+        </w:rPr>
+        <w:t xml:space="preserve">&lt;m&gt;</w:t>
+      </w:r>
+      <w:r>
+        <w:rPr>
+          <w:rFonts w:ascii="Arial" w:cs="Arial" w:eastAsia="Arial" w:hAnsi="Arial"/>
+          <w:b w:val="0"/>
+          <w:color w:val="000000"/>
+          <w:sz w:val="22"/>
+          <w:szCs w:val="22"/>
+          <w:rtl w:val="0"/>
+        </w:rPr>
+        <w:t xml:space="preserve">b</w:t>
+      </w:r>
+      <w:r>
+        <w:rPr>
+          <w:rFonts w:ascii="Arial" w:cs="Arial" w:eastAsia="Arial" w:hAnsi="Arial"/>
+          <w:b w:val="0"/>
+          <w:color w:val="000000"/>
+          <w:sz w:val="22"/>
+          <w:szCs w:val="22"/>
+          <w:rtl w:val="0"/>
+        </w:rPr>
+        <w:t xml:space="preserve">rick</w:t>
+      </w:r>
+      <w:r>
+        <w:rPr>
+          <w:rFonts w:ascii="Courier New" w:cs="Courier New" w:eastAsia="Courier New" w:hAnsi="Courier New"/>
+          <w:b w:val="0"/>
+          <w:color w:val="0000ff"/>
+          <w:sz w:val="18"/>
+          <w:szCs w:val="18"/>
+          <w:rtl w:val="0"/>
+        </w:rPr>
+        <w:t xml:space="preserve">&lt;/m&gt;</w:t>
+      </w:r>
+      <w:r>
+        <w:rPr>
+          <w:rFonts w:ascii="Arial" w:cs="Arial" w:eastAsia="Arial" w:hAnsi="Arial"/>
+          <w:b w:val="0"/>
+          <w:color w:val="000000"/>
+          <w:sz w:val="22"/>
+          <w:szCs w:val="22"/>
+          <w:rtl w:val="0"/>
+        </w:rPr>
+        <w:t xml:space="preserve">,</w:t>
+      </w:r>
+      <w:r>
+        <w:rPr>
+          <w:rFonts w:ascii="Arial" w:cs="Arial" w:eastAsia="Arial" w:hAnsi="Arial"/>
+          <w:color w:val="000000"/>
+          <w:sz w:val="22"/>
+          <w:szCs w:val="22"/>
+          <w:rtl w:val="0"/>
+        </w:rPr>
+        <w:t xml:space="preserve"> it holds well. However, take heed to dry out your mold at length &amp;</w:t>
+      </w:r>
+      <w:r>
+        <w:rPr>
+          <w:rFonts w:ascii="Courier New" w:cs="Courier New" w:eastAsia="Courier New" w:hAnsi="Courier New"/>
+          <w:color w:val="a9a9a9"/>
+          <w:sz w:val="18"/>
+          <w:szCs w:val="18"/>
+          <w:rtl w:val="0"/>
+        </w:rPr>
+        <w:t xml:space="preserve">amp;</w:t>
+      </w:r>
+      <w:r>
+        <w:rPr>
+          <w:rFonts w:ascii="Arial" w:cs="Arial" w:eastAsia="Arial" w:hAnsi="Arial"/>
+          <w:color w:val="000000"/>
+          <w:sz w:val="22"/>
+          <w:szCs w:val="22"/>
+          <w:rtl w:val="0"/>
+        </w:rPr>
+        <w:t xml:space="preserve"> on a slow fire &amp;</w:t>
+      </w:r>
+      <w:r>
+        <w:rPr>
+          <w:rFonts w:ascii="Courier New" w:cs="Courier New" w:eastAsia="Courier New" w:hAnsi="Courier New"/>
+          <w:color w:val="a9a9a9"/>
+          <w:sz w:val="18"/>
+          <w:szCs w:val="18"/>
+          <w:rtl w:val="0"/>
+        </w:rPr>
+        <w:t xml:space="preserve">amp;</w:t>
+      </w:r>
+      <w:r>
+        <w:rPr>
+          <w:rFonts w:ascii="Arial" w:cs="Arial" w:eastAsia="Arial" w:hAnsi="Arial"/>
+          <w:color w:val="000000"/>
+          <w:sz w:val="22"/>
+          <w:szCs w:val="22"/>
+          <w:rtl w:val="0"/>
+        </w:rPr>
+        <w:t xml:space="preserve"> with patience, for there is no need to reheat it. But when your work is of </w:t>
+      </w:r>
+      <w:r>
+        <w:rPr>
+          <w:rFonts w:ascii="Courier New" w:cs="Courier New" w:eastAsia="Courier New" w:hAnsi="Courier New"/>
+          <w:b w:val="0"/>
+          <w:color w:val="0000ff"/>
+          <w:sz w:val="18"/>
+          <w:szCs w:val="18"/>
+          <w:rtl w:val="0"/>
+        </w:rPr>
+        <w:t xml:space="preserve">&lt;m&gt;</w:t>
+      </w:r>
+      <w:r>
+        <w:rPr>
+          <w:rFonts w:ascii="Arial" w:cs="Arial" w:eastAsia="Arial" w:hAnsi="Arial"/>
+          <w:b w:val="0"/>
+          <w:color w:val="000000"/>
+          <w:sz w:val="22"/>
+          <w:szCs w:val="22"/>
+          <w:rtl w:val="0"/>
+        </w:rPr>
+        <w:t xml:space="preserve">f</w:t>
+      </w:r>
+      <w:r>
+        <w:rPr>
+          <w:rFonts w:ascii="Arial" w:cs="Arial" w:eastAsia="Arial" w:hAnsi="Arial"/>
+          <w:b w:val="0"/>
+          <w:color w:val="000000"/>
+          <w:sz w:val="22"/>
+          <w:szCs w:val="22"/>
+          <w:rtl w:val="0"/>
+        </w:rPr>
+        <w:t xml:space="preserve">lowers</w:t>
+      </w:r>
+      <w:r>
+        <w:rPr>
+          <w:rFonts w:ascii="Courier New" w:cs="Courier New" w:eastAsia="Courier New" w:hAnsi="Courier New"/>
+          <w:b w:val="0"/>
+          <w:color w:val="0000ff"/>
+          <w:sz w:val="18"/>
+          <w:szCs w:val="18"/>
+          <w:rtl w:val="0"/>
+        </w:rPr>
+        <w:t xml:space="preserve">&lt;/m&gt;</w:t>
+      </w:r>
+      <w:r>
+        <w:rPr>
+          <w:rFonts w:ascii="Arial" w:cs="Arial" w:eastAsia="Arial" w:hAnsi="Arial"/>
+          <w:b w:val="0"/>
+          <w:color w:val="000000"/>
+          <w:sz w:val="22"/>
+          <w:szCs w:val="22"/>
+          <w:rtl w:val="0"/>
+        </w:rPr>
+        <w:t xml:space="preserve"> </w:t>
+      </w:r>
+      <w:r>
+        <w:rPr>
+          <w:rFonts w:ascii="Arial" w:cs="Arial" w:eastAsia="Arial" w:hAnsi="Arial"/>
+          <w:color w:val="000000"/>
+          <w:sz w:val="22"/>
+          <w:szCs w:val="22"/>
+          <w:rtl w:val="0"/>
+        </w:rPr>
+        <w:t xml:space="preserve">or other things that want </w:t>
+      </w:r>
+      <w:r>
+        <w:rPr>
+          <w:rFonts w:ascii="Courier New" w:cs="Courier New" w:eastAsia="Courier New" w:hAnsi="Courier New"/>
+          <w:color w:val="a91111"/>
+          <w:sz w:val="18"/>
+          <w:szCs w:val="18"/>
+          <w:rtl w:val="0"/>
+        </w:rPr>
+        <w:t xml:space="preserve">&lt;del&gt;</w:t>
+      </w:r>
+      <w:r>
+        <w:rPr>
+          <w:rFonts w:ascii="Arial" w:cs="Arial" w:eastAsia="Arial" w:hAnsi="Arial"/>
+          <w:color w:val="000000"/>
+          <w:sz w:val="22"/>
+          <w:szCs w:val="22"/>
+          <w:rtl w:val="0"/>
+        </w:rPr>
+        <w:t xml:space="preserve">to be</w:t>
+      </w:r>
+      <w:r>
+        <w:rPr>
+          <w:rFonts w:ascii="Courier New" w:cs="Courier New" w:eastAsia="Courier New" w:hAnsi="Courier New"/>
+          <w:color w:val="a91111"/>
+          <w:sz w:val="18"/>
+          <w:szCs w:val="18"/>
+          <w:rtl w:val="0"/>
+        </w:rPr>
+        <w:t xml:space="preserve">&lt;/del&gt;</w:t>
+      </w:r>
+      <w:r>
+        <w:rPr>
+          <w:rFonts w:ascii="Arial" w:cs="Arial" w:eastAsia="Arial" w:hAnsi="Arial"/>
+          <w:color w:val="000000"/>
+          <w:sz w:val="22"/>
+          <w:szCs w:val="22"/>
+          <w:rtl w:val="0"/>
+        </w:rPr>
+        <w:t xml:space="preserve"> their molds reheated &amp;</w:t>
+      </w:r>
+      <w:r>
+        <w:rPr>
+          <w:rFonts w:ascii="Courier New" w:cs="Courier New" w:eastAsia="Courier New" w:hAnsi="Courier New"/>
+          <w:color w:val="a9a9a9"/>
+          <w:sz w:val="18"/>
+          <w:szCs w:val="18"/>
+          <w:rtl w:val="0"/>
+        </w:rPr>
+        <w:t xml:space="preserve">amp;</w:t>
+      </w:r>
+      <w:r>
+        <w:rPr>
+          <w:rFonts w:ascii="Arial" w:cs="Arial" w:eastAsia="Arial" w:hAnsi="Arial"/>
+          <w:color w:val="000000"/>
+          <w:sz w:val="22"/>
+          <w:szCs w:val="22"/>
+          <w:rtl w:val="0"/>
+        </w:rPr>
+        <w:t xml:space="preserve"> set ablaze, mix in some </w:t>
+      </w:r>
+      <w:r>
+        <w:rPr>
+          <w:rFonts w:ascii="Courier New" w:cs="Courier New" w:eastAsia="Courier New" w:hAnsi="Courier New"/>
+          <w:color w:val="0000ff"/>
+          <w:sz w:val="18"/>
+          <w:szCs w:val="18"/>
+          <w:rtl w:val="0"/>
+        </w:rPr>
+        <w:t xml:space="preserve">&lt;m&gt;</w:t>
+      </w:r>
+      <w:r>
+        <w:rPr>
+          <w:rFonts w:ascii="Arial" w:cs="Arial" w:eastAsia="Arial" w:hAnsi="Arial"/>
+          <w:color w:val="000000"/>
+          <w:sz w:val="22"/>
+          <w:szCs w:val="22"/>
+          <w:rtl w:val="0"/>
+        </w:rPr>
+        <w:t xml:space="preserve">alum de plume</w:t>
+      </w:r>
+      <w:r>
+        <w:rPr>
+          <w:rFonts w:ascii="Courier New" w:cs="Courier New" w:eastAsia="Courier New" w:hAnsi="Courier New"/>
+          <w:b w:val="0"/>
+          <w:color w:val="0000ff"/>
+          <w:sz w:val="18"/>
+          <w:szCs w:val="18"/>
+          <w:rtl w:val="0"/>
+        </w:rPr>
+        <w:t xml:space="preserve">&lt;/m&gt;</w:t>
+      </w:r>
+      <w:r>
+        <w:rPr>
+          <w:rFonts w:ascii="Arial" w:cs="Arial" w:eastAsia="Arial" w:hAnsi="Arial"/>
+          <w:b w:val="0"/>
+          <w:color w:val="000000"/>
+          <w:sz w:val="22"/>
+          <w:szCs w:val="22"/>
+          <w:rtl w:val="0"/>
+        </w:rPr>
+        <w:t xml:space="preserve"> </w:t>
+      </w:r>
+      <w:r>
+        <w:rPr>
+          <w:rFonts w:ascii="Arial" w:cs="Arial" w:eastAsia="Arial" w:hAnsi="Arial"/>
+          <w:color w:val="000000"/>
+          <w:sz w:val="22"/>
+          <w:szCs w:val="22"/>
+          <w:rtl w:val="0"/>
+        </w:rPr>
+        <w:t xml:space="preserve">&amp;</w:t>
+      </w:r>
+      <w:r>
+        <w:rPr>
+          <w:rFonts w:ascii="Courier New" w:cs="Courier New" w:eastAsia="Courier New" w:hAnsi="Courier New"/>
+          <w:color w:val="a9a9a9"/>
+          <w:sz w:val="18"/>
+          <w:szCs w:val="18"/>
+          <w:rtl w:val="0"/>
+        </w:rPr>
+        <w:t xml:space="preserve">amp;</w:t>
+      </w:r>
+      <w:r>
+        <w:rPr>
+          <w:rFonts w:ascii="Arial" w:cs="Arial" w:eastAsia="Arial" w:hAnsi="Arial"/>
+          <w:color w:val="000000"/>
+          <w:sz w:val="22"/>
+          <w:szCs w:val="22"/>
+          <w:rtl w:val="0"/>
+        </w:rPr>
+        <w:t xml:space="preserve"> even some </w:t>
+      </w:r>
+      <w:r>
+        <w:rPr>
+          <w:rFonts w:ascii="Courier New" w:cs="Courier New" w:eastAsia="Courier New" w:hAnsi="Courier New"/>
+          <w:b w:val="0"/>
+          <w:color w:val="0000ff"/>
+          <w:sz w:val="18"/>
+          <w:szCs w:val="18"/>
+          <w:rtl w:val="0"/>
+        </w:rPr>
+        <w:t xml:space="preserve">&lt;m&gt;</w:t>
+      </w:r>
+      <w:r>
+        <w:rPr>
+          <w:rFonts w:ascii="Arial" w:cs="Arial" w:eastAsia="Arial" w:hAnsi="Arial"/>
+          <w:color w:val="000000"/>
+          <w:sz w:val="22"/>
+          <w:szCs w:val="22"/>
+          <w:rtl w:val="0"/>
+        </w:rPr>
+        <w:t xml:space="preserve">crocum</w:t>
       </w:r>
       <w:commentRangeStart w:id="1"/>
       <w:r>
         <w:rPr>
-          <w:color w:val="000000"/>
-          <w:rtl w:val="0"/>
-        </w:rPr>
-        <w:t xml:space="preserve">mold</w:t>
+          <w:rFonts w:ascii="Courier New" w:cs="Courier New" w:eastAsia="Courier New" w:hAnsi="Courier New"/>
+          <w:b w:val="0"/>
+          <w:color w:val="0000ff"/>
+          <w:sz w:val="18"/>
+          <w:szCs w:val="18"/>
+          <w:rtl w:val="0"/>
+        </w:rPr>
+        <w:t xml:space="preserve">&lt;/m&gt;</w:t>
       </w:r>
       <w:commentRangeEnd w:id="1"/>
       <w:r>
@@ -2716,23 +2923,24 @@
       </w:r>
       <w:r>
         <w:rPr>
-          <w:color w:val="000000"/>
-          <w:rtl w:val="0"/>
-        </w:rPr>
-        <w:t xml:space="preserve">, you can </w:t>
-      </w:r>
-      <w:r>
-        <w:rPr>
-          <w:rtl w:val="0"/>
-        </w:rPr>
-        <w:t xml:space="preserve">indeed </w:t>
-      </w:r>
-      <w:r>
-        <w:rPr>
-          <w:color w:val="000000"/>
-          <w:rtl w:val="0"/>
-        </w:rPr>
-        <w:t xml:space="preserve">cast in mixed  </w:t>
+          <w:rFonts w:ascii="Arial" w:cs="Arial" w:eastAsia="Arial" w:hAnsi="Arial"/>
+          <w:b w:val="0"/>
+          <w:color w:val="000000"/>
+          <w:sz w:val="22"/>
+          <w:szCs w:val="22"/>
+          <w:rtl w:val="0"/>
+        </w:rPr>
+        <w:t xml:space="preserve">.</w:t>
+      </w:r>
+      <w:r>
+        <w:rPr>
+          <w:rFonts w:ascii="Arial" w:cs="Arial" w:eastAsia="Arial" w:hAnsi="Arial"/>
+          <w:color w:val="000000"/>
+          <w:sz w:val="22"/>
+          <w:szCs w:val="22"/>
+          <w:rtl w:val="0"/>
+        </w:rPr>
+        <w:t xml:space="preserve"> I have molded in </w:t>
       </w:r>
       <w:r>
         <w:rPr>
@@ -2747,16 +2955,22 @@
       </w:r>
       <w:r>
         <w:rPr>
-          <w:b w:val="0"/>
-          <w:color w:val="000000"/>
+          <w:rFonts w:ascii="Arial" w:cs="Arial" w:eastAsia="Arial" w:hAnsi="Arial"/>
+          <w:b w:val="0"/>
+          <w:color w:val="000000"/>
+          <w:sz w:val="22"/>
+          <w:szCs w:val="22"/>
           <w:rtl w:val="0"/>
         </w:rPr>
         <w:t xml:space="preserve">p</w:t>
       </w:r>
       <w:r>
         <w:rPr>
-          <w:b w:val="0"/>
-          <w:color w:val="000000"/>
+          <w:rFonts w:ascii="Arial" w:cs="Arial" w:eastAsia="Arial" w:hAnsi="Arial"/>
+          <w:b w:val="0"/>
+          <w:color w:val="000000"/>
+          <w:sz w:val="22"/>
+          <w:szCs w:val="22"/>
           <w:rtl w:val="0"/>
         </w:rPr>
         <w:t xml:space="preserve">laster</w:t>
@@ -2774,15 +2988,21 @@
       </w:r>
       <w:r>
         <w:rPr>
-          <w:b w:val="0"/>
-          <w:color w:val="000000"/>
+          <w:rFonts w:ascii="Arial" w:cs="Arial" w:eastAsia="Arial" w:hAnsi="Arial"/>
+          <w:b w:val="0"/>
+          <w:color w:val="000000"/>
+          <w:sz w:val="22"/>
+          <w:szCs w:val="22"/>
           <w:rtl w:val="0"/>
         </w:rPr>
         <w:t xml:space="preserve"> </w:t>
       </w:r>
       <w:r>
         <w:rPr>
-          <w:color w:val="000000"/>
+          <w:rFonts w:ascii="Arial" w:cs="Arial" w:eastAsia="Arial" w:hAnsi="Arial"/>
+          <w:color w:val="000000"/>
+          <w:sz w:val="22"/>
+          <w:szCs w:val="22"/>
           <w:rtl w:val="0"/>
         </w:rPr>
         <w:t xml:space="preserve">&amp;</w:t>
@@ -2799,7 +3019,10 @@
       </w:r>
       <w:r>
         <w:rPr>
-          <w:color w:val="000000"/>
+          <w:rFonts w:ascii="Arial" w:cs="Arial" w:eastAsia="Arial" w:hAnsi="Arial"/>
+          <w:color w:val="000000"/>
+          <w:sz w:val="22"/>
+          <w:szCs w:val="22"/>
           <w:rtl w:val="0"/>
         </w:rPr>
         <w:t xml:space="preserve"> </w:t>
@@ -2817,19 +3040,25 @@
       </w:r>
       <w:r>
         <w:rPr>
-          <w:b w:val="0"/>
-          <w:color w:val="000000"/>
+          <w:rFonts w:ascii="Arial" w:cs="Arial" w:eastAsia="Arial" w:hAnsi="Arial"/>
+          <w:b w:val="0"/>
+          <w:color w:val="000000"/>
+          <w:sz w:val="22"/>
+          <w:szCs w:val="22"/>
           <w:rtl w:val="0"/>
         </w:rPr>
         <w:t xml:space="preserve">b</w:t>
       </w:r>
       <w:r>
         <w:rPr>
-          <w:b w:val="0"/>
-          <w:color w:val="000000"/>
-          <w:rtl w:val="0"/>
-        </w:rPr>
-        <w:t xml:space="preserve">rique</w:t>
+          <w:rFonts w:ascii="Arial" w:cs="Arial" w:eastAsia="Arial" w:hAnsi="Arial"/>
+          <w:b w:val="0"/>
+          <w:color w:val="000000"/>
+          <w:sz w:val="22"/>
+          <w:szCs w:val="22"/>
+          <w:rtl w:val="0"/>
+        </w:rPr>
+        <w:t xml:space="preserve">rick</w:t>
       </w:r>
       <w:r>
         <w:rPr>
@@ -2844,176 +3073,24 @@
       </w:r>
       <w:r>
         <w:rPr>
-          <w:b w:val="0"/>
-          <w:color w:val="000000"/>
-          <w:rtl w:val="0"/>
-        </w:rPr>
-        <w:t xml:space="preserve">, </w:t>
-      </w:r>
-      <w:r>
-        <w:rPr>
-          <w:color w:val="000000"/>
-          <w:rtl w:val="0"/>
-        </w:rPr>
-        <w:t xml:space="preserve">as above; and not in </w:t>
-      </w:r>
-      <w:r>
-        <w:rPr>
-          <w:rFonts w:ascii="Courier New" w:cs="Courier New" w:eastAsia="Courier New" w:hAnsi="Courier New"/>
-          <w:b w:val="0"/>
-          <w:color w:val="0000ff"/>
-          <w:sz w:val="18"/>
-          <w:szCs w:val="18"/>
-          <w:rtl w:val="0"/>
-        </w:rPr>
-        <w:t xml:space="preserve">&lt;m&gt;</w:t>
-      </w:r>
-      <w:r>
-        <w:rPr>
-          <w:b w:val="0"/>
-          <w:color w:val="000000"/>
-          <w:rtl w:val="0"/>
-        </w:rPr>
-        <w:t xml:space="preserve">p</w:t>
-      </w:r>
-      <w:r>
-        <w:rPr>
-          <w:b w:val="0"/>
-          <w:color w:val="000000"/>
-          <w:rtl w:val="0"/>
-        </w:rPr>
-        <w:t xml:space="preserve">laster</w:t>
-      </w:r>
-      <w:r>
-        <w:rPr>
-          <w:rFonts w:ascii="Courier New" w:cs="Courier New" w:eastAsia="Courier New" w:hAnsi="Courier New"/>
-          <w:b w:val="0"/>
-          <w:color w:val="0000ff"/>
-          <w:sz w:val="18"/>
-          <w:szCs w:val="18"/>
-          <w:rtl w:val="0"/>
-        </w:rPr>
-        <w:t xml:space="preserve">&lt;/m&gt;</w:t>
-      </w:r>
-      <w:r>
-        <w:rPr>
-          <w:b w:val="0"/>
-          <w:color w:val="000000"/>
-          <w:rtl w:val="0"/>
-        </w:rPr>
-        <w:t xml:space="preserve"> a</w:t>
-      </w:r>
-      <w:r>
-        <w:rPr>
-          <w:color w:val="000000"/>
-          <w:rtl w:val="0"/>
-        </w:rPr>
-        <w:t xml:space="preserve">lone, because it </w:t>
-      </w:r>
-      <w:r>
-        <w:rPr>
-          <w:rtl w:val="0"/>
-        </w:rPr>
-        <w:t xml:space="preserve">contracts</w:t>
-      </w:r>
-      <w:r>
-        <w:rPr>
-          <w:color w:val="000000"/>
-          <w:rtl w:val="0"/>
-        </w:rPr>
-        <w:t xml:space="preserve"> too much feeling an </w:t>
-      </w:r>
-      <w:r>
-        <w:rPr>
-          <w:rtl w:val="0"/>
-        </w:rPr>
-        <w:t xml:space="preserve">ardent </w:t>
-      </w:r>
-      <w:r>
-        <w:rPr>
-          <w:color w:val="000000"/>
-          <w:rtl w:val="0"/>
-        </w:rPr>
-        <w:t xml:space="preserve">fire </w:t>
-      </w:r>
-      <w:r>
-        <w:rPr>
-          <w:rtl w:val="0"/>
-        </w:rPr>
-        <w:t xml:space="preserve">if it is not so mixed.</w:t>
-      </w:r>
-      <w:r>
-        <w:rPr>
-          <w:color w:val="000000"/>
-          <w:rtl w:val="0"/>
-        </w:rPr>
-        <w:t xml:space="preserve"> But, with the </w:t>
-      </w:r>
-      <w:r>
-        <w:rPr>
-          <w:rFonts w:ascii="Courier New" w:cs="Courier New" w:eastAsia="Courier New" w:hAnsi="Courier New"/>
-          <w:b w:val="0"/>
-          <w:color w:val="0000ff"/>
-          <w:sz w:val="18"/>
-          <w:szCs w:val="18"/>
-          <w:rtl w:val="0"/>
-        </w:rPr>
-        <w:t xml:space="preserve">&lt;m&gt;</w:t>
-      </w:r>
-      <w:r>
-        <w:rPr>
-          <w:b w:val="0"/>
-          <w:color w:val="000000"/>
-          <w:rtl w:val="0"/>
-        </w:rPr>
-        <w:t xml:space="preserve">b</w:t>
-      </w:r>
-      <w:r>
-        <w:rPr>
-          <w:b w:val="0"/>
-          <w:color w:val="000000"/>
-          <w:rtl w:val="0"/>
-        </w:rPr>
-        <w:t xml:space="preserve">rick</w:t>
-      </w:r>
-      <w:r>
-        <w:rPr>
-          <w:rFonts w:ascii="Courier New" w:cs="Courier New" w:eastAsia="Courier New" w:hAnsi="Courier New"/>
-          <w:b w:val="0"/>
-          <w:color w:val="0000ff"/>
-          <w:sz w:val="18"/>
-          <w:szCs w:val="18"/>
-          <w:rtl w:val="0"/>
-        </w:rPr>
-        <w:t xml:space="preserve">&lt;/m&gt;</w:t>
-      </w:r>
-      <w:r>
-        <w:rPr>
-          <w:b w:val="0"/>
-          <w:color w:val="000000"/>
-          <w:rtl w:val="0"/>
-        </w:rPr>
-        <w:t xml:space="preserve">,</w:t>
-      </w:r>
-      <w:r>
-        <w:rPr>
-          <w:color w:val="000000"/>
-          <w:rtl w:val="0"/>
-        </w:rPr>
-        <w:t xml:space="preserve"> it holds well. </w:t>
-      </w:r>
-      <w:r>
-        <w:rPr>
-          <w:rtl w:val="0"/>
-        </w:rPr>
-        <w:t xml:space="preserve">However</w:t>
-      </w:r>
-      <w:r>
-        <w:rPr>
-          <w:color w:val="000000"/>
-          <w:rtl w:val="0"/>
-        </w:rPr>
-        <w:t xml:space="preserve">, take heed to dry out your mold at length &amp;</w:t>
+          <w:rFonts w:ascii="Arial" w:cs="Arial" w:eastAsia="Arial" w:hAnsi="Arial"/>
+          <w:b w:val="0"/>
+          <w:color w:val="000000"/>
+          <w:sz w:val="22"/>
+          <w:szCs w:val="22"/>
+          <w:rtl w:val="0"/>
+        </w:rPr>
+        <w:t xml:space="preserve"> very neatly </w:t>
+      </w:r>
+      <w:r>
+        <w:rPr>
+          <w:rFonts w:ascii="Arial" w:cs="Arial" w:eastAsia="Arial" w:hAnsi="Arial"/>
+          <w:color w:val="000000"/>
+          <w:sz w:val="22"/>
+          <w:szCs w:val="22"/>
+          <w:rtl w:val="0"/>
+        </w:rPr>
+        <w:t xml:space="preserve">&amp;</w:t>
       </w:r>
       <w:r>
         <w:rPr>
@@ -3027,446 +3104,13 @@
       </w:r>
       <w:r>
         <w:rPr>
-          <w:color w:val="000000"/>
-          <w:rtl w:val="0"/>
-        </w:rPr>
-        <w:t xml:space="preserve"> on a </w:t>
-      </w:r>
-      <w:r>
-        <w:rPr>
-          <w:rtl w:val="0"/>
-        </w:rPr>
-        <w:t xml:space="preserve">slow </w:t>
-      </w:r>
-      <w:r>
-        <w:rPr>
-          <w:color w:val="000000"/>
-          <w:rtl w:val="0"/>
-        </w:rPr>
-        <w:t xml:space="preserve">fire &amp;</w:t>
-      </w:r>
-      <w:r>
-        <w:rPr>
-          <w:rFonts w:ascii="Courier New" w:cs="Courier New" w:eastAsia="Courier New" w:hAnsi="Courier New"/>
-          <w:color w:val="a9a9a9"/>
-          <w:sz w:val="18"/>
-          <w:szCs w:val="18"/>
-          <w:rtl w:val="0"/>
-        </w:rPr>
-        <w:t xml:space="preserve">amp;</w:t>
-      </w:r>
-      <w:r>
-        <w:rPr>
-          <w:color w:val="000000"/>
-          <w:rtl w:val="0"/>
-        </w:rPr>
-        <w:t xml:space="preserve"> with patience, because </w:t>
-      </w:r>
-      <w:r>
-        <w:rPr>
-          <w:rtl w:val="0"/>
-        </w:rPr>
-        <w:t xml:space="preserve">there is</w:t>
-      </w:r>
-      <w:r>
-        <w:rPr>
-          <w:color w:val="000000"/>
-          <w:rtl w:val="0"/>
-        </w:rPr>
-        <w:t xml:space="preserve"> no need </w:t>
-      </w:r>
-      <w:r>
-        <w:rPr>
-          <w:rtl w:val="0"/>
-        </w:rPr>
-        <w:t xml:space="preserve">to reheat it</w:t>
-      </w:r>
-      <w:r>
-        <w:rPr>
-          <w:color w:val="000000"/>
-          <w:rtl w:val="0"/>
-        </w:rPr>
-        <w:t xml:space="preserve">. But when your work is of </w:t>
-      </w:r>
-      <w:r>
-        <w:rPr>
-          <w:rFonts w:ascii="Courier New" w:cs="Courier New" w:eastAsia="Courier New" w:hAnsi="Courier New"/>
-          <w:b w:val="0"/>
-          <w:color w:val="0000ff"/>
-          <w:sz w:val="18"/>
-          <w:szCs w:val="18"/>
-          <w:rtl w:val="0"/>
-        </w:rPr>
-        <w:t xml:space="preserve">&lt;m&gt;</w:t>
-      </w:r>
-      <w:r>
-        <w:rPr>
-          <w:b w:val="0"/>
-          <w:color w:val="000000"/>
-          <w:rtl w:val="0"/>
-        </w:rPr>
-        <w:t xml:space="preserve">f</w:t>
-      </w:r>
-      <w:r>
-        <w:rPr>
-          <w:b w:val="0"/>
-          <w:color w:val="000000"/>
-          <w:rtl w:val="0"/>
-        </w:rPr>
-        <w:t xml:space="preserve">lowers</w:t>
-      </w:r>
-      <w:r>
-        <w:rPr>
-          <w:rFonts w:ascii="Courier New" w:cs="Courier New" w:eastAsia="Courier New" w:hAnsi="Courier New"/>
-          <w:b w:val="0"/>
-          <w:color w:val="0000ff"/>
-          <w:sz w:val="18"/>
-          <w:szCs w:val="18"/>
-          <w:rtl w:val="0"/>
-        </w:rPr>
-        <w:t xml:space="preserve">&lt;/m&gt;</w:t>
-      </w:r>
-      <w:r>
-        <w:rPr>
-          <w:b w:val="0"/>
-          <w:color w:val="000000"/>
-          <w:rtl w:val="0"/>
-        </w:rPr>
-        <w:t xml:space="preserve"> </w:t>
-      </w:r>
-      <w:r>
-        <w:rPr>
-          <w:color w:val="000000"/>
-          <w:rtl w:val="0"/>
-        </w:rPr>
-        <w:t xml:space="preserve">or other things </w:t>
-      </w:r>
-      <w:r>
-        <w:rPr>
-          <w:rtl w:val="0"/>
-        </w:rPr>
-        <w:t xml:space="preserve">that want their </w:t>
-      </w:r>
-      <w:r>
-        <w:rPr>
-          <w:color w:val="000000"/>
-          <w:rtl w:val="0"/>
-        </w:rPr>
-        <w:t xml:space="preserve">mold to be reheated &amp;</w:t>
-      </w:r>
-      <w:r>
-        <w:rPr>
-          <w:rFonts w:ascii="Courier New" w:cs="Courier New" w:eastAsia="Courier New" w:hAnsi="Courier New"/>
-          <w:color w:val="a9a9a9"/>
-          <w:sz w:val="18"/>
-          <w:szCs w:val="18"/>
-          <w:rtl w:val="0"/>
-        </w:rPr>
-        <w:t xml:space="preserve">amp;</w:t>
-      </w:r>
-      <w:r>
-        <w:rPr>
-          <w:color w:val="000000"/>
-          <w:rtl w:val="0"/>
-        </w:rPr>
-        <w:t xml:space="preserve"> </w:t>
-      </w:r>
-      <w:r>
-        <w:rPr>
-          <w:rtl w:val="0"/>
-        </w:rPr>
-        <w:t xml:space="preserve">set ablaze</w:t>
-      </w:r>
-      <w:r>
-        <w:rPr>
-          <w:color w:val="000000"/>
-          <w:rtl w:val="0"/>
-        </w:rPr>
-        <w:t xml:space="preserve">, mix the plaster with </w:t>
-      </w:r>
-      <w:r>
-        <w:rPr>
-          <w:rFonts w:ascii="Courier New" w:cs="Courier New" w:eastAsia="Courier New" w:hAnsi="Courier New"/>
-          <w:b w:val="0"/>
-          <w:color w:val="0000ff"/>
-          <w:sz w:val="18"/>
-          <w:szCs w:val="18"/>
-          <w:rtl w:val="0"/>
-        </w:rPr>
-        <w:t xml:space="preserve">&lt;m&gt;</w:t>
-      </w:r>
-      <w:r>
-        <w:rPr>
-          <w:b w:val="0"/>
-          <w:color w:val="000000"/>
-          <w:rtl w:val="0"/>
-        </w:rPr>
-        <w:t xml:space="preserve">s</w:t>
-      </w:r>
-      <w:r>
-        <w:rPr>
-          <w:b w:val="0"/>
-          <w:color w:val="000000"/>
-          <w:rtl w:val="0"/>
-        </w:rPr>
-        <w:t xml:space="preserve">tone alum</w:t>
-      </w:r>
-      <w:r>
-        <w:rPr>
-          <w:rFonts w:ascii="Courier New" w:cs="Courier New" w:eastAsia="Courier New" w:hAnsi="Courier New"/>
-          <w:b w:val="0"/>
-          <w:color w:val="0000ff"/>
-          <w:sz w:val="18"/>
-          <w:szCs w:val="18"/>
-          <w:rtl w:val="0"/>
-        </w:rPr>
-        <w:t xml:space="preserve">&lt;/m&gt;</w:t>
-      </w:r>
-      <w:r>
-        <w:rPr>
-          <w:b w:val="0"/>
-          <w:color w:val="000000"/>
-          <w:rtl w:val="0"/>
-        </w:rPr>
-        <w:t xml:space="preserve"> </w:t>
-      </w:r>
-      <w:r>
-        <w:rPr>
-          <w:color w:val="000000"/>
-          <w:rtl w:val="0"/>
-        </w:rPr>
-        <w:t xml:space="preserve">&amp;</w:t>
-      </w:r>
-      <w:r>
-        <w:rPr>
-          <w:rFonts w:ascii="Courier New" w:cs="Courier New" w:eastAsia="Courier New" w:hAnsi="Courier New"/>
-          <w:color w:val="a9a9a9"/>
-          <w:sz w:val="18"/>
-          <w:szCs w:val="18"/>
-          <w:rtl w:val="0"/>
-        </w:rPr>
-        <w:t xml:space="preserve">amp;</w:t>
-      </w:r>
-      <w:r>
-        <w:rPr>
-          <w:color w:val="000000"/>
-          <w:rtl w:val="0"/>
-        </w:rPr>
-        <w:t xml:space="preserve"> </w:t>
-      </w:r>
-      <w:r>
-        <w:rPr>
-          <w:rtl w:val="0"/>
-        </w:rPr>
-        <w:t xml:space="preserve">even </w:t>
-      </w:r>
-      <w:r>
-        <w:rPr>
-          <w:color w:val="000000"/>
-          <w:rtl w:val="0"/>
-        </w:rPr>
-        <w:t xml:space="preserve">with </w:t>
-      </w:r>
-      <w:r>
-        <w:rPr>
-          <w:rFonts w:ascii="Courier New" w:cs="Courier New" w:eastAsia="Courier New" w:hAnsi="Courier New"/>
-          <w:b w:val="0"/>
-          <w:color w:val="0000ff"/>
-          <w:sz w:val="18"/>
-          <w:szCs w:val="18"/>
-          <w:rtl w:val="0"/>
-        </w:rPr>
-        <w:t xml:space="preserve">&lt;m&gt;</w:t>
-      </w:r>
-      <w:r>
-        <w:rPr>
-          <w:rtl w:val="0"/>
-        </w:rPr>
-        <w:t xml:space="preserve">crocum</w:t>
-      </w:r>
-      <w:commentRangeStart w:id="2"/>
-      <w:r>
-        <w:rPr>
-          <w:rFonts w:ascii="Courier New" w:cs="Courier New" w:eastAsia="Courier New" w:hAnsi="Courier New"/>
-          <w:b w:val="0"/>
-          <w:color w:val="0000ff"/>
-          <w:sz w:val="18"/>
-          <w:szCs w:val="18"/>
-          <w:rtl w:val="0"/>
-        </w:rPr>
-        <w:t xml:space="preserve">&lt;/m&gt;</w:t>
-      </w:r>
-      <w:commentRangeEnd w:id="2"/>
-      <w:r>
-        <w:commentReference w:id="2"/>
-      </w:r>
-      <w:r>
-        <w:rPr>
-          <w:b w:val="0"/>
-          <w:color w:val="000000"/>
-          <w:rtl w:val="0"/>
-        </w:rPr>
-        <w:t xml:space="preserve">.</w:t>
-      </w:r>
-      <w:r>
-        <w:rPr>
-          <w:color w:val="000000"/>
-          <w:rtl w:val="0"/>
-        </w:rPr>
-        <w:t xml:space="preserve"> I have molded in very neat </w:t>
-      </w:r>
-      <w:r>
-        <w:rPr>
-          <w:rFonts w:ascii="Courier New" w:cs="Courier New" w:eastAsia="Courier New" w:hAnsi="Courier New"/>
-          <w:b w:val="0"/>
-          <w:color w:val="0000ff"/>
-          <w:sz w:val="18"/>
-          <w:szCs w:val="18"/>
-          <w:rtl w:val="0"/>
-        </w:rPr>
-        <w:t xml:space="preserve">&lt;m&gt;</w:t>
-      </w:r>
-      <w:r>
-        <w:rPr>
-          <w:b w:val="0"/>
-          <w:color w:val="000000"/>
-          <w:rtl w:val="0"/>
-        </w:rPr>
-        <w:t xml:space="preserve">p</w:t>
-      </w:r>
-      <w:r>
-        <w:rPr>
-          <w:b w:val="0"/>
-          <w:color w:val="000000"/>
-          <w:rtl w:val="0"/>
-        </w:rPr>
-        <w:t xml:space="preserve">laster</w:t>
-      </w:r>
-      <w:r>
-        <w:rPr>
-          <w:rFonts w:ascii="Courier New" w:cs="Courier New" w:eastAsia="Courier New" w:hAnsi="Courier New"/>
-          <w:b w:val="0"/>
-          <w:color w:val="0000ff"/>
-          <w:sz w:val="18"/>
-          <w:szCs w:val="18"/>
-          <w:rtl w:val="0"/>
-        </w:rPr>
-        <w:t xml:space="preserve">&lt;/m&gt;</w:t>
-      </w:r>
-      <w:r>
-        <w:rPr>
-          <w:b w:val="0"/>
-          <w:color w:val="000000"/>
-          <w:rtl w:val="0"/>
-        </w:rPr>
-        <w:t xml:space="preserve"> </w:t>
-      </w:r>
-      <w:r>
-        <w:rPr>
-          <w:color w:val="000000"/>
-          <w:rtl w:val="0"/>
-        </w:rPr>
-        <w:t xml:space="preserve">&amp;</w:t>
-      </w:r>
-      <w:r>
-        <w:rPr>
-          <w:rFonts w:ascii="Courier New" w:cs="Courier New" w:eastAsia="Courier New" w:hAnsi="Courier New"/>
-          <w:color w:val="a9a9a9"/>
-          <w:sz w:val="18"/>
-          <w:szCs w:val="18"/>
-          <w:rtl w:val="0"/>
-        </w:rPr>
-        <w:t xml:space="preserve">amp;</w:t>
-      </w:r>
-      <w:r>
-        <w:rPr>
-          <w:color w:val="000000"/>
-          <w:rtl w:val="0"/>
-        </w:rPr>
-        <w:t xml:space="preserve"> </w:t>
-      </w:r>
-      <w:r>
-        <w:rPr>
-          <w:rFonts w:ascii="Courier New" w:cs="Courier New" w:eastAsia="Courier New" w:hAnsi="Courier New"/>
-          <w:b w:val="0"/>
-          <w:color w:val="0000ff"/>
-          <w:sz w:val="18"/>
-          <w:szCs w:val="18"/>
-          <w:rtl w:val="0"/>
-        </w:rPr>
-        <w:t xml:space="preserve">&lt;m&gt;</w:t>
-      </w:r>
-      <w:r>
-        <w:rPr>
-          <w:b w:val="0"/>
-          <w:color w:val="000000"/>
-          <w:rtl w:val="0"/>
-        </w:rPr>
-        <w:t xml:space="preserve">b</w:t>
-      </w:r>
-      <w:r>
-        <w:rPr>
-          <w:b w:val="0"/>
-          <w:color w:val="000000"/>
-          <w:rtl w:val="0"/>
-        </w:rPr>
-        <w:t xml:space="preserve">rick</w:t>
-      </w:r>
-      <w:r>
-        <w:rPr>
-          <w:rFonts w:ascii="Courier New" w:cs="Courier New" w:eastAsia="Courier New" w:hAnsi="Courier New"/>
-          <w:b w:val="0"/>
-          <w:color w:val="0000ff"/>
-          <w:sz w:val="18"/>
-          <w:szCs w:val="18"/>
-          <w:rtl w:val="0"/>
-        </w:rPr>
-        <w:t xml:space="preserve">&lt;/m&gt;</w:t>
-      </w:r>
-      <w:r>
-        <w:rPr>
-          <w:b w:val="0"/>
-          <w:color w:val="000000"/>
-          <w:rtl w:val="0"/>
-        </w:rPr>
-        <w:t xml:space="preserve"> </w:t>
-      </w:r>
-      <w:r>
-        <w:rPr>
-          <w:color w:val="000000"/>
-          <w:rtl w:val="0"/>
-        </w:rPr>
-        <w:t xml:space="preserve">&amp;</w:t>
-      </w:r>
-      <w:r>
-        <w:rPr>
-          <w:rFonts w:ascii="Courier New" w:cs="Courier New" w:eastAsia="Courier New" w:hAnsi="Courier New"/>
-          <w:color w:val="a9a9a9"/>
-          <w:sz w:val="18"/>
-          <w:szCs w:val="18"/>
-          <w:rtl w:val="0"/>
-        </w:rPr>
-        <w:t xml:space="preserve">amp;</w:t>
-      </w:r>
-      <w:r>
-        <w:rPr>
-          <w:color w:val="000000"/>
-          <w:rtl w:val="0"/>
-        </w:rPr>
-        <w:t xml:space="preserve"> it has </w:t>
-      </w:r>
-      <w:r>
-        <w:rPr>
-          <w:rtl w:val="0"/>
-        </w:rPr>
-        <w:t xml:space="preserve">sustained several </w:t>
-      </w:r>
-      <w:r>
-        <w:rPr>
-          <w:color w:val="000000"/>
-          <w:rtl w:val="0"/>
-        </w:rPr>
-        <w:t xml:space="preserve">castings.</w:t>
+          <w:rFonts w:ascii="Arial" w:cs="Arial" w:eastAsia="Arial" w:hAnsi="Arial"/>
+          <w:color w:val="000000"/>
+          <w:sz w:val="22"/>
+          <w:szCs w:val="22"/>
+          <w:rtl w:val="0"/>
+        </w:rPr>
+        <w:t xml:space="preserve"> it withstood several castings.</w:t>
       </w:r>
       <w:r>
         <w:rPr>
@@ -3499,12 +3143,18 @@
         <w:shd w:fill="auto" w:val="clear"/>
         <w:contextualSpacing w:val="0"/>
         <w:rPr>
-          <w:color w:val="000000"/>
+          <w:rFonts w:ascii="Arial" w:cs="Arial" w:eastAsia="Arial" w:hAnsi="Arial"/>
+          <w:color w:val="000000"/>
+          <w:sz w:val="22"/>
+          <w:szCs w:val="22"/>
         </w:rPr>
       </w:pPr>
       <w:r>
         <w:rPr>
-          <w:color w:val="000000"/>
+          <w:rFonts w:ascii="Arial" w:cs="Arial" w:eastAsia="Arial" w:hAnsi="Arial"/>
+          <w:color w:val="000000"/>
+          <w:sz w:val="22"/>
+          <w:szCs w:val="22"/>
           <w:rtl w:val="0"/>
         </w:rPr>
         <w:t xml:space="preserve"> </w:t>
@@ -3530,7 +3180,10 @@
         <w:shd w:fill="auto" w:val="clear"/>
         <w:contextualSpacing w:val="0"/>
         <w:rPr>
-          <w:color w:val="000000"/>
+          <w:rFonts w:ascii="Arial" w:cs="Arial" w:eastAsia="Arial" w:hAnsi="Arial"/>
+          <w:color w:val="000000"/>
+          <w:sz w:val="22"/>
+          <w:szCs w:val="22"/>
         </w:rPr>
       </w:pPr>
       <w:r>
@@ -3545,7 +3198,10 @@
       </w:r>
       <w:r>
         <w:rPr>
-          <w:color w:val="000000"/>
+          <w:rFonts w:ascii="Arial" w:cs="Arial" w:eastAsia="Arial" w:hAnsi="Arial"/>
+          <w:color w:val="000000"/>
+          <w:sz w:val="22"/>
+          <w:szCs w:val="22"/>
           <w:rtl w:val="0"/>
         </w:rPr>
         <w:br w:type="textWrapping"/>
@@ -3562,6 +3218,10 @@
       </w:r>
       <w:r>
         <w:rPr>
+          <w:rFonts w:ascii="Arial" w:cs="Arial" w:eastAsia="Arial" w:hAnsi="Arial"/>
+          <w:color w:val="000000"/>
+          <w:sz w:val="22"/>
+          <w:szCs w:val="22"/>
           <w:rtl w:val="0"/>
         </w:rPr>
         <w:t xml:space="preserve">left-middle</w:t>
@@ -3578,7 +3238,10 @@
       </w:r>
       <w:r>
         <w:rPr>
-          <w:color w:val="000000"/>
+          <w:rFonts w:ascii="Arial" w:cs="Arial" w:eastAsia="Arial" w:hAnsi="Arial"/>
+          <w:color w:val="000000"/>
+          <w:sz w:val="22"/>
+          <w:szCs w:val="22"/>
           <w:rtl w:val="0"/>
         </w:rPr>
         <w:br w:type="textWrapping"/>
@@ -3604,24 +3267,24 @@
         <w:shd w:fill="auto" w:val="clear"/>
         <w:contextualSpacing w:val="0"/>
         <w:rPr>
-          <w:color w:val="000000"/>
+          <w:rFonts w:ascii="Arial" w:cs="Arial" w:eastAsia="Arial" w:hAnsi="Arial"/>
+          <w:color w:val="000000"/>
+          <w:sz w:val="22"/>
+          <w:szCs w:val="22"/>
         </w:rPr>
       </w:pPr>
       <w:r>
         <w:rPr>
-          <w:color w:val="000000"/>
+          <w:rFonts w:ascii="Arial" w:cs="Arial" w:eastAsia="Arial" w:hAnsi="Arial"/>
+          <w:color w:val="000000"/>
+          <w:sz w:val="22"/>
+          <w:szCs w:val="22"/>
           <w:rtl w:val="0"/>
         </w:rPr>
         <w:t xml:space="preserve">I tried </w:t>
       </w:r>
       <w:r>
         <w:rPr>
-          <w:rtl w:val="0"/>
-        </w:rPr>
-        <w:t xml:space="preserve">both </w:t>
-      </w:r>
-      <w:r>
-        <w:rPr>
           <w:rFonts w:ascii="Courier New" w:cs="Courier New" w:eastAsia="Courier New" w:hAnsi="Courier New"/>
           <w:b w:val="0"/>
           <w:color w:val="0000ff"/>
@@ -3633,16 +3296,22 @@
       </w:r>
       <w:r>
         <w:rPr>
-          <w:b w:val="0"/>
-          <w:color w:val="000000"/>
+          <w:rFonts w:ascii="Arial" w:cs="Arial" w:eastAsia="Arial" w:hAnsi="Arial"/>
+          <w:b w:val="0"/>
+          <w:color w:val="000000"/>
+          <w:sz w:val="22"/>
+          <w:szCs w:val="22"/>
           <w:rtl w:val="0"/>
         </w:rPr>
         <w:t xml:space="preserve">p</w:t>
       </w:r>
       <w:r>
         <w:rPr>
-          <w:b w:val="0"/>
-          <w:color w:val="000000"/>
+          <w:rFonts w:ascii="Arial" w:cs="Arial" w:eastAsia="Arial" w:hAnsi="Arial"/>
+          <w:b w:val="0"/>
+          <w:color w:val="000000"/>
+          <w:sz w:val="22"/>
+          <w:szCs w:val="22"/>
           <w:rtl w:val="0"/>
         </w:rPr>
         <w:t xml:space="preserve">laster</w:t>
@@ -3660,15 +3329,21 @@
       </w:r>
       <w:r>
         <w:rPr>
-          <w:b w:val="0"/>
-          <w:color w:val="000000"/>
+          <w:rFonts w:ascii="Arial" w:cs="Arial" w:eastAsia="Arial" w:hAnsi="Arial"/>
+          <w:b w:val="0"/>
+          <w:color w:val="000000"/>
+          <w:sz w:val="22"/>
+          <w:szCs w:val="22"/>
           <w:rtl w:val="0"/>
         </w:rPr>
         <w:t xml:space="preserve"> </w:t>
       </w:r>
       <w:r>
         <w:rPr>
-          <w:color w:val="000000"/>
+          <w:rFonts w:ascii="Arial" w:cs="Arial" w:eastAsia="Arial" w:hAnsi="Arial"/>
+          <w:color w:val="000000"/>
+          <w:sz w:val="22"/>
+          <w:szCs w:val="22"/>
           <w:rtl w:val="0"/>
         </w:rPr>
         <w:t xml:space="preserve">&amp;</w:t>
@@ -3685,7 +3360,10 @@
       </w:r>
       <w:r>
         <w:rPr>
-          <w:color w:val="000000"/>
+          <w:rFonts w:ascii="Arial" w:cs="Arial" w:eastAsia="Arial" w:hAnsi="Arial"/>
+          <w:color w:val="000000"/>
+          <w:sz w:val="22"/>
+          <w:szCs w:val="22"/>
           <w:rtl w:val="0"/>
         </w:rPr>
         <w:t xml:space="preserve"> </w:t>
@@ -3703,16 +3381,22 @@
       </w:r>
       <w:r>
         <w:rPr>
-          <w:b w:val="0"/>
-          <w:color w:val="000000"/>
+          <w:rFonts w:ascii="Arial" w:cs="Arial" w:eastAsia="Arial" w:hAnsi="Arial"/>
+          <w:b w:val="0"/>
+          <w:color w:val="000000"/>
+          <w:sz w:val="22"/>
+          <w:szCs w:val="22"/>
           <w:rtl w:val="0"/>
         </w:rPr>
         <w:t xml:space="preserve">b</w:t>
       </w:r>
       <w:r>
         <w:rPr>
-          <w:b w:val="0"/>
-          <w:color w:val="000000"/>
+          <w:rFonts w:ascii="Arial" w:cs="Arial" w:eastAsia="Arial" w:hAnsi="Arial"/>
+          <w:b w:val="0"/>
+          <w:color w:val="000000"/>
+          <w:sz w:val="22"/>
+          <w:szCs w:val="22"/>
           <w:rtl w:val="0"/>
         </w:rPr>
         <w:t xml:space="preserve">rick</w:t>
@@ -3730,15 +3414,21 @@
       </w:r>
       <w:r>
         <w:rPr>
-          <w:b w:val="0"/>
-          <w:color w:val="000000"/>
+          <w:rFonts w:ascii="Arial" w:cs="Arial" w:eastAsia="Arial" w:hAnsi="Arial"/>
+          <w:b w:val="0"/>
+          <w:color w:val="000000"/>
+          <w:sz w:val="22"/>
+          <w:szCs w:val="22"/>
           <w:rtl w:val="0"/>
         </w:rPr>
         <w:t xml:space="preserve"> </w:t>
       </w:r>
       <w:r>
         <w:rPr>
-          <w:color w:val="000000"/>
+          <w:rFonts w:ascii="Arial" w:cs="Arial" w:eastAsia="Arial" w:hAnsi="Arial"/>
+          <w:color w:val="000000"/>
+          <w:sz w:val="22"/>
+          <w:szCs w:val="22"/>
           <w:rtl w:val="0"/>
         </w:rPr>
         <w:t xml:space="preserve">alone and molded </w:t>
@@ -3755,7 +3445,10 @@
       </w:r>
       <w:r>
         <w:rPr>
-          <w:color w:val="000000"/>
+          <w:rFonts w:ascii="Arial" w:cs="Arial" w:eastAsia="Arial" w:hAnsi="Arial"/>
+          <w:color w:val="000000"/>
+          <w:sz w:val="22"/>
+          <w:szCs w:val="22"/>
           <w:rtl w:val="0"/>
         </w:rPr>
         <w:t xml:space="preserve">en noyau</w:t>
@@ -3772,23 +3465,13 @@
       </w:r>
       <w:r>
         <w:rPr>
-          <w:color w:val="000000"/>
-          <w:rtl w:val="0"/>
-        </w:rPr>
-        <w:t xml:space="preserve"> with </w:t>
-      </w:r>
-      <w:r>
-        <w:rPr>
-          <w:rtl w:val="0"/>
-        </w:rPr>
-        <w:t xml:space="preserve">like the</w:t>
-      </w:r>
-      <w:r>
-        <w:rPr>
-          <w:color w:val="000000"/>
-          <w:rtl w:val="0"/>
-        </w:rPr>
-        <w:t xml:space="preserve"> others. My mold was very clean, having lightly </w:t>
+          <w:rFonts w:ascii="Arial" w:cs="Arial" w:eastAsia="Arial" w:hAnsi="Arial"/>
+          <w:color w:val="000000"/>
+          <w:sz w:val="22"/>
+          <w:szCs w:val="22"/>
+          <w:rtl w:val="0"/>
+        </w:rPr>
+        <w:t xml:space="preserve"> like others. My mold was very neat, having lightly </w:t>
       </w:r>
       <w:r>
         <w:rPr>
@@ -3803,16 +3486,22 @@
       </w:r>
       <w:r>
         <w:rPr>
-          <w:b w:val="0"/>
-          <w:color w:val="000000"/>
+          <w:rFonts w:ascii="Arial" w:cs="Arial" w:eastAsia="Arial" w:hAnsi="Arial"/>
+          <w:b w:val="0"/>
+          <w:color w:val="000000"/>
+          <w:sz w:val="22"/>
+          <w:szCs w:val="22"/>
           <w:rtl w:val="0"/>
         </w:rPr>
         <w:t xml:space="preserve">o</w:t>
       </w:r>
       <w:r>
         <w:rPr>
-          <w:b w:val="0"/>
-          <w:color w:val="000000"/>
+          <w:rFonts w:ascii="Arial" w:cs="Arial" w:eastAsia="Arial" w:hAnsi="Arial"/>
+          <w:b w:val="0"/>
+          <w:color w:val="000000"/>
+          <w:sz w:val="22"/>
+          <w:szCs w:val="22"/>
           <w:rtl w:val="0"/>
         </w:rPr>
         <w:t xml:space="preserve">iled</w:t>
@@ -3830,15 +3519,21 @@
       </w:r>
       <w:r>
         <w:rPr>
-          <w:b w:val="0"/>
-          <w:color w:val="000000"/>
+          <w:rFonts w:ascii="Arial" w:cs="Arial" w:eastAsia="Arial" w:hAnsi="Arial"/>
+          <w:b w:val="0"/>
+          <w:color w:val="000000"/>
+          <w:sz w:val="22"/>
+          <w:szCs w:val="22"/>
           <w:rtl w:val="0"/>
         </w:rPr>
         <w:t xml:space="preserve"> </w:t>
       </w:r>
       <w:r>
         <w:rPr>
-          <w:color w:val="000000"/>
+          <w:rFonts w:ascii="Arial" w:cs="Arial" w:eastAsia="Arial" w:hAnsi="Arial"/>
+          <w:color w:val="000000"/>
+          <w:sz w:val="22"/>
+          <w:szCs w:val="22"/>
           <w:rtl w:val="0"/>
         </w:rPr>
         <w:t xml:space="preserve">&amp;</w:t>
@@ -3855,167 +3550,136 @@
       </w:r>
       <w:r>
         <w:rPr>
-          <w:color w:val="000000"/>
-          <w:rtl w:val="0"/>
-        </w:rPr>
-        <w:t xml:space="preserve"> rubbed </w:t>
-      </w:r>
-      <w:r>
-        <w:rPr>
-          <w:rtl w:val="0"/>
-        </w:rPr>
-        <w:t xml:space="preserve">my medal </w:t>
-      </w:r>
-      <w:r>
-        <w:rPr>
-          <w:color w:val="000000"/>
-          <w:rtl w:val="0"/>
-        </w:rPr>
-        <w:t xml:space="preserve">with </w:t>
-      </w:r>
-      <w:r>
-        <w:rPr>
-          <w:rFonts w:ascii="Courier New" w:cs="Courier New" w:eastAsia="Courier New" w:hAnsi="Courier New"/>
-          <w:b w:val="0"/>
-          <w:color w:val="0000ff"/>
-          <w:sz w:val="18"/>
-          <w:szCs w:val="18"/>
+          <w:rFonts w:ascii="Arial" w:cs="Arial" w:eastAsia="Arial" w:hAnsi="Arial"/>
+          <w:color w:val="000000"/>
+          <w:sz w:val="22"/>
+          <w:szCs w:val="22"/>
+          <w:rtl w:val="0"/>
+        </w:rPr>
+        <w:t xml:space="preserve"> rubbed with eau-de-vie my medal</w:t>
+      </w:r>
+      <w:r>
+        <w:rPr>
+          <w:rFonts w:ascii="Arial" w:cs="Arial" w:eastAsia="Arial" w:hAnsi="Arial"/>
+          <w:b w:val="0"/>
+          <w:color w:val="000000"/>
+          <w:sz w:val="22"/>
+          <w:szCs w:val="22"/>
+          <w:rtl w:val="0"/>
+        </w:rPr>
+        <w:t xml:space="preserve">.</w:t>
+      </w:r>
+      <w:r>
+        <w:rPr>
+          <w:rFonts w:ascii="Arial" w:cs="Arial" w:eastAsia="Arial" w:hAnsi="Arial"/>
+          <w:color w:val="000000"/>
+          <w:sz w:val="22"/>
+          <w:szCs w:val="22"/>
+          <w:rtl w:val="0"/>
+        </w:rPr>
+        <w:t xml:space="preserve"> I made my gate ample at the entrance, narrowing it until the medal, which was very thin. I notched the gate which embraced well the medal. I dried the mold well on a slow fire &amp;</w:t>
+      </w:r>
+      <w:r>
+        <w:rPr>
+          <w:rFonts w:ascii="Courier New" w:cs="Courier New" w:eastAsia="Courier New" w:hAnsi="Courier New"/>
+          <w:color w:val="a9a9a9"/>
+          <w:sz w:val="18"/>
+          <w:szCs w:val="18"/>
+          <w:rtl w:val="0"/>
+        </w:rPr>
+        <w:t xml:space="preserve">amp;</w:t>
+      </w:r>
+      <w:r>
+        <w:rPr>
+          <w:rFonts w:ascii="Arial" w:cs="Arial" w:eastAsia="Arial" w:hAnsi="Arial"/>
+          <w:color w:val="000000"/>
+          <w:sz w:val="22"/>
+          <w:szCs w:val="22"/>
+          <w:rtl w:val="0"/>
+        </w:rPr>
+        <w:t xml:space="preserve"> at the end, heated it well without reddening it. I let it cool in such a way that I could hold my finger to it without burning myself. I made an alloy of 4 </w:t>
+      </w:r>
+      <w:r>
+        <w:rPr>
+          <w:rFonts w:ascii="Arial" w:cs="Arial" w:eastAsia="Arial" w:hAnsi="Arial"/>
+          <w:color w:val="000000"/>
+          <w:sz w:val="22"/>
+          <w:szCs w:val="22"/>
+          <w:highlight w:val="white"/>
+          <w:rtl w:val="0"/>
+        </w:rPr>
+        <w:t xml:space="preserve">℥ of </w:t>
+      </w:r>
+      <w:r>
+        <w:rPr>
+          <w:rFonts w:ascii="Courier New" w:cs="Courier New" w:eastAsia="Courier New" w:hAnsi="Courier New"/>
+          <w:b w:val="0"/>
+          <w:color w:val="0000ff"/>
+          <w:sz w:val="18"/>
+          <w:szCs w:val="18"/>
+          <w:highlight w:val="white"/>
           <w:rtl w:val="0"/>
         </w:rPr>
         <w:t xml:space="preserve">&lt;m&gt;</w:t>
       </w:r>
       <w:r>
         <w:rPr>
-          <w:b w:val="0"/>
-          <w:color w:val="000000"/>
-          <w:rtl w:val="0"/>
-        </w:rPr>
-        <w:t xml:space="preserve">s</w:t>
-      </w:r>
-      <w:r>
-        <w:rPr>
-          <w:b w:val="0"/>
-          <w:color w:val="000000"/>
-          <w:rtl w:val="0"/>
-        </w:rPr>
-        <w:t xml:space="preserve">pirits</w:t>
-      </w:r>
-      <w:r>
-        <w:rPr>
-          <w:rFonts w:ascii="Courier New" w:cs="Courier New" w:eastAsia="Courier New" w:hAnsi="Courier New"/>
-          <w:b w:val="0"/>
-          <w:color w:val="0000ff"/>
-          <w:sz w:val="18"/>
-          <w:szCs w:val="18"/>
+          <w:rFonts w:ascii="Arial" w:cs="Arial" w:eastAsia="Arial" w:hAnsi="Arial"/>
+          <w:b w:val="0"/>
+          <w:color w:val="000000"/>
+          <w:sz w:val="22"/>
+          <w:szCs w:val="22"/>
+          <w:highlight w:val="white"/>
+          <w:rtl w:val="0"/>
+        </w:rPr>
+        <w:t xml:space="preserve">t</w:t>
+      </w:r>
+      <w:r>
+        <w:rPr>
+          <w:rFonts w:ascii="Arial" w:cs="Arial" w:eastAsia="Arial" w:hAnsi="Arial"/>
+          <w:b w:val="0"/>
+          <w:color w:val="000000"/>
+          <w:sz w:val="22"/>
+          <w:szCs w:val="22"/>
+          <w:highlight w:val="white"/>
+          <w:rtl w:val="0"/>
+        </w:rPr>
+        <w:t xml:space="preserve">in</w:t>
+      </w:r>
+      <w:r>
+        <w:rPr>
+          <w:rFonts w:ascii="Courier New" w:cs="Courier New" w:eastAsia="Courier New" w:hAnsi="Courier New"/>
+          <w:b w:val="0"/>
+          <w:color w:val="0000ff"/>
+          <w:sz w:val="18"/>
+          <w:szCs w:val="18"/>
+          <w:highlight w:val="white"/>
           <w:rtl w:val="0"/>
         </w:rPr>
         <w:t xml:space="preserve">&lt;/m&gt;</w:t>
       </w:r>
       <w:r>
         <w:rPr>
-          <w:b w:val="0"/>
-          <w:color w:val="000000"/>
-          <w:rtl w:val="0"/>
-        </w:rPr>
-        <w:t xml:space="preserve">.</w:t>
-      </w:r>
-      <w:r>
-        <w:rPr>
-          <w:color w:val="000000"/>
-          <w:rtl w:val="0"/>
-        </w:rPr>
-        <w:t xml:space="preserve"> I made my casting wide at the entrance, </w:t>
-      </w:r>
-      <w:r>
-        <w:rPr>
-          <w:rtl w:val="0"/>
-        </w:rPr>
-        <w:t xml:space="preserve">narrowing it as it goes along</w:t>
-      </w:r>
-      <w:r>
-        <w:rPr>
-          <w:color w:val="000000"/>
-          <w:rtl w:val="0"/>
-        </w:rPr>
-        <w:t xml:space="preserve"> until it reaches the medal</w:t>
-      </w:r>
-      <w:r>
-        <w:rPr>
-          <w:rtl w:val="0"/>
-        </w:rPr>
-        <w:t xml:space="preserve"> which is very thin</w:t>
-      </w:r>
-      <w:r>
-        <w:rPr>
-          <w:color w:val="000000"/>
-          <w:rtl w:val="0"/>
-        </w:rPr>
-        <w:t xml:space="preserve">. I </w:t>
-      </w:r>
-      <w:r>
-        <w:rPr>
-          <w:rtl w:val="0"/>
-        </w:rPr>
-        <w:t xml:space="preserve">notched </w:t>
-      </w:r>
-      <w:r>
-        <w:rPr>
-          <w:color w:val="000000"/>
-          <w:rtl w:val="0"/>
-        </w:rPr>
-        <w:t xml:space="preserve">the </w:t>
-      </w:r>
-      <w:r>
-        <w:rPr>
-          <w:rtl w:val="0"/>
-        </w:rPr>
-        <w:t xml:space="preserve">casting </w:t>
-      </w:r>
-      <w:r>
-        <w:rPr>
-          <w:color w:val="000000"/>
-          <w:rtl w:val="0"/>
-        </w:rPr>
-        <w:t xml:space="preserve">which </w:t>
-      </w:r>
-      <w:r>
-        <w:rPr>
-          <w:rtl w:val="0"/>
-        </w:rPr>
-        <w:t xml:space="preserve">embraced</w:t>
-      </w:r>
-      <w:r>
-        <w:rPr>
-          <w:color w:val="000000"/>
-          <w:rtl w:val="0"/>
-        </w:rPr>
-        <w:t xml:space="preserve"> the medal well. I dried the mold </w:t>
-      </w:r>
-      <w:r>
-        <w:rPr>
-          <w:rtl w:val="0"/>
-        </w:rPr>
-        <w:t xml:space="preserve">out </w:t>
-      </w:r>
-      <w:r>
-        <w:rPr>
-          <w:color w:val="000000"/>
-          <w:rtl w:val="0"/>
-        </w:rPr>
-        <w:t xml:space="preserve">well on a </w:t>
-      </w:r>
-      <w:r>
-        <w:rPr>
-          <w:rtl w:val="0"/>
-        </w:rPr>
-        <w:t xml:space="preserve">slow </w:t>
-      </w:r>
-      <w:r>
-        <w:rPr>
-          <w:color w:val="000000"/>
-          <w:rtl w:val="0"/>
-        </w:rPr>
-        <w:t xml:space="preserve">fire &amp;</w:t>
+          <w:rFonts w:ascii="Arial" w:cs="Arial" w:eastAsia="Arial" w:hAnsi="Arial"/>
+          <w:b w:val="0"/>
+          <w:color w:val="000000"/>
+          <w:sz w:val="22"/>
+          <w:szCs w:val="22"/>
+          <w:highlight w:val="white"/>
+          <w:rtl w:val="0"/>
+        </w:rPr>
+        <w:t xml:space="preserve">,</w:t>
+      </w:r>
+      <w:r>
+        <w:rPr>
+          <w:rFonts w:ascii="Arial" w:cs="Arial" w:eastAsia="Arial" w:hAnsi="Arial"/>
+          <w:color w:val="000000"/>
+          <w:sz w:val="22"/>
+          <w:szCs w:val="22"/>
+          <w:highlight w:val="white"/>
+          <w:rtl w:val="0"/>
+        </w:rPr>
+        <w:t xml:space="preserve"> &amp;</w:t>
       </w:r>
       <w:r>
         <w:rPr>
@@ -4023,59 +3687,164 @@
           <w:color w:val="a9a9a9"/>
           <w:sz w:val="18"/>
           <w:szCs w:val="18"/>
+          <w:highlight w:val="white"/>
           <w:rtl w:val="0"/>
         </w:rPr>
         <w:t xml:space="preserve">amp;</w:t>
       </w:r>
       <w:r>
         <w:rPr>
-          <w:color w:val="000000"/>
+          <w:rFonts w:ascii="Arial" w:cs="Arial" w:eastAsia="Arial" w:hAnsi="Arial"/>
+          <w:color w:val="000000"/>
+          <w:sz w:val="22"/>
+          <w:szCs w:val="22"/>
+          <w:highlight w:val="white"/>
+          <w:rtl w:val="0"/>
+        </w:rPr>
+        <w:t xml:space="preserve"> six </w:t>
+      </w:r>
+      <w:r>
+        <w:rPr>
+          <w:rFonts w:ascii="Courier New" w:cs="Courier New" w:eastAsia="Courier New" w:hAnsi="Courier New"/>
+          <w:color w:val="0000ff"/>
+          <w:sz w:val="18"/>
+          <w:szCs w:val="18"/>
+          <w:highlight w:val="white"/>
+          <w:rtl w:val="0"/>
+        </w:rPr>
+        <w:t xml:space="preserve">&lt;fr&gt;</w:t>
+      </w:r>
+      <w:r>
+        <w:rPr>
+          <w:rFonts w:ascii="Arial" w:cs="Arial" w:eastAsia="Arial" w:hAnsi="Arial"/>
+          <w:color w:val="000000"/>
+          <w:sz w:val="22"/>
+          <w:szCs w:val="22"/>
+          <w:highlight w:val="white"/>
+          <w:rtl w:val="0"/>
+        </w:rPr>
+        <w:t xml:space="preserve">deniers</w:t>
+      </w:r>
+      <w:r>
+        <w:rPr>
+          <w:rFonts w:ascii="Courier New" w:cs="Courier New" w:eastAsia="Courier New" w:hAnsi="Courier New"/>
+          <w:color w:val="0000ff"/>
+          <w:sz w:val="18"/>
+          <w:szCs w:val="18"/>
+          <w:highlight w:val="white"/>
+          <w:rtl w:val="0"/>
+        </w:rPr>
+        <w:t xml:space="preserve">&lt;/fr&gt;</w:t>
+      </w:r>
+      <w:r>
+        <w:rPr>
+          <w:rFonts w:ascii="Arial" w:cs="Arial" w:eastAsia="Arial" w:hAnsi="Arial"/>
+          <w:color w:val="000000"/>
+          <w:sz w:val="22"/>
+          <w:szCs w:val="22"/>
+          <w:highlight w:val="white"/>
+          <w:rtl w:val="0"/>
+        </w:rPr>
+        <w:t xml:space="preserve"> of </w:t>
+      </w:r>
+      <w:r>
+        <w:rPr>
+          <w:rFonts w:ascii="Courier New" w:cs="Courier New" w:eastAsia="Courier New" w:hAnsi="Courier New"/>
+          <w:b w:val="0"/>
+          <w:color w:val="0000ff"/>
+          <w:sz w:val="18"/>
+          <w:szCs w:val="18"/>
+          <w:highlight w:val="white"/>
+          <w:rtl w:val="0"/>
+        </w:rPr>
+        <w:t xml:space="preserve">&lt;m&gt;</w:t>
+      </w:r>
+      <w:r>
+        <w:rPr>
+          <w:rFonts w:ascii="Arial" w:cs="Arial" w:eastAsia="Arial" w:hAnsi="Arial"/>
+          <w:b w:val="0"/>
+          <w:color w:val="000000"/>
+          <w:sz w:val="22"/>
+          <w:szCs w:val="22"/>
+          <w:highlight w:val="white"/>
+          <w:rtl w:val="0"/>
+        </w:rPr>
+        <w:t xml:space="preserve">l</w:t>
+      </w:r>
+      <w:r>
+        <w:rPr>
+          <w:rFonts w:ascii="Arial" w:cs="Arial" w:eastAsia="Arial" w:hAnsi="Arial"/>
+          <w:b w:val="0"/>
+          <w:color w:val="000000"/>
+          <w:sz w:val="22"/>
+          <w:szCs w:val="22"/>
+          <w:highlight w:val="white"/>
+          <w:rtl w:val="0"/>
+        </w:rPr>
+        <w:t xml:space="preserve">ead</w:t>
+      </w:r>
+      <w:r>
+        <w:rPr>
+          <w:rFonts w:ascii="Courier New" w:cs="Courier New" w:eastAsia="Courier New" w:hAnsi="Courier New"/>
+          <w:b w:val="0"/>
+          <w:color w:val="0000ff"/>
+          <w:sz w:val="18"/>
+          <w:szCs w:val="18"/>
+          <w:highlight w:val="white"/>
+          <w:rtl w:val="0"/>
+        </w:rPr>
+        <w:t xml:space="preserve">&lt;/m&gt;</w:t>
+      </w:r>
+      <w:r>
+        <w:rPr>
+          <w:rFonts w:ascii="Arial" w:cs="Arial" w:eastAsia="Arial" w:hAnsi="Arial"/>
+          <w:b w:val="0"/>
+          <w:color w:val="000000"/>
+          <w:sz w:val="22"/>
+          <w:szCs w:val="22"/>
+          <w:highlight w:val="white"/>
+          <w:rtl w:val="0"/>
+        </w:rPr>
+        <w:t xml:space="preserve">. I cast red, and it came out well. </w:t>
+      </w:r>
+      <w:r>
+        <w:rPr>
+          <w:rFonts w:ascii="Arial" w:cs="Arial" w:eastAsia="Arial" w:hAnsi="Arial"/>
+          <w:color w:val="000000"/>
+          <w:sz w:val="22"/>
+          <w:szCs w:val="22"/>
+          <w:highlight w:val="white"/>
+          <w:rtl w:val="0"/>
+        </w:rPr>
+        <w:t xml:space="preserve">I put in, afterwards,</w:t>
+      </w:r>
+      <w:r>
+        <w:rPr>
+          <w:rFonts w:ascii="Arial" w:cs="Arial" w:eastAsia="Arial" w:hAnsi="Arial"/>
+          <w:color w:val="000000"/>
+          <w:sz w:val="22"/>
+          <w:szCs w:val="22"/>
+          <w:highlight w:val="white"/>
+          <w:rtl w:val="0"/>
+        </w:rPr>
+        <w:t xml:space="preserve"> for 4</w:t>
+      </w:r>
+      <w:r>
+        <w:rPr>
+          <w:rFonts w:ascii="Arial" w:cs="Arial" w:eastAsia="Arial" w:hAnsi="Arial"/>
+          <w:color w:val="000000"/>
+          <w:sz w:val="22"/>
+          <w:szCs w:val="22"/>
           <w:rtl w:val="0"/>
         </w:rPr>
         <w:t xml:space="preserve"> </w:t>
       </w:r>
       <w:r>
         <w:rPr>
-          <w:rtl w:val="0"/>
-        </w:rPr>
-        <w:t xml:space="preserve">finally</w:t>
-      </w:r>
-      <w:r>
-        <w:rPr>
-          <w:color w:val="000000"/>
-          <w:rtl w:val="0"/>
-        </w:rPr>
-        <w:t xml:space="preserve">, </w:t>
-      </w:r>
-      <w:r>
-        <w:rPr>
-          <w:rtl w:val="0"/>
-        </w:rPr>
-        <w:t xml:space="preserve">I heated it well without turning it red</w:t>
-      </w:r>
-      <w:r>
-        <w:rPr>
-          <w:color w:val="000000"/>
-          <w:rtl w:val="0"/>
-        </w:rPr>
-        <w:t xml:space="preserve">. I let it cool </w:t>
-      </w:r>
-      <w:r>
-        <w:rPr>
-          <w:rtl w:val="0"/>
-        </w:rPr>
-        <w:t xml:space="preserve">in such a way</w:t>
-      </w:r>
-      <w:r>
-        <w:rPr>
-          <w:color w:val="000000"/>
-          <w:rtl w:val="0"/>
-        </w:rPr>
-        <w:t xml:space="preserve"> that I could hold my finger to it without burning myself. I made a line of 4 </w:t>
-      </w:r>
-      <w:r>
-        <w:rPr>
-          <w:color w:val="000000"/>
+          <w:rFonts w:ascii="Arial" w:cs="Arial" w:eastAsia="Arial" w:hAnsi="Arial"/>
+          <w:color w:val="000000"/>
+          <w:sz w:val="22"/>
+          <w:szCs w:val="22"/>
           <w:highlight w:val="white"/>
           <w:rtl w:val="0"/>
         </w:rPr>
@@ -4084,7 +3853,6 @@
       <w:r>
         <w:rPr>
           <w:rFonts w:ascii="Courier New" w:cs="Courier New" w:eastAsia="Courier New" w:hAnsi="Courier New"/>
-          <w:b w:val="0"/>
           <w:color w:val="0000ff"/>
           <w:sz w:val="18"/>
           <w:szCs w:val="18"/>
@@ -4095,270 +3863,80 @@
       </w:r>
       <w:r>
         <w:rPr>
-          <w:b w:val="0"/>
-          <w:color w:val="000000"/>
+          <w:rFonts w:ascii="Arial" w:cs="Arial" w:eastAsia="Arial" w:hAnsi="Arial"/>
+          <w:color w:val="000000"/>
+          <w:sz w:val="22"/>
+          <w:szCs w:val="22"/>
           <w:highlight w:val="white"/>
           <w:rtl w:val="0"/>
         </w:rPr>
-        <w:t xml:space="preserve">t</w:t>
-      </w:r>
-      <w:r>
-        <w:rPr>
-          <w:b w:val="0"/>
-          <w:color w:val="000000"/>
+        <w:t xml:space="preserve">tin</w:t>
+      </w:r>
+      <w:r>
+        <w:rPr>
+          <w:rFonts w:ascii="Courier New" w:cs="Courier New" w:eastAsia="Courier New" w:hAnsi="Courier New"/>
+          <w:color w:val="0000ff"/>
+          <w:sz w:val="18"/>
+          <w:szCs w:val="18"/>
           <w:highlight w:val="white"/>
           <w:rtl w:val="0"/>
         </w:rPr>
-        <w:t xml:space="preserve">in</w:t>
-      </w:r>
-      <w:r>
-        <w:rPr>
-          <w:rFonts w:ascii="Courier New" w:cs="Courier New" w:eastAsia="Courier New" w:hAnsi="Courier New"/>
-          <w:b w:val="0"/>
-          <w:color w:val="0000ff"/>
-          <w:sz w:val="18"/>
-          <w:szCs w:val="18"/>
+        <w:t xml:space="preserve">&lt;/m&gt;</w:t>
+      </w:r>
+      <w:r>
+        <w:rPr>
+          <w:rFonts w:ascii="Arial" w:cs="Arial" w:eastAsia="Arial" w:hAnsi="Arial"/>
+          <w:color w:val="000000"/>
+          <w:sz w:val="22"/>
+          <w:szCs w:val="22"/>
           <w:highlight w:val="white"/>
           <w:rtl w:val="0"/>
         </w:rPr>
-        <w:t xml:space="preserve">&lt;/m&gt;</w:t>
-      </w:r>
-      <w:r>
-        <w:rPr>
-          <w:b w:val="0"/>
-          <w:color w:val="000000"/>
+        <w:t xml:space="preserve"> xii </w:t>
+      </w:r>
+      <w:r>
+        <w:rPr>
+          <w:rFonts w:ascii="Courier New" w:cs="Courier New" w:eastAsia="Courier New" w:hAnsi="Courier New"/>
+          <w:color w:val="0000ff"/>
+          <w:sz w:val="18"/>
+          <w:szCs w:val="18"/>
           <w:highlight w:val="white"/>
           <w:rtl w:val="0"/>
         </w:rPr>
-        <w:t xml:space="preserve">,</w:t>
-      </w:r>
-      <w:r>
-        <w:rPr>
-          <w:color w:val="000000"/>
+        <w:t xml:space="preserve">&lt;fr&gt;</w:t>
+      </w:r>
+      <w:r>
+        <w:rPr>
+          <w:rFonts w:ascii="Arial" w:cs="Arial" w:eastAsia="Arial" w:hAnsi="Arial"/>
+          <w:color w:val="000000"/>
+          <w:sz w:val="22"/>
+          <w:szCs w:val="22"/>
           <w:highlight w:val="white"/>
           <w:rtl w:val="0"/>
         </w:rPr>
-        <w:t xml:space="preserve"> &amp;</w:t>
-      </w:r>
-      <w:r>
-        <w:rPr>
-          <w:rFonts w:ascii="Courier New" w:cs="Courier New" w:eastAsia="Courier New" w:hAnsi="Courier New"/>
-          <w:color w:val="a9a9a9"/>
+        <w:t xml:space="preserve">deniers</w:t>
+      </w:r>
+      <w:r>
+        <w:rPr>
+          <w:rFonts w:ascii="Courier New" w:cs="Courier New" w:eastAsia="Courier New" w:hAnsi="Courier New"/>
+          <w:color w:val="0000ff"/>
           <w:sz w:val="18"/>
           <w:szCs w:val="18"/>
           <w:highlight w:val="white"/>
           <w:rtl w:val="0"/>
         </w:rPr>
-        <w:t xml:space="preserve">amp;</w:t>
-      </w:r>
-      <w:r>
-        <w:rPr>
-          <w:color w:val="000000"/>
+        <w:t xml:space="preserve">&lt;/fr&gt;</w:t>
+      </w:r>
+      <w:r>
+        <w:rPr>
+          <w:rFonts w:ascii="Arial" w:cs="Arial" w:eastAsia="Arial" w:hAnsi="Arial"/>
+          <w:color w:val="000000"/>
+          <w:sz w:val="22"/>
+          <w:szCs w:val="22"/>
           <w:highlight w:val="white"/>
           <w:rtl w:val="0"/>
         </w:rPr>
-        <w:t xml:space="preserve"> ix deniers of </w:t>
-      </w:r>
-      <w:r>
-        <w:rPr>
-          <w:rFonts w:ascii="Courier New" w:cs="Courier New" w:eastAsia="Courier New" w:hAnsi="Courier New"/>
-          <w:b w:val="0"/>
-          <w:color w:val="0000ff"/>
-          <w:sz w:val="18"/>
-          <w:szCs w:val="18"/>
-          <w:highlight w:val="white"/>
-          <w:rtl w:val="0"/>
-        </w:rPr>
-        <w:t xml:space="preserve">&lt;m&gt;</w:t>
-      </w:r>
-      <w:r>
-        <w:rPr>
-          <w:b w:val="0"/>
-          <w:color w:val="000000"/>
-          <w:highlight w:val="white"/>
-          <w:rtl w:val="0"/>
-        </w:rPr>
-        <w:t xml:space="preserve">l</w:t>
-      </w:r>
-      <w:r>
-        <w:rPr>
-          <w:b w:val="0"/>
-          <w:color w:val="000000"/>
-          <w:highlight w:val="white"/>
-          <w:rtl w:val="0"/>
-        </w:rPr>
-        <w:t xml:space="preserve">ead</w:t>
-      </w:r>
-      <w:r>
-        <w:rPr>
-          <w:rFonts w:ascii="Courier New" w:cs="Courier New" w:eastAsia="Courier New" w:hAnsi="Courier New"/>
-          <w:b w:val="0"/>
-          <w:color w:val="0000ff"/>
-          <w:sz w:val="18"/>
-          <w:szCs w:val="18"/>
-          <w:highlight w:val="white"/>
-          <w:rtl w:val="0"/>
-        </w:rPr>
-        <w:t xml:space="preserve">&lt;/m&gt;</w:t>
-      </w:r>
-      <w:r>
-        <w:rPr>
-          <w:b w:val="0"/>
-          <w:color w:val="000000"/>
-          <w:highlight w:val="white"/>
-          <w:rtl w:val="0"/>
-        </w:rPr>
-        <w:t xml:space="preserve">. I cast it red, and it was quite good and beautiful.</w:t>
-      </w:r>
-      <w:r>
-        <w:rPr>
-          <w:color w:val="000000"/>
-          <w:highlight w:val="white"/>
-          <w:rtl w:val="0"/>
-        </w:rPr>
-        <w:t xml:space="preserve"> Afterwards I put xii deniers of </w:t>
-      </w:r>
-      <w:r>
-        <w:rPr>
-          <w:rFonts w:ascii="Courier New" w:cs="Courier New" w:eastAsia="Courier New" w:hAnsi="Courier New"/>
-          <w:b w:val="0"/>
-          <w:color w:val="0000ff"/>
-          <w:sz w:val="18"/>
-          <w:szCs w:val="18"/>
-          <w:highlight w:val="white"/>
-          <w:rtl w:val="0"/>
-        </w:rPr>
-        <w:t xml:space="preserve">&lt;m&gt;</w:t>
-      </w:r>
-      <w:r>
-        <w:rPr>
-          <w:b w:val="0"/>
-          <w:color w:val="000000"/>
-          <w:highlight w:val="white"/>
-          <w:rtl w:val="0"/>
-        </w:rPr>
-        <w:t xml:space="preserve">l</w:t>
-      </w:r>
-      <w:r>
-        <w:rPr>
-          <w:b w:val="0"/>
-          <w:color w:val="000000"/>
-          <w:highlight w:val="white"/>
-          <w:rtl w:val="0"/>
-        </w:rPr>
-        <w:t xml:space="preserve">ead</w:t>
-      </w:r>
-      <w:r>
-        <w:rPr>
-          <w:rFonts w:ascii="Courier New" w:cs="Courier New" w:eastAsia="Courier New" w:hAnsi="Courier New"/>
-          <w:b w:val="0"/>
-          <w:color w:val="0000ff"/>
-          <w:sz w:val="18"/>
-          <w:szCs w:val="18"/>
-          <w:highlight w:val="white"/>
-          <w:rtl w:val="0"/>
-        </w:rPr>
-        <w:t xml:space="preserve">&lt;/m&gt;</w:t>
-      </w:r>
-      <w:r>
-        <w:rPr>
-          <w:highlight w:val="white"/>
-          <w:rtl w:val="0"/>
-        </w:rPr>
-        <w:t xml:space="preserve">on top</w:t>
-      </w:r>
-      <w:r>
-        <w:rPr>
-          <w:rtl w:val="0"/>
-        </w:rPr>
-        <w:t xml:space="preserve"> of 4 </w:t>
-      </w:r>
-      <w:r>
-        <w:rPr>
-          <w:highlight w:val="white"/>
-          <w:rtl w:val="0"/>
-        </w:rPr>
-        <w:t xml:space="preserve">℥ of </w:t>
-      </w:r>
-      <w:r>
-        <w:rPr>
-          <w:rFonts w:ascii="Courier New" w:cs="Courier New" w:eastAsia="Courier New" w:hAnsi="Courier New"/>
-          <w:color w:val="0000ff"/>
-          <w:sz w:val="18"/>
-          <w:szCs w:val="18"/>
-          <w:highlight w:val="white"/>
-          <w:rtl w:val="0"/>
-        </w:rPr>
-        <w:t xml:space="preserve">&lt;m&gt;</w:t>
-      </w:r>
-      <w:r>
-        <w:rPr>
-          <w:highlight w:val="white"/>
-          <w:rtl w:val="0"/>
-        </w:rPr>
-        <w:t xml:space="preserve">tin</w:t>
-      </w:r>
-      <w:r>
-        <w:rPr>
-          <w:rFonts w:ascii="Courier New" w:cs="Courier New" w:eastAsia="Courier New" w:hAnsi="Courier New"/>
-          <w:color w:val="0000ff"/>
-          <w:sz w:val="18"/>
-          <w:szCs w:val="18"/>
-          <w:highlight w:val="white"/>
-          <w:rtl w:val="0"/>
-        </w:rPr>
-        <w:t xml:space="preserve">&lt;/m&gt;</w:t>
-      </w:r>
-      <w:r>
-        <w:rPr>
-          <w:b w:val="0"/>
-          <w:color w:val="000000"/>
-          <w:highlight w:val="white"/>
-          <w:rtl w:val="0"/>
-        </w:rPr>
-        <w:t xml:space="preserve">.</w:t>
-      </w:r>
-      <w:r>
-        <w:rPr>
-          <w:color w:val="000000"/>
-          <w:highlight w:val="white"/>
-          <w:rtl w:val="0"/>
-        </w:rPr>
-        <w:t xml:space="preserve"> It is very good &amp;</w:t>
-      </w:r>
-      <w:r>
-        <w:rPr>
-          <w:rFonts w:ascii="Courier New" w:cs="Courier New" w:eastAsia="Courier New" w:hAnsi="Courier New"/>
-          <w:color w:val="a9a9a9"/>
-          <w:sz w:val="18"/>
-          <w:szCs w:val="18"/>
-          <w:highlight w:val="white"/>
-          <w:rtl w:val="0"/>
-        </w:rPr>
-        <w:t xml:space="preserve">amp;</w:t>
-      </w:r>
-      <w:r>
-        <w:rPr>
-          <w:color w:val="000000"/>
-          <w:highlight w:val="white"/>
-          <w:rtl w:val="0"/>
-        </w:rPr>
-        <w:t xml:space="preserve"> </w:t>
-      </w:r>
-      <w:r>
-        <w:rPr>
-          <w:highlight w:val="white"/>
-          <w:rtl w:val="0"/>
-        </w:rPr>
-        <w:t xml:space="preserve">beautiful</w:t>
-      </w:r>
-      <w:r>
-        <w:rPr>
-          <w:color w:val="000000"/>
-          <w:highlight w:val="white"/>
-          <w:rtl w:val="0"/>
-        </w:rPr>
-        <w:t xml:space="preserve">.</w:t>
+        <w:t xml:space="preserve"> of lead, it came out very well.</w:t>
       </w:r>
       <w:r>
         <w:rPr>
@@ -4390,7 +3968,10 @@
         <w:shd w:fill="auto" w:val="clear"/>
         <w:contextualSpacing w:val="0"/>
         <w:rPr>
-          <w:color w:val="000000"/>
+          <w:rFonts w:ascii="Arial" w:cs="Arial" w:eastAsia="Arial" w:hAnsi="Arial"/>
+          <w:color w:val="000000"/>
+          <w:sz w:val="22"/>
+          <w:szCs w:val="22"/>
         </w:rPr>
       </w:pPr>
       <w:r>
@@ -4412,7 +3993,10 @@
         <w:shd w:fill="auto" w:val="clear"/>
         <w:contextualSpacing w:val="0"/>
         <w:rPr>
-          <w:color w:val="000000"/>
+          <w:rFonts w:ascii="Arial" w:cs="Arial" w:eastAsia="Arial" w:hAnsi="Arial"/>
+          <w:color w:val="000000"/>
+          <w:sz w:val="22"/>
+          <w:szCs w:val="22"/>
         </w:rPr>
       </w:pPr>
       <w:r>
@@ -4427,7 +4011,10 @@
       </w:r>
       <w:r>
         <w:rPr>
-          <w:color w:val="000000"/>
+          <w:rFonts w:ascii="Arial" w:cs="Arial" w:eastAsia="Arial" w:hAnsi="Arial"/>
+          <w:color w:val="000000"/>
+          <w:sz w:val="22"/>
+          <w:szCs w:val="22"/>
           <w:rtl w:val="0"/>
         </w:rPr>
         <w:br w:type="textWrapping"/>
@@ -4444,6 +4031,10 @@
       </w:r>
       <w:r>
         <w:rPr>
+          <w:rFonts w:ascii="Arial" w:cs="Arial" w:eastAsia="Arial" w:hAnsi="Arial"/>
+          <w:color w:val="000000"/>
+          <w:sz w:val="22"/>
+          <w:szCs w:val="22"/>
           <w:rtl w:val="0"/>
         </w:rPr>
         <w:t xml:space="preserve">left-bottom</w:t>
@@ -4460,7 +4051,10 @@
       </w:r>
       <w:r>
         <w:rPr>
-          <w:color w:val="000000"/>
+          <w:rFonts w:ascii="Arial" w:cs="Arial" w:eastAsia="Arial" w:hAnsi="Arial"/>
+          <w:color w:val="000000"/>
+          <w:sz w:val="22"/>
+          <w:szCs w:val="22"/>
           <w:rtl w:val="0"/>
         </w:rPr>
         <w:br w:type="textWrapping"/>
@@ -4484,28 +4078,21 @@
         <w:shd w:fill="auto" w:val="clear"/>
         <w:contextualSpacing w:val="0"/>
         <w:rPr>
-          <w:color w:val="000000"/>
+          <w:rFonts w:ascii="Arial" w:cs="Arial" w:eastAsia="Arial" w:hAnsi="Arial"/>
+          <w:color w:val="000000"/>
+          <w:sz w:val="22"/>
+          <w:szCs w:val="22"/>
         </w:rPr>
       </w:pPr>
       <w:r>
         <w:rPr>
-          <w:color w:val="000000"/>
-          <w:rtl w:val="0"/>
-        </w:rPr>
-        <w:t xml:space="preserve">When there is nothing to burn in </w:t>
-      </w:r>
-      <w:r>
-        <w:rPr>
-          <w:rtl w:val="0"/>
-        </w:rPr>
-        <w:t xml:space="preserve">the </w:t>
-      </w:r>
-      <w:r>
-        <w:rPr>
-          <w:color w:val="000000"/>
-          <w:rtl w:val="0"/>
-        </w:rPr>
-        <w:t xml:space="preserve">mold, it is not necessary to reheat it for </w:t>
+          <w:rFonts w:ascii="Arial" w:cs="Arial" w:eastAsia="Arial" w:hAnsi="Arial"/>
+          <w:color w:val="000000"/>
+          <w:sz w:val="22"/>
+          <w:szCs w:val="22"/>
+          <w:rtl w:val="0"/>
+        </w:rPr>
+        <w:t xml:space="preserve">When there is nothing to burn in the mold, it is not necessary to reheat it for </w:t>
       </w:r>
       <w:r>
         <w:rPr>
@@ -4520,16 +4107,22 @@
       </w:r>
       <w:r>
         <w:rPr>
-          <w:b w:val="0"/>
-          <w:color w:val="000000"/>
+          <w:rFonts w:ascii="Arial" w:cs="Arial" w:eastAsia="Arial" w:hAnsi="Arial"/>
+          <w:b w:val="0"/>
+          <w:color w:val="000000"/>
+          <w:sz w:val="22"/>
+          <w:szCs w:val="22"/>
           <w:rtl w:val="0"/>
         </w:rPr>
         <w:t xml:space="preserve">l</w:t>
       </w:r>
       <w:r>
         <w:rPr>
-          <w:b w:val="0"/>
-          <w:color w:val="000000"/>
+          <w:rFonts w:ascii="Arial" w:cs="Arial" w:eastAsia="Arial" w:hAnsi="Arial"/>
+          <w:b w:val="0"/>
+          <w:color w:val="000000"/>
+          <w:sz w:val="22"/>
+          <w:szCs w:val="22"/>
           <w:rtl w:val="0"/>
         </w:rPr>
         <w:t xml:space="preserve">ead</w:t>
@@ -4547,21 +4140,39 @@
       </w:r>
       <w:r>
         <w:rPr>
-          <w:b w:val="0"/>
-          <w:color w:val="000000"/>
+          <w:rFonts w:ascii="Arial" w:cs="Arial" w:eastAsia="Arial" w:hAnsi="Arial"/>
+          <w:b w:val="0"/>
+          <w:color w:val="000000"/>
+          <w:sz w:val="22"/>
+          <w:szCs w:val="22"/>
+          <w:rtl w:val="0"/>
+        </w:rPr>
+        <w:t xml:space="preserve"> &amp;</w:t>
+      </w:r>
+      <w:r>
+        <w:rPr>
+          <w:rFonts w:ascii="Courier New" w:cs="Courier New" w:eastAsia="Courier New" w:hAnsi="Courier New"/>
+          <w:b w:val="0"/>
+          <w:color w:val="a9a9a9"/>
+          <w:sz w:val="18"/>
+          <w:szCs w:val="18"/>
+          <w:rtl w:val="0"/>
+        </w:rPr>
+        <w:t xml:space="preserve">amp;</w:t>
+      </w:r>
+      <w:r>
+        <w:rPr>
+          <w:rFonts w:ascii="Arial" w:cs="Arial" w:eastAsia="Arial" w:hAnsi="Arial"/>
+          <w:b w:val="0"/>
+          <w:color w:val="000000"/>
+          <w:sz w:val="22"/>
+          <w:szCs w:val="22"/>
           <w:rtl w:val="0"/>
         </w:rPr>
         <w:t xml:space="preserve"> </w:t>
       </w:r>
       <w:r>
         <w:rPr>
-          <w:color w:val="000000"/>
-          <w:rtl w:val="0"/>
-        </w:rPr>
-        <w:t xml:space="preserve">and </w:t>
-      </w:r>
-      <w:r>
-        <w:rPr>
           <w:rFonts w:ascii="Courier New" w:cs="Courier New" w:eastAsia="Courier New" w:hAnsi="Courier New"/>
           <w:b w:val="0"/>
           <w:color w:val="0000ff"/>
@@ -4573,16 +4184,22 @@
       </w:r>
       <w:r>
         <w:rPr>
-          <w:b w:val="0"/>
-          <w:color w:val="000000"/>
+          <w:rFonts w:ascii="Arial" w:cs="Arial" w:eastAsia="Arial" w:hAnsi="Arial"/>
+          <w:b w:val="0"/>
+          <w:color w:val="000000"/>
+          <w:sz w:val="22"/>
+          <w:szCs w:val="22"/>
           <w:rtl w:val="0"/>
         </w:rPr>
         <w:t xml:space="preserve">t</w:t>
       </w:r>
       <w:r>
         <w:rPr>
-          <w:b w:val="0"/>
-          <w:color w:val="000000"/>
+          <w:rFonts w:ascii="Arial" w:cs="Arial" w:eastAsia="Arial" w:hAnsi="Arial"/>
+          <w:b w:val="0"/>
+          <w:color w:val="000000"/>
+          <w:sz w:val="22"/>
+          <w:szCs w:val="22"/>
           <w:rtl w:val="0"/>
         </w:rPr>
         <w:t xml:space="preserve">in</w:t>
@@ -4600,15 +4217,21 @@
       </w:r>
       <w:r>
         <w:rPr>
-          <w:b w:val="0"/>
-          <w:color w:val="000000"/>
+          <w:rFonts w:ascii="Arial" w:cs="Arial" w:eastAsia="Arial" w:hAnsi="Arial"/>
+          <w:b w:val="0"/>
+          <w:color w:val="000000"/>
+          <w:sz w:val="22"/>
+          <w:szCs w:val="22"/>
           <w:rtl w:val="0"/>
         </w:rPr>
         <w:t xml:space="preserve">.</w:t>
       </w:r>
       <w:r>
         <w:rPr>
-          <w:color w:val="000000"/>
+          <w:rFonts w:ascii="Arial" w:cs="Arial" w:eastAsia="Arial" w:hAnsi="Arial"/>
+          <w:color w:val="000000"/>
+          <w:sz w:val="22"/>
+          <w:szCs w:val="22"/>
           <w:rtl w:val="0"/>
         </w:rPr>
         <w:t xml:space="preserve"> But for </w:t>
@@ -4626,16 +4249,22 @@
       </w:r>
       <w:r>
         <w:rPr>
-          <w:b w:val="0"/>
-          <w:color w:val="000000"/>
+          <w:rFonts w:ascii="Arial" w:cs="Arial" w:eastAsia="Arial" w:hAnsi="Arial"/>
+          <w:b w:val="0"/>
+          <w:color w:val="000000"/>
+          <w:sz w:val="22"/>
+          <w:szCs w:val="22"/>
           <w:rtl w:val="0"/>
         </w:rPr>
         <w:t xml:space="preserve">f</w:t>
       </w:r>
       <w:r>
         <w:rPr>
-          <w:b w:val="0"/>
-          <w:color w:val="000000"/>
+          <w:rFonts w:ascii="Arial" w:cs="Arial" w:eastAsia="Arial" w:hAnsi="Arial"/>
+          <w:b w:val="0"/>
+          <w:color w:val="000000"/>
+          <w:sz w:val="22"/>
+          <w:szCs w:val="22"/>
           <w:rtl w:val="0"/>
         </w:rPr>
         <w:t xml:space="preserve">lowers</w:t>
@@ -4653,41 +4282,43 @@
       </w:r>
       <w:r>
         <w:rPr>
-          <w:b w:val="0"/>
-          <w:color w:val="000000"/>
-          <w:rtl w:val="0"/>
-        </w:rPr>
-        <w:t xml:space="preserve"> </w:t>
-      </w:r>
-      <w:r>
-        <w:rPr>
-          <w:color w:val="000000"/>
-          <w:rtl w:val="0"/>
-        </w:rPr>
-        <w:t xml:space="preserve">and </w:t>
-      </w:r>
-      <w:r>
-        <w:rPr>
-          <w:rtl w:val="0"/>
-        </w:rPr>
-        <w:t xml:space="preserve">other things that</w:t>
-      </w:r>
-      <w:r>
-        <w:rPr>
-          <w:color w:val="000000"/>
-          <w:rtl w:val="0"/>
-        </w:rPr>
-        <w:t xml:space="preserve"> must be burned, </w:t>
-      </w:r>
-      <w:r>
-        <w:rPr>
-          <w:rtl w:val="0"/>
-        </w:rPr>
-        <w:t xml:space="preserve">it is</w:t>
-      </w:r>
-      <w:r>
-        <w:rPr>
-          <w:color w:val="000000"/>
+          <w:rFonts w:ascii="Arial" w:cs="Arial" w:eastAsia="Arial" w:hAnsi="Arial"/>
+          <w:b w:val="0"/>
+          <w:color w:val="000000"/>
+          <w:sz w:val="22"/>
+          <w:szCs w:val="22"/>
+          <w:rtl w:val="0"/>
+        </w:rPr>
+        <w:t xml:space="preserve"> &amp;</w:t>
+      </w:r>
+      <w:r>
+        <w:rPr>
+          <w:rFonts w:ascii="Courier New" w:cs="Courier New" w:eastAsia="Courier New" w:hAnsi="Courier New"/>
+          <w:b w:val="0"/>
+          <w:color w:val="a9a9a9"/>
+          <w:sz w:val="18"/>
+          <w:szCs w:val="18"/>
+          <w:rtl w:val="0"/>
+        </w:rPr>
+        <w:t xml:space="preserve">amp;</w:t>
+      </w:r>
+      <w:r>
+        <w:rPr>
+          <w:rFonts w:ascii="Arial" w:cs="Arial" w:eastAsia="Arial" w:hAnsi="Arial"/>
+          <w:b w:val="0"/>
+          <w:color w:val="000000"/>
+          <w:sz w:val="22"/>
+          <w:szCs w:val="22"/>
+          <w:rtl w:val="0"/>
+        </w:rPr>
+        <w:t xml:space="preserve"> what should burn, yes</w:t>
+      </w:r>
+      <w:r>
+        <w:rPr>
+          <w:rFonts w:ascii="Arial" w:cs="Arial" w:eastAsia="Arial" w:hAnsi="Arial"/>
+          <w:color w:val="000000"/>
+          <w:sz w:val="22"/>
+          <w:szCs w:val="22"/>
           <w:rtl w:val="0"/>
         </w:rPr>
         <w:t xml:space="preserve">.</w:t>
@@ -4720,7 +4351,12 @@
         </w:pBdr>
         <w:shd w:fill="auto" w:val="clear"/>
         <w:contextualSpacing w:val="0"/>
-        <w:rPr/>
+        <w:rPr>
+          <w:rFonts w:ascii="Arial" w:cs="Arial" w:eastAsia="Arial" w:hAnsi="Arial"/>
+          <w:color w:val="000000"/>
+          <w:sz w:val="22"/>
+          <w:szCs w:val="22"/>
+        </w:rPr>
       </w:pPr>
       <w:r>
         <w:rPr>
@@ -4751,7 +4387,10 @@
         <w:shd w:fill="auto" w:val="clear"/>
         <w:contextualSpacing w:val="0"/>
         <w:rPr>
-          <w:color w:val="000000"/>
+          <w:rFonts w:ascii="Arial" w:cs="Arial" w:eastAsia="Arial" w:hAnsi="Arial"/>
+          <w:color w:val="000000"/>
+          <w:sz w:val="22"/>
+          <w:szCs w:val="22"/>
         </w:rPr>
       </w:pPr>
       <w:r>
@@ -4771,7 +4410,7 @@
 
 <file path=word/comments.xml><?xml version="1.0" encoding="utf-8"?>
 <w:comments xmlns:mc="http://schemas.openxmlformats.org/markup-compatibility/2006" xmlns:o="urn:schemas-microsoft-com:office:office" xmlns:r="http://schemas.openxmlformats.org/officeDocument/2006/relationships" xmlns:m="http://schemas.openxmlformats.org/officeDocument/2006/math" xmlns:v="urn:schemas-microsoft-com:vml" xmlns:wp="http://schemas.openxmlformats.org/drawingml/2006/wordprocessingDrawing" xmlns:w10="urn:schemas-microsoft-com:office:word" xmlns:w="http://schemas.openxmlformats.org/wordprocessingml/2006/main" xmlns:wne="http://schemas.microsoft.com/office/word/2006/wordml" xmlns:sl="http://schemas.openxmlformats.org/schemaLibrary/2006/main" xmlns:a="http://schemas.openxmlformats.org/drawingml/2006/main" xmlns:pic="http://schemas.openxmlformats.org/drawingml/2006/picture" xmlns:c="http://schemas.openxmlformats.org/drawingml/2006/chart" xmlns:lc="http://schemas.openxmlformats.org/drawingml/2006/lockedCanvas" xmlns:dgm="http://schemas.openxmlformats.org/drawingml/2006/diagram" xmlns:wps="http://schemas.microsoft.com/office/word/2010/wordprocessingShape" xmlns:wpg="http://schemas.microsoft.com/office/word/2010/wordprocessingGroup" xmlns:w14="http://schemas.microsoft.com/office/word/2010/wordml" xmlns:w15="http://schemas.microsoft.com/office/word/2012/wordml">
-  <w:comment w:author="Abram Kaplan" w:id="2" w:date="2014-06-25T20:28:57Z">
+  <w:comment w:author="Abram Kaplan" w:id="1" w:date="2014-06-25T20:28:57Z">
     <w:p>
       <w:pPr>
         <w:keepNext w:val="0"/>
@@ -4822,7 +4461,7 @@
       </w:r>
     </w:p>
   </w:comment>
-  <w:comment w:author="Abram Kaplan" w:id="1" w:date="2014-06-25T20:22:04Z">
+  <w:comment w:author="Abram Kaplan" w:id="0" w:date="2014-06-25T20:22:04Z">
     <w:p>
       <w:pPr>
         <w:keepNext w:val="0"/>
@@ -4870,57 +4509,6 @@
           <w:rtl w:val="0"/>
         </w:rPr>
         <w:t xml:space="preserve">Taking "molle" as a misspelling of "moule"</w:t>
-      </w:r>
-    </w:p>
-  </w:comment>
-  <w:comment w:author="J KR" w:id="0" w:date="2016-06-22T19:43:27Z">
-    <w:p>
-      <w:pPr>
-        <w:keepNext w:val="0"/>
-        <w:keepLines w:val="0"/>
-        <w:widowControl w:val="0"/>
-        <w:pBdr>
-          <w:top w:space="0" w:sz="0" w:val="nil"/>
-          <w:left w:space="0" w:sz="0" w:val="nil"/>
-          <w:bottom w:space="0" w:sz="0" w:val="nil"/>
-          <w:right w:space="0" w:sz="0" w:val="nil"/>
-          <w:between w:space="0" w:sz="0" w:val="nil"/>
-        </w:pBdr>
-        <w:shd w:fill="auto" w:val="clear"/>
-        <w:spacing w:after="0" w:before="0" w:line="240" w:lineRule="auto"/>
-        <w:ind w:left="0" w:right="0" w:firstLine="0"/>
-        <w:contextualSpacing w:val="0"/>
-        <w:jc w:val="left"/>
-        <w:rPr>
-          <w:rFonts w:ascii="Arial" w:cs="Arial" w:eastAsia="Arial" w:hAnsi="Arial"/>
-          <w:b w:val="0"/>
-          <w:i w:val="0"/>
-          <w:smallCaps w:val="0"/>
-          <w:strike w:val="0"/>
-          <w:color w:val="000000"/>
-          <w:sz w:val="22"/>
-          <w:szCs w:val="22"/>
-          <w:u w:val="none"/>
-          <w:shd w:fill="auto" w:val="clear"/>
-          <w:vertAlign w:val="baseline"/>
-        </w:rPr>
-      </w:pPr>
-      <w:r>
-        <w:rPr>
-          <w:rFonts w:ascii="Arial" w:cs="Arial" w:eastAsia="Arial" w:hAnsi="Arial"/>
-          <w:b w:val="0"/>
-          <w:i w:val="0"/>
-          <w:smallCaps w:val="0"/>
-          <w:strike w:val="0"/>
-          <w:color w:val="000000"/>
-          <w:sz w:val="22"/>
-          <w:szCs w:val="22"/>
-          <w:u w:val="none"/>
-          <w:shd w:fill="auto" w:val="clear"/>
-          <w:vertAlign w:val="baseline"/>
-          <w:rtl w:val="0"/>
-        </w:rPr>
-        <w:t xml:space="preserve">This page has been checked, with the exception of this recipe stub, which continues from 139v-140r.</w:t>
       </w:r>
     </w:p>
   </w:comment>

--- a/TEMP/input/p140v_DS_+_MHS_+/tl_p140v.docx
+++ b/TEMP/input/p140v_DS_+_MHS_+/tl_p140v.docx
@@ -4401,7 +4401,7 @@
     </w:p>
     <w:sectPr>
       <w:pgSz w:h="15840" w:w="12240"/>
-      <w:pgMar w:bottom="1440" w:top="1440" w:left="1440" w:right="1440" w:header="0"/>
+      <w:pgMar w:bottom="1440" w:top="1440" w:left="1440" w:right="1440" w:header="0" w:footer="720"/>
       <w:pgNumType w:start="1"/>
     </w:sectPr>
   </w:body>

--- a/TEMP/input/p140v_DS_+_MHS_+/tl_p140v.docx
+++ b/TEMP/input/p140v_DS_+_MHS_+/tl_p140v.docx
@@ -95,7 +95,7 @@
         </w:rPr>
         <w:t xml:space="preserve">&lt;image&gt;</w:t>
       </w:r>
-      <w:hyperlink r:id="rId7">
+      <w:hyperlink r:id="rId6">
         <w:r>
           <w:rPr>
             <w:rFonts w:ascii="Arial" w:cs="Arial" w:eastAsia="Arial" w:hAnsi="Arial"/>
@@ -517,13 +517,43 @@
       </w:r>
       <w:r>
         <w:rPr>
-          <w:rFonts w:ascii="Arial" w:cs="Arial" w:eastAsia="Arial" w:hAnsi="Arial"/>
-          <w:color w:val="000000"/>
-          <w:sz w:val="22"/>
-          <w:szCs w:val="22"/>
-          <w:rtl w:val="0"/>
-        </w:rPr>
-        <w:t xml:space="preserve">aquafortis. With this also, one takes the hollow of the relief &amp;</w:t>
+          <w:rFonts w:ascii="Courier New" w:cs="Courier New" w:eastAsia="Courier New" w:hAnsi="Courier New"/>
+          <w:color w:val="0000ff"/>
+          <w:sz w:val="18"/>
+          <w:szCs w:val="18"/>
+          <w:rtl w:val="0"/>
+        </w:rPr>
+        <w:t xml:space="preserve">&lt;m&gt;</w:t>
+      </w:r>
+      <w:r>
+        <w:rPr>
+          <w:rFonts w:ascii="Arial" w:cs="Arial" w:eastAsia="Arial" w:hAnsi="Arial"/>
+          <w:color w:val="000000"/>
+          <w:sz w:val="22"/>
+          <w:szCs w:val="22"/>
+          <w:rtl w:val="0"/>
+        </w:rPr>
+        <w:t xml:space="preserve">aquafortis</w:t>
+      </w:r>
+      <w:r>
+        <w:rPr>
+          <w:rFonts w:ascii="Courier New" w:cs="Courier New" w:eastAsia="Courier New" w:hAnsi="Courier New"/>
+          <w:color w:val="0000ff"/>
+          <w:sz w:val="18"/>
+          <w:szCs w:val="18"/>
+          <w:rtl w:val="0"/>
+        </w:rPr>
+        <w:t xml:space="preserve">&lt;/m&gt;</w:t>
+      </w:r>
+      <w:r>
+        <w:rPr>
+          <w:rFonts w:ascii="Arial" w:cs="Arial" w:eastAsia="Arial" w:hAnsi="Arial"/>
+          <w:color w:val="000000"/>
+          <w:sz w:val="22"/>
+          <w:szCs w:val="22"/>
+          <w:rtl w:val="0"/>
+        </w:rPr>
+        <w:t xml:space="preserve">. With this also, one takes the hollow of the relief &amp;</w:t>
       </w:r>
       <w:r>
         <w:rPr>
@@ -543,7 +573,127 @@
           <w:szCs w:val="22"/>
           <w:rtl w:val="0"/>
         </w:rPr>
-        <w:t xml:space="preserve"> then one throws in this hollow some wet sand, which immediately represents the relief very neatly. And then, you can cast on this one, the hollow of this one in copper, gold and silver, and make seals of great singularity.</w:t>
+        <w:t xml:space="preserve"> then one throws in this hollow some wet sand, which immediately represents the relief very neatly. And then, you can cast on this one, the hollow of this one in </w:t>
+      </w:r>
+      <w:r>
+        <w:rPr>
+          <w:rFonts w:ascii="Courier New" w:cs="Courier New" w:eastAsia="Courier New" w:hAnsi="Courier New"/>
+          <w:color w:val="0000ff"/>
+          <w:sz w:val="18"/>
+          <w:szCs w:val="18"/>
+          <w:rtl w:val="0"/>
+        </w:rPr>
+        <w:t xml:space="preserve">&lt;m&gt;</w:t>
+      </w:r>
+      <w:r>
+        <w:rPr>
+          <w:rFonts w:ascii="Arial" w:cs="Arial" w:eastAsia="Arial" w:hAnsi="Arial"/>
+          <w:color w:val="000000"/>
+          <w:sz w:val="22"/>
+          <w:szCs w:val="22"/>
+          <w:rtl w:val="0"/>
+        </w:rPr>
+        <w:t xml:space="preserve">copper</w:t>
+      </w:r>
+      <w:r>
+        <w:rPr>
+          <w:rFonts w:ascii="Courier New" w:cs="Courier New" w:eastAsia="Courier New" w:hAnsi="Courier New"/>
+          <w:color w:val="0000ff"/>
+          <w:sz w:val="18"/>
+          <w:szCs w:val="18"/>
+          <w:rtl w:val="0"/>
+        </w:rPr>
+        <w:t xml:space="preserve">&lt;/m&gt;</w:t>
+      </w:r>
+      <w:r>
+        <w:rPr>
+          <w:rFonts w:ascii="Arial" w:cs="Arial" w:eastAsia="Arial" w:hAnsi="Arial"/>
+          <w:color w:val="000000"/>
+          <w:sz w:val="22"/>
+          <w:szCs w:val="22"/>
+          <w:rtl w:val="0"/>
+        </w:rPr>
+        <w:t xml:space="preserve">, </w:t>
+      </w:r>
+      <w:r>
+        <w:rPr>
+          <w:rFonts w:ascii="Courier New" w:cs="Courier New" w:eastAsia="Courier New" w:hAnsi="Courier New"/>
+          <w:color w:val="0000ff"/>
+          <w:sz w:val="18"/>
+          <w:szCs w:val="18"/>
+          <w:rtl w:val="0"/>
+        </w:rPr>
+        <w:t xml:space="preserve">&lt;m&gt;</w:t>
+      </w:r>
+      <w:r>
+        <w:rPr>
+          <w:rFonts w:ascii="Arial" w:cs="Arial" w:eastAsia="Arial" w:hAnsi="Arial"/>
+          <w:color w:val="000000"/>
+          <w:sz w:val="22"/>
+          <w:szCs w:val="22"/>
+          <w:rtl w:val="0"/>
+        </w:rPr>
+        <w:t xml:space="preserve">gold</w:t>
+      </w:r>
+      <w:r>
+        <w:rPr>
+          <w:rFonts w:ascii="Courier New" w:cs="Courier New" w:eastAsia="Courier New" w:hAnsi="Courier New"/>
+          <w:color w:val="0000ff"/>
+          <w:sz w:val="18"/>
+          <w:szCs w:val="18"/>
+          <w:rtl w:val="0"/>
+        </w:rPr>
+        <w:t xml:space="preserve">&lt;/m&gt;</w:t>
+      </w:r>
+      <w:r>
+        <w:rPr>
+          <w:rFonts w:ascii="Arial" w:cs="Arial" w:eastAsia="Arial" w:hAnsi="Arial"/>
+          <w:color w:val="000000"/>
+          <w:sz w:val="22"/>
+          <w:szCs w:val="22"/>
+          <w:rtl w:val="0"/>
+        </w:rPr>
+        <w:t xml:space="preserve"> and </w:t>
+      </w:r>
+      <w:r>
+        <w:rPr>
+          <w:rFonts w:ascii="Courier New" w:cs="Courier New" w:eastAsia="Courier New" w:hAnsi="Courier New"/>
+          <w:color w:val="0000ff"/>
+          <w:sz w:val="18"/>
+          <w:szCs w:val="18"/>
+          <w:rtl w:val="0"/>
+        </w:rPr>
+        <w:t xml:space="preserve">&lt;m&gt;</w:t>
+      </w:r>
+      <w:r>
+        <w:rPr>
+          <w:rFonts w:ascii="Arial" w:cs="Arial" w:eastAsia="Arial" w:hAnsi="Arial"/>
+          <w:color w:val="000000"/>
+          <w:sz w:val="22"/>
+          <w:szCs w:val="22"/>
+          <w:rtl w:val="0"/>
+        </w:rPr>
+        <w:t xml:space="preserve">silver</w:t>
+      </w:r>
+      <w:r>
+        <w:rPr>
+          <w:rFonts w:ascii="Courier New" w:cs="Courier New" w:eastAsia="Courier New" w:hAnsi="Courier New"/>
+          <w:color w:val="0000ff"/>
+          <w:sz w:val="18"/>
+          <w:szCs w:val="18"/>
+          <w:rtl w:val="0"/>
+        </w:rPr>
+        <w:t xml:space="preserve">&lt;/m&gt;</w:t>
+      </w:r>
+      <w:r>
+        <w:rPr>
+          <w:rFonts w:ascii="Arial" w:cs="Arial" w:eastAsia="Arial" w:hAnsi="Arial"/>
+          <w:color w:val="000000"/>
+          <w:sz w:val="22"/>
+          <w:szCs w:val="22"/>
+          <w:rtl w:val="0"/>
+        </w:rPr>
+        <w:t xml:space="preserve">, and make seals of great singularity.</w:t>
       </w:r>
       <w:r>
         <w:rPr>
@@ -632,6 +782,16 @@
       <w:r>
         <w:rPr>
           <w:rFonts w:ascii="Courier New" w:cs="Courier New" w:eastAsia="Courier New" w:hAnsi="Courier New"/>
+          <w:color w:val="0000ff"/>
+          <w:sz w:val="18"/>
+          <w:szCs w:val="18"/>
+          <w:rtl w:val="0"/>
+        </w:rPr>
+        <w:t xml:space="preserve">&lt;man&gt;</w:t>
+      </w:r>
+      <w:r>
+        <w:rPr>
+          <w:rFonts w:ascii="Courier New" w:cs="Courier New" w:eastAsia="Courier New" w:hAnsi="Courier New"/>
           <w:color w:val="7f6000"/>
           <w:sz w:val="18"/>
           <w:szCs w:val="18"/>
@@ -647,7 +807,13 @@
           <w:szCs w:val="22"/>
           <w:rtl w:val="0"/>
         </w:rPr>
-        <w:t xml:space="preserve">left-top</w:t>
+        <w:t xml:space="preserve">left-</w:t>
+      </w:r>
+      <w:r>
+        <w:rPr>
+          <w:rtl w:val="0"/>
+        </w:rPr>
+        <w:t xml:space="preserve">middle</w:t>
       </w:r>
       <w:r>
         <w:rPr>
@@ -678,6 +844,16 @@
           <w:rtl w:val="0"/>
         </w:rPr>
         <w:t xml:space="preserve">Seals</w:t>
+      </w:r>
+      <w:r>
+        <w:rPr>
+          <w:rFonts w:ascii="Courier New" w:cs="Courier New" w:eastAsia="Courier New" w:hAnsi="Courier New"/>
+          <w:color w:val="0000ff"/>
+          <w:sz w:val="18"/>
+          <w:szCs w:val="18"/>
+          <w:rtl w:val="0"/>
+        </w:rPr>
+        <w:t xml:space="preserve">&lt;/man&gt;</w:t>
       </w:r>
       <w:r>
         <w:rPr>
@@ -710,16 +886,21 @@
         <w:shd w:fill="auto" w:val="clear"/>
         <w:contextualSpacing w:val="0"/>
         <w:rPr>
-          <w:rFonts w:ascii="Arial" w:cs="Arial" w:eastAsia="Arial" w:hAnsi="Arial"/>
-          <w:color w:val="000000"/>
-          <w:sz w:val="22"/>
-          <w:szCs w:val="22"/>
+          <w:rFonts w:ascii="Courier New" w:cs="Courier New" w:eastAsia="Courier New" w:hAnsi="Courier New"/>
+          <w:color w:val="7f6000"/>
+          <w:sz w:val="18"/>
+          <w:szCs w:val="18"/>
         </w:rPr>
       </w:pPr>
       <w:r>
         <w:rPr>
-          <w:rtl w:val="0"/>
-        </w:rPr>
+          <w:rFonts w:ascii="Courier New" w:cs="Courier New" w:eastAsia="Courier New" w:hAnsi="Courier New"/>
+          <w:color w:val="7f6000"/>
+          <w:sz w:val="18"/>
+          <w:szCs w:val="18"/>
+          <w:rtl w:val="0"/>
+        </w:rPr>
+        <w:t xml:space="preserve">&lt;/div&gt;</w:t>
       </w:r>
     </w:p>
     <w:p>
@@ -745,16 +926,6 @@
       </w:pPr>
       <w:r>
         <w:rPr>
-          <w:rFonts w:ascii="Courier New" w:cs="Courier New" w:eastAsia="Courier New" w:hAnsi="Courier New"/>
-          <w:color w:val="7f6000"/>
-          <w:sz w:val="18"/>
-          <w:szCs w:val="18"/>
-          <w:rtl w:val="0"/>
-        </w:rPr>
-        <w:t xml:space="preserve">&lt;/div&gt;</w:t>
-      </w:r>
-      <w:r>
-        <w:rPr>
           <w:rFonts w:ascii="Arial" w:cs="Arial" w:eastAsia="Arial" w:hAnsi="Arial"/>
           <w:color w:val="000000"/>
           <w:sz w:val="22"/>
@@ -1107,7 +1278,47 @@
           <w:szCs w:val="22"/>
           <w:rtl w:val="0"/>
         </w:rPr>
-        <w:t xml:space="preserve">under the brazier, as you know. Mold in it what you want &amp;</w:t>
+        <w:t xml:space="preserve">under the </w:t>
+      </w:r>
+      <w:r>
+        <w:rPr>
+          <w:rFonts w:ascii="Courier New" w:cs="Courier New" w:eastAsia="Courier New" w:hAnsi="Courier New"/>
+          <w:color w:val="0000ff"/>
+          <w:sz w:val="18"/>
+          <w:szCs w:val="18"/>
+          <w:rtl w:val="0"/>
+        </w:rPr>
+        <w:t xml:space="preserve">&lt;tl&gt;</w:t>
+      </w:r>
+      <w:r>
+        <w:rPr>
+          <w:rFonts w:ascii="Arial" w:cs="Arial" w:eastAsia="Arial" w:hAnsi="Arial"/>
+          <w:color w:val="000000"/>
+          <w:sz w:val="22"/>
+          <w:szCs w:val="22"/>
+          <w:rtl w:val="0"/>
+        </w:rPr>
+        <w:t xml:space="preserve">brazier</w:t>
+      </w:r>
+      <w:r>
+        <w:rPr>
+          <w:rFonts w:ascii="Courier New" w:cs="Courier New" w:eastAsia="Courier New" w:hAnsi="Courier New"/>
+          <w:color w:val="0000ff"/>
+          <w:sz w:val="18"/>
+          <w:szCs w:val="18"/>
+          <w:rtl w:val="0"/>
+        </w:rPr>
+        <w:t xml:space="preserve">&lt;/tl&gt;</w:t>
+      </w:r>
+      <w:r>
+        <w:rPr>
+          <w:rFonts w:ascii="Arial" w:cs="Arial" w:eastAsia="Arial" w:hAnsi="Arial"/>
+          <w:color w:val="000000"/>
+          <w:sz w:val="22"/>
+          <w:szCs w:val="22"/>
+          <w:rtl w:val="0"/>
+        </w:rPr>
+        <w:t xml:space="preserve">, as you know. Mold in it what you want &amp;</w:t>
       </w:r>
       <w:r>
         <w:rPr>
@@ -1251,7 +1462,13 @@
           <w:szCs w:val="22"/>
           <w:rtl w:val="0"/>
         </w:rPr>
-        <w:t xml:space="preserve">left-top</w:t>
+        <w:t xml:space="preserve">left-</w:t>
+      </w:r>
+      <w:r>
+        <w:rPr>
+          <w:rtl w:val="0"/>
+        </w:rPr>
+        <w:t xml:space="preserve">middle</w:t>
       </w:r>
       <w:r>
         <w:rPr>
@@ -1374,18 +1591,27 @@
           <w:szCs w:val="22"/>
           <w:rtl w:val="0"/>
         </w:rPr>
-        <w:t xml:space="preserve">passed through melted </w:t>
-      </w:r>
-      <w:r>
-        <w:rPr>
-          <w:rFonts w:ascii="Courier New" w:cs="Courier New" w:eastAsia="Courier New" w:hAnsi="Courier New"/>
-          <w:b w:val="0"/>
+        <w:t xml:space="preserve">passed through </w:t>
+      </w:r>
+      <w:r>
+        <w:rPr>
+          <w:rFonts w:ascii="Courier New" w:cs="Courier New" w:eastAsia="Courier New" w:hAnsi="Courier New"/>
           <w:color w:val="0000ff"/>
           <w:sz w:val="18"/>
           <w:szCs w:val="18"/>
           <w:rtl w:val="0"/>
         </w:rPr>
         <w:t xml:space="preserve">&lt;m&gt;</w:t>
+      </w:r>
+      <w:r>
+        <w:rPr>
+          <w:rFonts w:ascii="Arial" w:cs="Arial" w:eastAsia="Arial" w:hAnsi="Arial"/>
+          <w:color w:val="000000"/>
+          <w:sz w:val="22"/>
+          <w:szCs w:val="22"/>
+          <w:rtl w:val="0"/>
+        </w:rPr>
+        <w:t xml:space="preserve">melted </w:t>
       </w:r>
       <w:r>
         <w:rPr>
@@ -1492,16 +1718,21 @@
         <w:shd w:fill="auto" w:val="clear"/>
         <w:contextualSpacing w:val="0"/>
         <w:rPr>
-          <w:rFonts w:ascii="Arial" w:cs="Arial" w:eastAsia="Arial" w:hAnsi="Arial"/>
-          <w:color w:val="000000"/>
-          <w:sz w:val="22"/>
-          <w:szCs w:val="22"/>
+          <w:rFonts w:ascii="Courier New" w:cs="Courier New" w:eastAsia="Courier New" w:hAnsi="Courier New"/>
+          <w:color w:val="7f6000"/>
+          <w:sz w:val="18"/>
+          <w:szCs w:val="18"/>
         </w:rPr>
       </w:pPr>
       <w:r>
         <w:rPr>
-          <w:rtl w:val="0"/>
-        </w:rPr>
+          <w:rFonts w:ascii="Courier New" w:cs="Courier New" w:eastAsia="Courier New" w:hAnsi="Courier New"/>
+          <w:color w:val="7f6000"/>
+          <w:sz w:val="18"/>
+          <w:szCs w:val="18"/>
+          <w:rtl w:val="0"/>
+        </w:rPr>
+        <w:t xml:space="preserve">&lt;/div&gt;</w:t>
       </w:r>
     </w:p>
     <w:p>
@@ -1527,16 +1758,6 @@
       </w:pPr>
       <w:r>
         <w:rPr>
-          <w:rFonts w:ascii="Courier New" w:cs="Courier New" w:eastAsia="Courier New" w:hAnsi="Courier New"/>
-          <w:color w:val="7f6000"/>
-          <w:sz w:val="18"/>
-          <w:szCs w:val="18"/>
-          <w:rtl w:val="0"/>
-        </w:rPr>
-        <w:t xml:space="preserve">&lt;/div&gt;</w:t>
-      </w:r>
-      <w:r>
-        <w:rPr>
           <w:rFonts w:ascii="Arial" w:cs="Arial" w:eastAsia="Arial" w:hAnsi="Arial"/>
           <w:color w:val="000000"/>
           <w:sz w:val="22"/>
@@ -1714,7 +1935,17 @@
           <w:szCs w:val="22"/>
           <w:rtl w:val="0"/>
         </w:rPr>
-        <w:t xml:space="preserve">Mold it with &lt;m&gt;</w:t>
+        <w:t xml:space="preserve">Mold it with </w:t>
+      </w:r>
+      <w:r>
+        <w:rPr>
+          <w:rFonts w:ascii="Courier New" w:cs="Courier New" w:eastAsia="Courier New" w:hAnsi="Courier New"/>
+          <w:color w:val="0000ff"/>
+          <w:sz w:val="18"/>
+          <w:szCs w:val="18"/>
+          <w:rtl w:val="0"/>
+        </w:rPr>
+        <w:t xml:space="preserve">&lt;m&gt;</w:t>
       </w:r>
       <w:r>
         <w:rPr>
@@ -1730,7 +1961,67 @@
           <w:szCs w:val="22"/>
           <w:rtl w:val="0"/>
         </w:rPr>
-        <w:t xml:space="preserve"> pith&lt;/m&gt;, having come from the oven, or as the above, &amp;</w:t>
+        <w:t xml:space="preserve"> pith</w:t>
+      </w:r>
+      <w:r>
+        <w:rPr>
+          <w:rFonts w:ascii="Courier New" w:cs="Courier New" w:eastAsia="Courier New" w:hAnsi="Courier New"/>
+          <w:color w:val="0000ff"/>
+          <w:sz w:val="18"/>
+          <w:szCs w:val="18"/>
+          <w:rtl w:val="0"/>
+        </w:rPr>
+        <w:t xml:space="preserve">&lt;/m&gt;</w:t>
+      </w:r>
+      <w:r>
+        <w:rPr>
+          <w:rFonts w:ascii="Arial" w:cs="Arial" w:eastAsia="Arial" w:hAnsi="Arial"/>
+          <w:color w:val="000000"/>
+          <w:sz w:val="22"/>
+          <w:szCs w:val="22"/>
+          <w:rtl w:val="0"/>
+        </w:rPr>
+        <w:t xml:space="preserve">, having come from the </w:t>
+      </w:r>
+      <w:r>
+        <w:rPr>
+          <w:rFonts w:ascii="Courier New" w:cs="Courier New" w:eastAsia="Courier New" w:hAnsi="Courier New"/>
+          <w:color w:val="0000ff"/>
+          <w:sz w:val="18"/>
+          <w:szCs w:val="18"/>
+          <w:rtl w:val="0"/>
+        </w:rPr>
+        <w:t xml:space="preserve">&lt;tl&gt;</w:t>
+      </w:r>
+      <w:r>
+        <w:rPr>
+          <w:rFonts w:ascii="Arial" w:cs="Arial" w:eastAsia="Arial" w:hAnsi="Arial"/>
+          <w:color w:val="000000"/>
+          <w:sz w:val="22"/>
+          <w:szCs w:val="22"/>
+          <w:rtl w:val="0"/>
+        </w:rPr>
+        <w:t xml:space="preserve">oven</w:t>
+      </w:r>
+      <w:r>
+        <w:rPr>
+          <w:rFonts w:ascii="Courier New" w:cs="Courier New" w:eastAsia="Courier New" w:hAnsi="Courier New"/>
+          <w:color w:val="0000ff"/>
+          <w:sz w:val="18"/>
+          <w:szCs w:val="18"/>
+          <w:rtl w:val="0"/>
+        </w:rPr>
+        <w:t xml:space="preserve">&lt;/tl&gt;</w:t>
+      </w:r>
+      <w:r>
+        <w:rPr>
+          <w:rFonts w:ascii="Arial" w:cs="Arial" w:eastAsia="Arial" w:hAnsi="Arial"/>
+          <w:color w:val="000000"/>
+          <w:sz w:val="22"/>
+          <w:szCs w:val="22"/>
+          <w:rtl w:val="0"/>
+        </w:rPr>
+        <w:t xml:space="preserve">, or as the above, &amp;</w:t>
       </w:r>
       <w:r>
         <w:rPr>
@@ -1870,7 +2161,167 @@
           <w:szCs w:val="22"/>
           <w:rtl w:val="0"/>
         </w:rPr>
-        <w:t xml:space="preserve"> with one image make many various ones. Bread coming from the oven is better. And the one that is reheated twice retracts more. You can cast sulphur without leaving the imprint of the bread to dry, if you want to mold as big as it is. But if you want to let it shrink, make it dry, either more or less</w:t>
+        <w:t xml:space="preserve"> with one image make many various ones. </w:t>
+      </w:r>
+      <w:r>
+        <w:rPr>
+          <w:rFonts w:ascii="Courier New" w:cs="Courier New" w:eastAsia="Courier New" w:hAnsi="Courier New"/>
+          <w:color w:val="0000ff"/>
+          <w:sz w:val="18"/>
+          <w:szCs w:val="18"/>
+          <w:rtl w:val="0"/>
+        </w:rPr>
+        <w:t xml:space="preserve">&lt;m&gt;</w:t>
+      </w:r>
+      <w:r>
+        <w:rPr>
+          <w:rFonts w:ascii="Arial" w:cs="Arial" w:eastAsia="Arial" w:hAnsi="Arial"/>
+          <w:color w:val="000000"/>
+          <w:sz w:val="22"/>
+          <w:szCs w:val="22"/>
+          <w:rtl w:val="0"/>
+        </w:rPr>
+        <w:t xml:space="preserve">Bread</w:t>
+      </w:r>
+      <w:r>
+        <w:rPr>
+          <w:rFonts w:ascii="Courier New" w:cs="Courier New" w:eastAsia="Courier New" w:hAnsi="Courier New"/>
+          <w:color w:val="0000ff"/>
+          <w:sz w:val="18"/>
+          <w:szCs w:val="18"/>
+          <w:rtl w:val="0"/>
+        </w:rPr>
+        <w:t xml:space="preserve">&lt;/m&gt;</w:t>
+      </w:r>
+      <w:r>
+        <w:rPr>
+          <w:rFonts w:ascii="Arial" w:cs="Arial" w:eastAsia="Arial" w:hAnsi="Arial"/>
+          <w:color w:val="000000"/>
+          <w:sz w:val="22"/>
+          <w:szCs w:val="22"/>
+          <w:rtl w:val="0"/>
+        </w:rPr>
+        <w:t xml:space="preserve"> coming from the </w:t>
+      </w:r>
+      <w:r>
+        <w:rPr>
+          <w:rFonts w:ascii="Courier New" w:cs="Courier New" w:eastAsia="Courier New" w:hAnsi="Courier New"/>
+          <w:color w:val="0000ff"/>
+          <w:sz w:val="18"/>
+          <w:szCs w:val="18"/>
+          <w:rtl w:val="0"/>
+        </w:rPr>
+        <w:t xml:space="preserve">&lt;tl&gt;</w:t>
+      </w:r>
+      <w:r>
+        <w:rPr>
+          <w:rFonts w:ascii="Arial" w:cs="Arial" w:eastAsia="Arial" w:hAnsi="Arial"/>
+          <w:color w:val="000000"/>
+          <w:sz w:val="22"/>
+          <w:szCs w:val="22"/>
+          <w:rtl w:val="0"/>
+        </w:rPr>
+        <w:t xml:space="preserve">oven</w:t>
+      </w:r>
+      <w:r>
+        <w:rPr>
+          <w:rFonts w:ascii="Courier New" w:cs="Courier New" w:eastAsia="Courier New" w:hAnsi="Courier New"/>
+          <w:color w:val="0000ff"/>
+          <w:sz w:val="18"/>
+          <w:szCs w:val="18"/>
+          <w:rtl w:val="0"/>
+        </w:rPr>
+        <w:t xml:space="preserve">&lt;/tl&gt;</w:t>
+      </w:r>
+      <w:r>
+        <w:rPr>
+          <w:rFonts w:ascii="Arial" w:cs="Arial" w:eastAsia="Arial" w:hAnsi="Arial"/>
+          <w:color w:val="000000"/>
+          <w:sz w:val="22"/>
+          <w:szCs w:val="22"/>
+          <w:rtl w:val="0"/>
+        </w:rPr>
+        <w:t xml:space="preserve"> is better. And the one that is reheated twice retracts more. You can cast </w:t>
+      </w:r>
+      <w:r>
+        <w:rPr>
+          <w:rFonts w:ascii="Courier New" w:cs="Courier New" w:eastAsia="Courier New" w:hAnsi="Courier New"/>
+          <w:color w:val="0000ff"/>
+          <w:sz w:val="18"/>
+          <w:szCs w:val="18"/>
+          <w:rtl w:val="0"/>
+        </w:rPr>
+        <w:t xml:space="preserve">&lt;m&gt;</w:t>
+      </w:r>
+      <w:r>
+        <w:rPr>
+          <w:rFonts w:ascii="Arial" w:cs="Arial" w:eastAsia="Arial" w:hAnsi="Arial"/>
+          <w:color w:val="000000"/>
+          <w:sz w:val="22"/>
+          <w:szCs w:val="22"/>
+          <w:rtl w:val="0"/>
+        </w:rPr>
+        <w:t xml:space="preserve">sulphur</w:t>
+      </w:r>
+      <w:r>
+        <w:rPr>
+          <w:rFonts w:ascii="Courier New" w:cs="Courier New" w:eastAsia="Courier New" w:hAnsi="Courier New"/>
+          <w:color w:val="0000ff"/>
+          <w:sz w:val="18"/>
+          <w:szCs w:val="18"/>
+          <w:rtl w:val="0"/>
+        </w:rPr>
+        <w:t xml:space="preserve">&lt;/m&gt;</w:t>
+      </w:r>
+      <w:r>
+        <w:rPr>
+          <w:rFonts w:ascii="Arial" w:cs="Arial" w:eastAsia="Arial" w:hAnsi="Arial"/>
+          <w:color w:val="000000"/>
+          <w:sz w:val="22"/>
+          <w:szCs w:val="22"/>
+          <w:rtl w:val="0"/>
+        </w:rPr>
+        <w:t xml:space="preserve"> without leaving the imprint of the </w:t>
+      </w:r>
+      <w:r>
+        <w:rPr>
+          <w:rFonts w:ascii="Courier New" w:cs="Courier New" w:eastAsia="Courier New" w:hAnsi="Courier New"/>
+          <w:color w:val="0000ff"/>
+          <w:sz w:val="18"/>
+          <w:szCs w:val="18"/>
+          <w:rtl w:val="0"/>
+        </w:rPr>
+        <w:t xml:space="preserve">&lt;m&gt;</w:t>
+      </w:r>
+      <w:r>
+        <w:rPr>
+          <w:rFonts w:ascii="Arial" w:cs="Arial" w:eastAsia="Arial" w:hAnsi="Arial"/>
+          <w:color w:val="000000"/>
+          <w:sz w:val="22"/>
+          <w:szCs w:val="22"/>
+          <w:rtl w:val="0"/>
+        </w:rPr>
+        <w:t xml:space="preserve">bread</w:t>
+      </w:r>
+      <w:r>
+        <w:rPr>
+          <w:rFonts w:ascii="Courier New" w:cs="Courier New" w:eastAsia="Courier New" w:hAnsi="Courier New"/>
+          <w:color w:val="0000ff"/>
+          <w:sz w:val="18"/>
+          <w:szCs w:val="18"/>
+          <w:rtl w:val="0"/>
+        </w:rPr>
+        <w:t xml:space="preserve">&lt;/m&gt;</w:t>
+      </w:r>
+      <w:r>
+        <w:rPr>
+          <w:rFonts w:ascii="Arial" w:cs="Arial" w:eastAsia="Arial" w:hAnsi="Arial"/>
+          <w:color w:val="000000"/>
+          <w:sz w:val="22"/>
+          <w:szCs w:val="22"/>
+          <w:rtl w:val="0"/>
+        </w:rPr>
+        <w:t xml:space="preserve"> to dry, if you want to mold as big as it is. But if you want to let it shrink, make it dry, either more or less</w:t>
       </w:r>
       <w:r>
         <w:rPr>
@@ -1976,256 +2427,6 @@
         </w:rPr>
         <w:br w:type="textWrapping"/>
       </w:r>
-      <w:r>
-        <w:rPr>
-          <w:rFonts w:ascii="Courier New" w:cs="Courier New" w:eastAsia="Courier New" w:hAnsi="Courier New"/>
-          <w:color w:val="7f6000"/>
-          <w:sz w:val="18"/>
-          <w:szCs w:val="18"/>
-          <w:rtl w:val="0"/>
-        </w:rPr>
-        <w:t xml:space="preserve">&lt;div&gt;</w:t>
-      </w:r>
-      <w:r>
-        <w:rPr>
-          <w:rFonts w:ascii="Arial" w:cs="Arial" w:eastAsia="Arial" w:hAnsi="Arial"/>
-          <w:color w:val="000000"/>
-          <w:sz w:val="22"/>
-          <w:szCs w:val="22"/>
-          <w:rtl w:val="0"/>
-        </w:rPr>
-        <w:br w:type="textWrapping"/>
-      </w:r>
-      <w:r>
-        <w:rPr>
-          <w:rFonts w:ascii="Courier New" w:cs="Courier New" w:eastAsia="Courier New" w:hAnsi="Courier New"/>
-          <w:color w:val="7f6000"/>
-          <w:sz w:val="18"/>
-          <w:szCs w:val="18"/>
-          <w:rtl w:val="0"/>
-        </w:rPr>
-        <w:t xml:space="preserve">&lt;id&gt;p140v_3&lt;/id&gt;</w:t>
-      </w:r>
-      <w:r>
-        <w:rPr>
-          <w:rFonts w:ascii="Arial" w:cs="Arial" w:eastAsia="Arial" w:hAnsi="Arial"/>
-          <w:color w:val="000000"/>
-          <w:sz w:val="22"/>
-          <w:szCs w:val="22"/>
-          <w:rtl w:val="0"/>
-        </w:rPr>
-        <w:br w:type="textWrapping"/>
-      </w:r>
-      <w:r>
-        <w:rPr>
-          <w:rFonts w:ascii="Courier New" w:cs="Courier New" w:eastAsia="Courier New" w:hAnsi="Courier New"/>
-          <w:color w:val="7f6000"/>
-          <w:sz w:val="18"/>
-          <w:szCs w:val="18"/>
-          <w:rtl w:val="0"/>
-        </w:rPr>
-        <w:t xml:space="preserve">&lt;head&gt;</w:t>
-      </w:r>
-      <w:r>
-        <w:rPr>
-          <w:rFonts w:ascii="Arial" w:cs="Arial" w:eastAsia="Arial" w:hAnsi="Arial"/>
-          <w:color w:val="000000"/>
-          <w:sz w:val="22"/>
-          <w:szCs w:val="22"/>
-          <w:rtl w:val="0"/>
-        </w:rPr>
-        <w:t xml:space="preserve">Cast of </w:t>
-      </w:r>
-      <w:r>
-        <w:rPr>
-          <w:rFonts w:ascii="Courier New" w:cs="Courier New" w:eastAsia="Courier New" w:hAnsi="Courier New"/>
-          <w:b w:val="0"/>
-          <w:color w:val="0000ff"/>
-          <w:sz w:val="18"/>
-          <w:szCs w:val="18"/>
-          <w:rtl w:val="0"/>
-        </w:rPr>
-        <w:t xml:space="preserve">&lt;m&gt;</w:t>
-      </w:r>
-      <w:r>
-        <w:rPr>
-          <w:rFonts w:ascii="Arial" w:cs="Arial" w:eastAsia="Arial" w:hAnsi="Arial"/>
-          <w:b w:val="0"/>
-          <w:color w:val="000000"/>
-          <w:sz w:val="22"/>
-          <w:szCs w:val="22"/>
-          <w:rtl w:val="0"/>
-        </w:rPr>
-        <w:t xml:space="preserve">l</w:t>
-      </w:r>
-      <w:r>
-        <w:rPr>
-          <w:rFonts w:ascii="Arial" w:cs="Arial" w:eastAsia="Arial" w:hAnsi="Arial"/>
-          <w:b w:val="0"/>
-          <w:color w:val="000000"/>
-          <w:sz w:val="22"/>
-          <w:szCs w:val="22"/>
-          <w:rtl w:val="0"/>
-        </w:rPr>
-        <w:t xml:space="preserve">ead</w:t>
-      </w:r>
-      <w:r>
-        <w:rPr>
-          <w:rFonts w:ascii="Courier New" w:cs="Courier New" w:eastAsia="Courier New" w:hAnsi="Courier New"/>
-          <w:b w:val="0"/>
-          <w:color w:val="0000ff"/>
-          <w:sz w:val="18"/>
-          <w:szCs w:val="18"/>
-          <w:rtl w:val="0"/>
-        </w:rPr>
-        <w:t xml:space="preserve">&lt;/m&gt;</w:t>
-      </w:r>
-      <w:r>
-        <w:rPr>
-          <w:rFonts w:ascii="Arial" w:cs="Arial" w:eastAsia="Arial" w:hAnsi="Arial"/>
-          <w:b w:val="0"/>
-          <w:color w:val="000000"/>
-          <w:sz w:val="22"/>
-          <w:szCs w:val="22"/>
-          <w:rtl w:val="0"/>
-        </w:rPr>
-        <w:t xml:space="preserve"> </w:t>
-      </w:r>
-      <w:r>
-        <w:rPr>
-          <w:rFonts w:ascii="Arial" w:cs="Arial" w:eastAsia="Arial" w:hAnsi="Arial"/>
-          <w:color w:val="000000"/>
-          <w:sz w:val="22"/>
-          <w:szCs w:val="22"/>
-          <w:rtl w:val="0"/>
-        </w:rPr>
-        <w:t xml:space="preserve">and </w:t>
-      </w:r>
-      <w:r>
-        <w:rPr>
-          <w:rFonts w:ascii="Courier New" w:cs="Courier New" w:eastAsia="Courier New" w:hAnsi="Courier New"/>
-          <w:b w:val="0"/>
-          <w:color w:val="0000ff"/>
-          <w:sz w:val="18"/>
-          <w:szCs w:val="18"/>
-          <w:rtl w:val="0"/>
-        </w:rPr>
-        <w:t xml:space="preserve">&lt;m&gt;</w:t>
-      </w:r>
-      <w:r>
-        <w:rPr>
-          <w:rFonts w:ascii="Arial" w:cs="Arial" w:eastAsia="Arial" w:hAnsi="Arial"/>
-          <w:b w:val="0"/>
-          <w:color w:val="000000"/>
-          <w:sz w:val="22"/>
-          <w:szCs w:val="22"/>
-          <w:rtl w:val="0"/>
-        </w:rPr>
-        <w:t xml:space="preserve">t</w:t>
-      </w:r>
-      <w:r>
-        <w:rPr>
-          <w:rFonts w:ascii="Arial" w:cs="Arial" w:eastAsia="Arial" w:hAnsi="Arial"/>
-          <w:b w:val="0"/>
-          <w:color w:val="000000"/>
-          <w:sz w:val="22"/>
-          <w:szCs w:val="22"/>
-          <w:rtl w:val="0"/>
-        </w:rPr>
-        <w:t xml:space="preserve">in</w:t>
-      </w:r>
-      <w:r>
-        <w:rPr>
-          <w:rFonts w:ascii="Courier New" w:cs="Courier New" w:eastAsia="Courier New" w:hAnsi="Courier New"/>
-          <w:b w:val="0"/>
-          <w:color w:val="0000ff"/>
-          <w:sz w:val="18"/>
-          <w:szCs w:val="18"/>
-          <w:rtl w:val="0"/>
-        </w:rPr>
-        <w:t xml:space="preserve">&lt;/m&gt;</w:t>
-      </w:r>
-      <w:r>
-        <w:rPr>
-          <w:rFonts w:ascii="Arial" w:cs="Arial" w:eastAsia="Arial" w:hAnsi="Arial"/>
-          <w:b w:val="0"/>
-          <w:color w:val="000000"/>
-          <w:sz w:val="22"/>
-          <w:szCs w:val="22"/>
-          <w:rtl w:val="0"/>
-        </w:rPr>
-        <w:t xml:space="preserve"> </w:t>
-      </w:r>
-      <w:r>
-        <w:rPr>
-          <w:rFonts w:ascii="Arial" w:cs="Arial" w:eastAsia="Arial" w:hAnsi="Arial"/>
-          <w:color w:val="000000"/>
-          <w:sz w:val="22"/>
-          <w:szCs w:val="22"/>
-          <w:rtl w:val="0"/>
-        </w:rPr>
-        <w:t xml:space="preserve">in </w:t>
-      </w:r>
-      <w:r>
-        <w:rPr>
-          <w:rFonts w:ascii="Courier New" w:cs="Courier New" w:eastAsia="Courier New" w:hAnsi="Courier New"/>
-          <w:b w:val="0"/>
-          <w:color w:val="0000ff"/>
-          <w:sz w:val="18"/>
-          <w:szCs w:val="18"/>
-          <w:rtl w:val="0"/>
-        </w:rPr>
-        <w:t xml:space="preserve">&lt;m&gt;</w:t>
-      </w:r>
-      <w:r>
-        <w:rPr>
-          <w:rFonts w:ascii="Arial" w:cs="Arial" w:eastAsia="Arial" w:hAnsi="Arial"/>
-          <w:b w:val="0"/>
-          <w:color w:val="000000"/>
-          <w:sz w:val="22"/>
-          <w:szCs w:val="22"/>
-          <w:rtl w:val="0"/>
-        </w:rPr>
-        <w:t xml:space="preserve">p</w:t>
-      </w:r>
-      <w:r>
-        <w:rPr>
-          <w:rFonts w:ascii="Arial" w:cs="Arial" w:eastAsia="Arial" w:hAnsi="Arial"/>
-          <w:b w:val="0"/>
-          <w:color w:val="000000"/>
-          <w:sz w:val="22"/>
-          <w:szCs w:val="22"/>
-          <w:rtl w:val="0"/>
-        </w:rPr>
-        <w:t xml:space="preserve">laster</w:t>
-      </w:r>
-      <w:r>
-        <w:rPr>
-          <w:rFonts w:ascii="Courier New" w:cs="Courier New" w:eastAsia="Courier New" w:hAnsi="Courier New"/>
-          <w:b w:val="0"/>
-          <w:color w:val="0000ff"/>
-          <w:sz w:val="18"/>
-          <w:szCs w:val="18"/>
-          <w:rtl w:val="0"/>
-        </w:rPr>
-        <w:t xml:space="preserve">&lt;/m&gt;</w:t>
-      </w:r>
-      <w:r>
-        <w:rPr>
-          <w:rFonts w:ascii="Courier New" w:cs="Courier New" w:eastAsia="Courier New" w:hAnsi="Courier New"/>
-          <w:b w:val="0"/>
-          <w:color w:val="7f6000"/>
-          <w:sz w:val="18"/>
-          <w:szCs w:val="18"/>
-          <w:rtl w:val="0"/>
-        </w:rPr>
-        <w:t xml:space="preserve">&lt;/head&gt;</w:t>
-      </w:r>
-      <w:r>
-        <w:rPr>
-          <w:rtl w:val="0"/>
-        </w:rPr>
-      </w:r>
     </w:p>
     <w:p>
       <w:pPr>
@@ -2250,6 +2451,251 @@
       </w:pPr>
       <w:r>
         <w:rPr>
+          <w:rFonts w:ascii="Courier New" w:cs="Courier New" w:eastAsia="Courier New" w:hAnsi="Courier New"/>
+          <w:color w:val="7f6000"/>
+          <w:sz w:val="18"/>
+          <w:szCs w:val="18"/>
+          <w:rtl w:val="0"/>
+        </w:rPr>
+        <w:t xml:space="preserve">&lt;div&gt;</w:t>
+      </w:r>
+      <w:r>
+        <w:rPr>
+          <w:rFonts w:ascii="Arial" w:cs="Arial" w:eastAsia="Arial" w:hAnsi="Arial"/>
+          <w:color w:val="000000"/>
+          <w:sz w:val="22"/>
+          <w:szCs w:val="22"/>
+          <w:rtl w:val="0"/>
+        </w:rPr>
+        <w:br w:type="textWrapping"/>
+      </w:r>
+      <w:r>
+        <w:rPr>
+          <w:rFonts w:ascii="Courier New" w:cs="Courier New" w:eastAsia="Courier New" w:hAnsi="Courier New"/>
+          <w:color w:val="7f6000"/>
+          <w:sz w:val="18"/>
+          <w:szCs w:val="18"/>
+          <w:rtl w:val="0"/>
+        </w:rPr>
+        <w:t xml:space="preserve">&lt;id&gt;p140v_3&lt;/id&gt;</w:t>
+      </w:r>
+      <w:r>
+        <w:rPr>
+          <w:rFonts w:ascii="Arial" w:cs="Arial" w:eastAsia="Arial" w:hAnsi="Arial"/>
+          <w:color w:val="000000"/>
+          <w:sz w:val="22"/>
+          <w:szCs w:val="22"/>
+          <w:rtl w:val="0"/>
+        </w:rPr>
+        <w:br w:type="textWrapping"/>
+      </w:r>
+      <w:r>
+        <w:rPr>
+          <w:rFonts w:ascii="Courier New" w:cs="Courier New" w:eastAsia="Courier New" w:hAnsi="Courier New"/>
+          <w:color w:val="7f6000"/>
+          <w:sz w:val="18"/>
+          <w:szCs w:val="18"/>
+          <w:rtl w:val="0"/>
+        </w:rPr>
+        <w:t xml:space="preserve">&lt;head&gt;</w:t>
+      </w:r>
+      <w:r>
+        <w:rPr>
+          <w:rFonts w:ascii="Arial" w:cs="Arial" w:eastAsia="Arial" w:hAnsi="Arial"/>
+          <w:color w:val="000000"/>
+          <w:sz w:val="22"/>
+          <w:szCs w:val="22"/>
+          <w:rtl w:val="0"/>
+        </w:rPr>
+        <w:t xml:space="preserve">Cast of </w:t>
+      </w:r>
+      <w:r>
+        <w:rPr>
+          <w:rFonts w:ascii="Courier New" w:cs="Courier New" w:eastAsia="Courier New" w:hAnsi="Courier New"/>
+          <w:b w:val="0"/>
+          <w:color w:val="0000ff"/>
+          <w:sz w:val="18"/>
+          <w:szCs w:val="18"/>
+          <w:rtl w:val="0"/>
+        </w:rPr>
+        <w:t xml:space="preserve">&lt;m&gt;</w:t>
+      </w:r>
+      <w:r>
+        <w:rPr>
+          <w:rFonts w:ascii="Arial" w:cs="Arial" w:eastAsia="Arial" w:hAnsi="Arial"/>
+          <w:b w:val="0"/>
+          <w:color w:val="000000"/>
+          <w:sz w:val="22"/>
+          <w:szCs w:val="22"/>
+          <w:rtl w:val="0"/>
+        </w:rPr>
+        <w:t xml:space="preserve">l</w:t>
+      </w:r>
+      <w:r>
+        <w:rPr>
+          <w:rFonts w:ascii="Arial" w:cs="Arial" w:eastAsia="Arial" w:hAnsi="Arial"/>
+          <w:b w:val="0"/>
+          <w:color w:val="000000"/>
+          <w:sz w:val="22"/>
+          <w:szCs w:val="22"/>
+          <w:rtl w:val="0"/>
+        </w:rPr>
+        <w:t xml:space="preserve">ead</w:t>
+      </w:r>
+      <w:r>
+        <w:rPr>
+          <w:rFonts w:ascii="Courier New" w:cs="Courier New" w:eastAsia="Courier New" w:hAnsi="Courier New"/>
+          <w:b w:val="0"/>
+          <w:color w:val="0000ff"/>
+          <w:sz w:val="18"/>
+          <w:szCs w:val="18"/>
+          <w:rtl w:val="0"/>
+        </w:rPr>
+        <w:t xml:space="preserve">&lt;/m&gt;</w:t>
+      </w:r>
+      <w:r>
+        <w:rPr>
+          <w:rFonts w:ascii="Arial" w:cs="Arial" w:eastAsia="Arial" w:hAnsi="Arial"/>
+          <w:b w:val="0"/>
+          <w:color w:val="000000"/>
+          <w:sz w:val="22"/>
+          <w:szCs w:val="22"/>
+          <w:rtl w:val="0"/>
+        </w:rPr>
+        <w:t xml:space="preserve"> </w:t>
+      </w:r>
+      <w:r>
+        <w:rPr>
+          <w:rFonts w:ascii="Arial" w:cs="Arial" w:eastAsia="Arial" w:hAnsi="Arial"/>
+          <w:color w:val="000000"/>
+          <w:sz w:val="22"/>
+          <w:szCs w:val="22"/>
+          <w:rtl w:val="0"/>
+        </w:rPr>
+        <w:t xml:space="preserve">and </w:t>
+      </w:r>
+      <w:r>
+        <w:rPr>
+          <w:rFonts w:ascii="Courier New" w:cs="Courier New" w:eastAsia="Courier New" w:hAnsi="Courier New"/>
+          <w:b w:val="0"/>
+          <w:color w:val="0000ff"/>
+          <w:sz w:val="18"/>
+          <w:szCs w:val="18"/>
+          <w:rtl w:val="0"/>
+        </w:rPr>
+        <w:t xml:space="preserve">&lt;m&gt;</w:t>
+      </w:r>
+      <w:r>
+        <w:rPr>
+          <w:rFonts w:ascii="Arial" w:cs="Arial" w:eastAsia="Arial" w:hAnsi="Arial"/>
+          <w:b w:val="0"/>
+          <w:color w:val="000000"/>
+          <w:sz w:val="22"/>
+          <w:szCs w:val="22"/>
+          <w:rtl w:val="0"/>
+        </w:rPr>
+        <w:t xml:space="preserve">t</w:t>
+      </w:r>
+      <w:r>
+        <w:rPr>
+          <w:rFonts w:ascii="Arial" w:cs="Arial" w:eastAsia="Arial" w:hAnsi="Arial"/>
+          <w:b w:val="0"/>
+          <w:color w:val="000000"/>
+          <w:sz w:val="22"/>
+          <w:szCs w:val="22"/>
+          <w:rtl w:val="0"/>
+        </w:rPr>
+        <w:t xml:space="preserve">in</w:t>
+      </w:r>
+      <w:r>
+        <w:rPr>
+          <w:rFonts w:ascii="Courier New" w:cs="Courier New" w:eastAsia="Courier New" w:hAnsi="Courier New"/>
+          <w:b w:val="0"/>
+          <w:color w:val="0000ff"/>
+          <w:sz w:val="18"/>
+          <w:szCs w:val="18"/>
+          <w:rtl w:val="0"/>
+        </w:rPr>
+        <w:t xml:space="preserve">&lt;/m&gt;</w:t>
+      </w:r>
+      <w:r>
+        <w:rPr>
+          <w:rFonts w:ascii="Arial" w:cs="Arial" w:eastAsia="Arial" w:hAnsi="Arial"/>
+          <w:b w:val="0"/>
+          <w:color w:val="000000"/>
+          <w:sz w:val="22"/>
+          <w:szCs w:val="22"/>
+          <w:rtl w:val="0"/>
+        </w:rPr>
+        <w:t xml:space="preserve"> </w:t>
+      </w:r>
+      <w:r>
+        <w:rPr>
+          <w:rFonts w:ascii="Arial" w:cs="Arial" w:eastAsia="Arial" w:hAnsi="Arial"/>
+          <w:color w:val="000000"/>
+          <w:sz w:val="22"/>
+          <w:szCs w:val="22"/>
+          <w:rtl w:val="0"/>
+        </w:rPr>
+        <w:t xml:space="preserve">in </w:t>
+      </w:r>
+      <w:r>
+        <w:rPr>
+          <w:rFonts w:ascii="Courier New" w:cs="Courier New" w:eastAsia="Courier New" w:hAnsi="Courier New"/>
+          <w:b w:val="0"/>
+          <w:color w:val="0000ff"/>
+          <w:sz w:val="18"/>
+          <w:szCs w:val="18"/>
+          <w:rtl w:val="0"/>
+        </w:rPr>
+        <w:t xml:space="preserve">&lt;m&gt;</w:t>
+      </w:r>
+      <w:r>
+        <w:rPr>
+          <w:rFonts w:ascii="Arial" w:cs="Arial" w:eastAsia="Arial" w:hAnsi="Arial"/>
+          <w:b w:val="0"/>
+          <w:color w:val="000000"/>
+          <w:sz w:val="22"/>
+          <w:szCs w:val="22"/>
+          <w:rtl w:val="0"/>
+        </w:rPr>
+        <w:t xml:space="preserve">p</w:t>
+      </w:r>
+      <w:r>
+        <w:rPr>
+          <w:rFonts w:ascii="Arial" w:cs="Arial" w:eastAsia="Arial" w:hAnsi="Arial"/>
+          <w:b w:val="0"/>
+          <w:color w:val="000000"/>
+          <w:sz w:val="22"/>
+          <w:szCs w:val="22"/>
+          <w:rtl w:val="0"/>
+        </w:rPr>
+        <w:t xml:space="preserve">laster</w:t>
+      </w:r>
+      <w:r>
+        <w:rPr>
+          <w:rFonts w:ascii="Courier New" w:cs="Courier New" w:eastAsia="Courier New" w:hAnsi="Courier New"/>
+          <w:b w:val="0"/>
+          <w:color w:val="0000ff"/>
+          <w:sz w:val="18"/>
+          <w:szCs w:val="18"/>
+          <w:rtl w:val="0"/>
+        </w:rPr>
+        <w:t xml:space="preserve">&lt;/m&gt;</w:t>
+      </w:r>
+      <w:r>
+        <w:rPr>
+          <w:rFonts w:ascii="Courier New" w:cs="Courier New" w:eastAsia="Courier New" w:hAnsi="Courier New"/>
+          <w:b w:val="0"/>
+          <w:color w:val="7f6000"/>
+          <w:sz w:val="18"/>
+          <w:szCs w:val="18"/>
+          <w:rtl w:val="0"/>
+        </w:rPr>
+        <w:t xml:space="preserve">&lt;/head&gt;</w:t>
+      </w:r>
+      <w:r>
+        <w:rPr>
           <w:rtl w:val="0"/>
         </w:rPr>
       </w:r>
@@ -2277,16 +2723,6 @@
       </w:pPr>
       <w:r>
         <w:rPr>
-          <w:rFonts w:ascii="Courier New" w:cs="Courier New" w:eastAsia="Courier New" w:hAnsi="Courier New"/>
-          <w:color w:val="7f6000"/>
-          <w:sz w:val="18"/>
-          <w:szCs w:val="18"/>
-          <w:rtl w:val="0"/>
-        </w:rPr>
-        <w:t xml:space="preserve">&lt;ab&gt;</w:t>
-      </w:r>
-      <w:r>
-        <w:rPr>
           <w:rtl w:val="0"/>
         </w:rPr>
       </w:r>
@@ -2314,813 +2750,13 @@
       </w:pPr>
       <w:r>
         <w:rPr>
-          <w:rFonts w:ascii="Arial" w:cs="Arial" w:eastAsia="Arial" w:hAnsi="Arial"/>
-          <w:color w:val="000000"/>
-          <w:sz w:val="22"/>
-          <w:szCs w:val="22"/>
-          <w:rtl w:val="0"/>
-        </w:rPr>
-        <w:t xml:space="preserve">If you want to cast some flat medal or some animal that is not very weighty, and that does not need to burn in the </w:t>
-      </w:r>
-      <w:commentRangeStart w:id="0"/>
-      <w:r>
-        <w:rPr>
-          <w:rFonts w:ascii="Arial" w:cs="Arial" w:eastAsia="Arial" w:hAnsi="Arial"/>
-          <w:color w:val="000000"/>
-          <w:sz w:val="22"/>
-          <w:szCs w:val="22"/>
-          <w:rtl w:val="0"/>
-        </w:rPr>
-        <w:t xml:space="preserve">mold</w:t>
-      </w:r>
-      <w:commentRangeEnd w:id="0"/>
-      <w:r>
-        <w:commentReference w:id="0"/>
-      </w:r>
-      <w:r>
-        <w:rPr>
-          <w:rFonts w:ascii="Arial" w:cs="Arial" w:eastAsia="Arial" w:hAnsi="Arial"/>
-          <w:color w:val="000000"/>
-          <w:sz w:val="22"/>
-          <w:szCs w:val="22"/>
-          <w:rtl w:val="0"/>
-        </w:rPr>
-        <w:t xml:space="preserve">, you can cast in </w:t>
-      </w:r>
-      <w:r>
-        <w:rPr>
-          <w:rFonts w:ascii="Courier New" w:cs="Courier New" w:eastAsia="Courier New" w:hAnsi="Courier New"/>
-          <w:b w:val="0"/>
-          <w:color w:val="0000ff"/>
-          <w:sz w:val="18"/>
-          <w:szCs w:val="18"/>
-          <w:rtl w:val="0"/>
-        </w:rPr>
-        <w:t xml:space="preserve">&lt;m&gt;</w:t>
-      </w:r>
-      <w:r>
-        <w:rPr>
-          <w:rFonts w:ascii="Arial" w:cs="Arial" w:eastAsia="Arial" w:hAnsi="Arial"/>
-          <w:b w:val="0"/>
-          <w:color w:val="000000"/>
-          <w:sz w:val="22"/>
-          <w:szCs w:val="22"/>
-          <w:rtl w:val="0"/>
-        </w:rPr>
-        <w:t xml:space="preserve">p</w:t>
-      </w:r>
-      <w:r>
-        <w:rPr>
-          <w:rFonts w:ascii="Arial" w:cs="Arial" w:eastAsia="Arial" w:hAnsi="Arial"/>
-          <w:b w:val="0"/>
-          <w:color w:val="000000"/>
-          <w:sz w:val="22"/>
-          <w:szCs w:val="22"/>
-          <w:rtl w:val="0"/>
-        </w:rPr>
-        <w:t xml:space="preserve">laster</w:t>
-      </w:r>
-      <w:r>
-        <w:rPr>
-          <w:rFonts w:ascii="Courier New" w:cs="Courier New" w:eastAsia="Courier New" w:hAnsi="Courier New"/>
-          <w:b w:val="0"/>
-          <w:color w:val="0000ff"/>
-          <w:sz w:val="18"/>
-          <w:szCs w:val="18"/>
-          <w:rtl w:val="0"/>
-        </w:rPr>
-        <w:t xml:space="preserve">&lt;/m&gt;</w:t>
-      </w:r>
-      <w:r>
-        <w:rPr>
-          <w:rFonts w:ascii="Arial" w:cs="Arial" w:eastAsia="Arial" w:hAnsi="Arial"/>
-          <w:b w:val="0"/>
-          <w:color w:val="000000"/>
-          <w:sz w:val="22"/>
-          <w:szCs w:val="22"/>
-          <w:rtl w:val="0"/>
-        </w:rPr>
-        <w:t xml:space="preserve"> </w:t>
-      </w:r>
-      <w:r>
-        <w:rPr>
-          <w:rFonts w:ascii="Arial" w:cs="Arial" w:eastAsia="Arial" w:hAnsi="Arial"/>
-          <w:color w:val="000000"/>
-          <w:sz w:val="22"/>
-          <w:szCs w:val="22"/>
-          <w:rtl w:val="0"/>
-        </w:rPr>
-        <w:t xml:space="preserve">&amp;</w:t>
-      </w:r>
-      <w:r>
-        <w:rPr>
-          <w:rFonts w:ascii="Courier New" w:cs="Courier New" w:eastAsia="Courier New" w:hAnsi="Courier New"/>
-          <w:color w:val="a9a9a9"/>
-          <w:sz w:val="18"/>
-          <w:szCs w:val="18"/>
-          <w:rtl w:val="0"/>
-        </w:rPr>
-        <w:t xml:space="preserve">amp;</w:t>
-      </w:r>
-      <w:r>
-        <w:rPr>
-          <w:rFonts w:ascii="Arial" w:cs="Arial" w:eastAsia="Arial" w:hAnsi="Arial"/>
-          <w:color w:val="000000"/>
-          <w:sz w:val="22"/>
-          <w:szCs w:val="22"/>
-          <w:rtl w:val="0"/>
-        </w:rPr>
-        <w:t xml:space="preserve"> </w:t>
-      </w:r>
-      <w:r>
-        <w:rPr>
-          <w:rFonts w:ascii="Courier New" w:cs="Courier New" w:eastAsia="Courier New" w:hAnsi="Courier New"/>
-          <w:b w:val="0"/>
-          <w:color w:val="0000ff"/>
-          <w:sz w:val="18"/>
-          <w:szCs w:val="18"/>
-          <w:rtl w:val="0"/>
-        </w:rPr>
-        <w:t xml:space="preserve">&lt;m&gt;</w:t>
-      </w:r>
-      <w:r>
-        <w:rPr>
-          <w:rFonts w:ascii="Arial" w:cs="Arial" w:eastAsia="Arial" w:hAnsi="Arial"/>
-          <w:b w:val="0"/>
-          <w:color w:val="000000"/>
-          <w:sz w:val="22"/>
-          <w:szCs w:val="22"/>
-          <w:rtl w:val="0"/>
-        </w:rPr>
-        <w:t xml:space="preserve">b</w:t>
-      </w:r>
-      <w:r>
-        <w:rPr>
-          <w:rFonts w:ascii="Arial" w:cs="Arial" w:eastAsia="Arial" w:hAnsi="Arial"/>
-          <w:b w:val="0"/>
-          <w:color w:val="000000"/>
-          <w:sz w:val="22"/>
-          <w:szCs w:val="22"/>
-          <w:rtl w:val="0"/>
-        </w:rPr>
-        <w:t xml:space="preserve">ri</w:t>
-      </w:r>
-      <w:r>
-        <w:rPr>
-          <w:rFonts w:ascii="Arial" w:cs="Arial" w:eastAsia="Arial" w:hAnsi="Arial"/>
-          <w:color w:val="000000"/>
-          <w:sz w:val="22"/>
-          <w:szCs w:val="22"/>
-          <w:rtl w:val="0"/>
-        </w:rPr>
-        <w:t xml:space="preserve">ck</w:t>
-      </w:r>
-      <w:r>
-        <w:rPr>
-          <w:rFonts w:ascii="Courier New" w:cs="Courier New" w:eastAsia="Courier New" w:hAnsi="Courier New"/>
-          <w:b w:val="0"/>
-          <w:color w:val="0000ff"/>
-          <w:sz w:val="18"/>
-          <w:szCs w:val="18"/>
-          <w:rtl w:val="0"/>
-        </w:rPr>
-        <w:t xml:space="preserve">&lt;/m&gt;</w:t>
-      </w:r>
-      <w:r>
-        <w:rPr>
-          <w:rFonts w:ascii="Arial" w:cs="Arial" w:eastAsia="Arial" w:hAnsi="Arial"/>
-          <w:b w:val="0"/>
-          <w:color w:val="000000"/>
-          <w:sz w:val="22"/>
-          <w:szCs w:val="22"/>
-          <w:rtl w:val="0"/>
-        </w:rPr>
-        <w:t xml:space="preserve"> mixed li</w:t>
-      </w:r>
-      <w:r>
-        <w:rPr>
-          <w:rFonts w:ascii="Arial" w:cs="Arial" w:eastAsia="Arial" w:hAnsi="Arial"/>
-          <w:color w:val="000000"/>
-          <w:sz w:val="22"/>
-          <w:szCs w:val="22"/>
-          <w:rtl w:val="0"/>
-        </w:rPr>
-        <w:t xml:space="preserve">ke</w:t>
-      </w:r>
-      <w:r>
-        <w:rPr>
-          <w:rFonts w:ascii="Arial" w:cs="Arial" w:eastAsia="Arial" w:hAnsi="Arial"/>
-          <w:color w:val="000000"/>
-          <w:sz w:val="22"/>
-          <w:szCs w:val="22"/>
-          <w:rtl w:val="0"/>
-        </w:rPr>
-        <w:t xml:space="preserve"> above, and not in </w:t>
-      </w:r>
-      <w:r>
-        <w:rPr>
-          <w:rFonts w:ascii="Courier New" w:cs="Courier New" w:eastAsia="Courier New" w:hAnsi="Courier New"/>
-          <w:b w:val="0"/>
-          <w:color w:val="0000ff"/>
-          <w:sz w:val="18"/>
-          <w:szCs w:val="18"/>
-          <w:rtl w:val="0"/>
-        </w:rPr>
-        <w:t xml:space="preserve">&lt;m&gt;</w:t>
-      </w:r>
-      <w:r>
-        <w:rPr>
-          <w:rFonts w:ascii="Arial" w:cs="Arial" w:eastAsia="Arial" w:hAnsi="Arial"/>
-          <w:b w:val="0"/>
-          <w:color w:val="000000"/>
-          <w:sz w:val="22"/>
-          <w:szCs w:val="22"/>
-          <w:rtl w:val="0"/>
-        </w:rPr>
-        <w:t xml:space="preserve">p</w:t>
-      </w:r>
-      <w:r>
-        <w:rPr>
-          <w:rFonts w:ascii="Arial" w:cs="Arial" w:eastAsia="Arial" w:hAnsi="Arial"/>
-          <w:b w:val="0"/>
-          <w:color w:val="000000"/>
-          <w:sz w:val="22"/>
-          <w:szCs w:val="22"/>
-          <w:rtl w:val="0"/>
-        </w:rPr>
-        <w:t xml:space="preserve">laster</w:t>
-      </w:r>
-      <w:r>
-        <w:rPr>
-          <w:rFonts w:ascii="Courier New" w:cs="Courier New" w:eastAsia="Courier New" w:hAnsi="Courier New"/>
-          <w:b w:val="0"/>
-          <w:color w:val="0000ff"/>
-          <w:sz w:val="18"/>
-          <w:szCs w:val="18"/>
-          <w:rtl w:val="0"/>
-        </w:rPr>
-        <w:t xml:space="preserve">&lt;/m&gt;</w:t>
-      </w:r>
-      <w:r>
-        <w:rPr>
-          <w:rFonts w:ascii="Arial" w:cs="Arial" w:eastAsia="Arial" w:hAnsi="Arial"/>
-          <w:b w:val="0"/>
-          <w:color w:val="000000"/>
-          <w:sz w:val="22"/>
-          <w:szCs w:val="22"/>
-          <w:rtl w:val="0"/>
-        </w:rPr>
-        <w:t xml:space="preserve"> a</w:t>
-      </w:r>
-      <w:r>
-        <w:rPr>
-          <w:rFonts w:ascii="Arial" w:cs="Arial" w:eastAsia="Arial" w:hAnsi="Arial"/>
-          <w:color w:val="000000"/>
-          <w:sz w:val="22"/>
-          <w:szCs w:val="22"/>
-          <w:rtl w:val="0"/>
-        </w:rPr>
-        <w:t xml:space="preserve">lone, for it contracts too much, feeling a harsh fire if it does not have a companion. But, with </w:t>
-      </w:r>
-      <w:r>
-        <w:rPr>
-          <w:rFonts w:ascii="Courier New" w:cs="Courier New" w:eastAsia="Courier New" w:hAnsi="Courier New"/>
-          <w:b w:val="0"/>
-          <w:color w:val="0000ff"/>
-          <w:sz w:val="18"/>
-          <w:szCs w:val="18"/>
-          <w:rtl w:val="0"/>
-        </w:rPr>
-        <w:t xml:space="preserve">&lt;m&gt;</w:t>
-      </w:r>
-      <w:r>
-        <w:rPr>
-          <w:rFonts w:ascii="Arial" w:cs="Arial" w:eastAsia="Arial" w:hAnsi="Arial"/>
-          <w:b w:val="0"/>
-          <w:color w:val="000000"/>
-          <w:sz w:val="22"/>
-          <w:szCs w:val="22"/>
-          <w:rtl w:val="0"/>
-        </w:rPr>
-        <w:t xml:space="preserve">b</w:t>
-      </w:r>
-      <w:r>
-        <w:rPr>
-          <w:rFonts w:ascii="Arial" w:cs="Arial" w:eastAsia="Arial" w:hAnsi="Arial"/>
-          <w:b w:val="0"/>
-          <w:color w:val="000000"/>
-          <w:sz w:val="22"/>
-          <w:szCs w:val="22"/>
-          <w:rtl w:val="0"/>
-        </w:rPr>
-        <w:t xml:space="preserve">rick</w:t>
-      </w:r>
-      <w:r>
-        <w:rPr>
-          <w:rFonts w:ascii="Courier New" w:cs="Courier New" w:eastAsia="Courier New" w:hAnsi="Courier New"/>
-          <w:b w:val="0"/>
-          <w:color w:val="0000ff"/>
-          <w:sz w:val="18"/>
-          <w:szCs w:val="18"/>
-          <w:rtl w:val="0"/>
-        </w:rPr>
-        <w:t xml:space="preserve">&lt;/m&gt;</w:t>
-      </w:r>
-      <w:r>
-        <w:rPr>
-          <w:rFonts w:ascii="Arial" w:cs="Arial" w:eastAsia="Arial" w:hAnsi="Arial"/>
-          <w:b w:val="0"/>
-          <w:color w:val="000000"/>
-          <w:sz w:val="22"/>
-          <w:szCs w:val="22"/>
-          <w:rtl w:val="0"/>
-        </w:rPr>
-        <w:t xml:space="preserve">,</w:t>
-      </w:r>
-      <w:r>
-        <w:rPr>
-          <w:rFonts w:ascii="Arial" w:cs="Arial" w:eastAsia="Arial" w:hAnsi="Arial"/>
-          <w:color w:val="000000"/>
-          <w:sz w:val="22"/>
-          <w:szCs w:val="22"/>
-          <w:rtl w:val="0"/>
-        </w:rPr>
-        <w:t xml:space="preserve"> it holds well. However, take heed to dry out your mold at length &amp;</w:t>
-      </w:r>
-      <w:r>
-        <w:rPr>
-          <w:rFonts w:ascii="Courier New" w:cs="Courier New" w:eastAsia="Courier New" w:hAnsi="Courier New"/>
-          <w:color w:val="a9a9a9"/>
-          <w:sz w:val="18"/>
-          <w:szCs w:val="18"/>
-          <w:rtl w:val="0"/>
-        </w:rPr>
-        <w:t xml:space="preserve">amp;</w:t>
-      </w:r>
-      <w:r>
-        <w:rPr>
-          <w:rFonts w:ascii="Arial" w:cs="Arial" w:eastAsia="Arial" w:hAnsi="Arial"/>
-          <w:color w:val="000000"/>
-          <w:sz w:val="22"/>
-          <w:szCs w:val="22"/>
-          <w:rtl w:val="0"/>
-        </w:rPr>
-        <w:t xml:space="preserve"> on a slow fire &amp;</w:t>
-      </w:r>
-      <w:r>
-        <w:rPr>
-          <w:rFonts w:ascii="Courier New" w:cs="Courier New" w:eastAsia="Courier New" w:hAnsi="Courier New"/>
-          <w:color w:val="a9a9a9"/>
-          <w:sz w:val="18"/>
-          <w:szCs w:val="18"/>
-          <w:rtl w:val="0"/>
-        </w:rPr>
-        <w:t xml:space="preserve">amp;</w:t>
-      </w:r>
-      <w:r>
-        <w:rPr>
-          <w:rFonts w:ascii="Arial" w:cs="Arial" w:eastAsia="Arial" w:hAnsi="Arial"/>
-          <w:color w:val="000000"/>
-          <w:sz w:val="22"/>
-          <w:szCs w:val="22"/>
-          <w:rtl w:val="0"/>
-        </w:rPr>
-        <w:t xml:space="preserve"> with patience, for there is no need to reheat it. But when your work is of </w:t>
-      </w:r>
-      <w:r>
-        <w:rPr>
-          <w:rFonts w:ascii="Courier New" w:cs="Courier New" w:eastAsia="Courier New" w:hAnsi="Courier New"/>
-          <w:b w:val="0"/>
-          <w:color w:val="0000ff"/>
-          <w:sz w:val="18"/>
-          <w:szCs w:val="18"/>
-          <w:rtl w:val="0"/>
-        </w:rPr>
-        <w:t xml:space="preserve">&lt;m&gt;</w:t>
-      </w:r>
-      <w:r>
-        <w:rPr>
-          <w:rFonts w:ascii="Arial" w:cs="Arial" w:eastAsia="Arial" w:hAnsi="Arial"/>
-          <w:b w:val="0"/>
-          <w:color w:val="000000"/>
-          <w:sz w:val="22"/>
-          <w:szCs w:val="22"/>
-          <w:rtl w:val="0"/>
-        </w:rPr>
-        <w:t xml:space="preserve">f</w:t>
-      </w:r>
-      <w:r>
-        <w:rPr>
-          <w:rFonts w:ascii="Arial" w:cs="Arial" w:eastAsia="Arial" w:hAnsi="Arial"/>
-          <w:b w:val="0"/>
-          <w:color w:val="000000"/>
-          <w:sz w:val="22"/>
-          <w:szCs w:val="22"/>
-          <w:rtl w:val="0"/>
-        </w:rPr>
-        <w:t xml:space="preserve">lowers</w:t>
-      </w:r>
-      <w:r>
-        <w:rPr>
-          <w:rFonts w:ascii="Courier New" w:cs="Courier New" w:eastAsia="Courier New" w:hAnsi="Courier New"/>
-          <w:b w:val="0"/>
-          <w:color w:val="0000ff"/>
-          <w:sz w:val="18"/>
-          <w:szCs w:val="18"/>
-          <w:rtl w:val="0"/>
-        </w:rPr>
-        <w:t xml:space="preserve">&lt;/m&gt;</w:t>
-      </w:r>
-      <w:r>
-        <w:rPr>
-          <w:rFonts w:ascii="Arial" w:cs="Arial" w:eastAsia="Arial" w:hAnsi="Arial"/>
-          <w:b w:val="0"/>
-          <w:color w:val="000000"/>
-          <w:sz w:val="22"/>
-          <w:szCs w:val="22"/>
-          <w:rtl w:val="0"/>
-        </w:rPr>
-        <w:t xml:space="preserve"> </w:t>
-      </w:r>
-      <w:r>
-        <w:rPr>
-          <w:rFonts w:ascii="Arial" w:cs="Arial" w:eastAsia="Arial" w:hAnsi="Arial"/>
-          <w:color w:val="000000"/>
-          <w:sz w:val="22"/>
-          <w:szCs w:val="22"/>
-          <w:rtl w:val="0"/>
-        </w:rPr>
-        <w:t xml:space="preserve">or other things that want </w:t>
-      </w:r>
-      <w:r>
-        <w:rPr>
-          <w:rFonts w:ascii="Courier New" w:cs="Courier New" w:eastAsia="Courier New" w:hAnsi="Courier New"/>
-          <w:color w:val="a91111"/>
-          <w:sz w:val="18"/>
-          <w:szCs w:val="18"/>
-          <w:rtl w:val="0"/>
-        </w:rPr>
-        <w:t xml:space="preserve">&lt;del&gt;</w:t>
-      </w:r>
-      <w:r>
-        <w:rPr>
-          <w:rFonts w:ascii="Arial" w:cs="Arial" w:eastAsia="Arial" w:hAnsi="Arial"/>
-          <w:color w:val="000000"/>
-          <w:sz w:val="22"/>
-          <w:szCs w:val="22"/>
-          <w:rtl w:val="0"/>
-        </w:rPr>
-        <w:t xml:space="preserve">to be</w:t>
-      </w:r>
-      <w:r>
-        <w:rPr>
-          <w:rFonts w:ascii="Courier New" w:cs="Courier New" w:eastAsia="Courier New" w:hAnsi="Courier New"/>
-          <w:color w:val="a91111"/>
-          <w:sz w:val="18"/>
-          <w:szCs w:val="18"/>
-          <w:rtl w:val="0"/>
-        </w:rPr>
-        <w:t xml:space="preserve">&lt;/del&gt;</w:t>
-      </w:r>
-      <w:r>
-        <w:rPr>
-          <w:rFonts w:ascii="Arial" w:cs="Arial" w:eastAsia="Arial" w:hAnsi="Arial"/>
-          <w:color w:val="000000"/>
-          <w:sz w:val="22"/>
-          <w:szCs w:val="22"/>
-          <w:rtl w:val="0"/>
-        </w:rPr>
-        <w:t xml:space="preserve"> their molds reheated &amp;</w:t>
-      </w:r>
-      <w:r>
-        <w:rPr>
-          <w:rFonts w:ascii="Courier New" w:cs="Courier New" w:eastAsia="Courier New" w:hAnsi="Courier New"/>
-          <w:color w:val="a9a9a9"/>
-          <w:sz w:val="18"/>
-          <w:szCs w:val="18"/>
-          <w:rtl w:val="0"/>
-        </w:rPr>
-        <w:t xml:space="preserve">amp;</w:t>
-      </w:r>
-      <w:r>
-        <w:rPr>
-          <w:rFonts w:ascii="Arial" w:cs="Arial" w:eastAsia="Arial" w:hAnsi="Arial"/>
-          <w:color w:val="000000"/>
-          <w:sz w:val="22"/>
-          <w:szCs w:val="22"/>
-          <w:rtl w:val="0"/>
-        </w:rPr>
-        <w:t xml:space="preserve"> set ablaze, mix in some </w:t>
-      </w:r>
-      <w:r>
-        <w:rPr>
-          <w:rFonts w:ascii="Courier New" w:cs="Courier New" w:eastAsia="Courier New" w:hAnsi="Courier New"/>
-          <w:color w:val="0000ff"/>
-          <w:sz w:val="18"/>
-          <w:szCs w:val="18"/>
-          <w:rtl w:val="0"/>
-        </w:rPr>
-        <w:t xml:space="preserve">&lt;m&gt;</w:t>
-      </w:r>
-      <w:r>
-        <w:rPr>
-          <w:rFonts w:ascii="Arial" w:cs="Arial" w:eastAsia="Arial" w:hAnsi="Arial"/>
-          <w:color w:val="000000"/>
-          <w:sz w:val="22"/>
-          <w:szCs w:val="22"/>
-          <w:rtl w:val="0"/>
-        </w:rPr>
-        <w:t xml:space="preserve">alum de plume</w:t>
-      </w:r>
-      <w:r>
-        <w:rPr>
-          <w:rFonts w:ascii="Courier New" w:cs="Courier New" w:eastAsia="Courier New" w:hAnsi="Courier New"/>
-          <w:b w:val="0"/>
-          <w:color w:val="0000ff"/>
-          <w:sz w:val="18"/>
-          <w:szCs w:val="18"/>
-          <w:rtl w:val="0"/>
-        </w:rPr>
-        <w:t xml:space="preserve">&lt;/m&gt;</w:t>
-      </w:r>
-      <w:r>
-        <w:rPr>
-          <w:rFonts w:ascii="Arial" w:cs="Arial" w:eastAsia="Arial" w:hAnsi="Arial"/>
-          <w:b w:val="0"/>
-          <w:color w:val="000000"/>
-          <w:sz w:val="22"/>
-          <w:szCs w:val="22"/>
-          <w:rtl w:val="0"/>
-        </w:rPr>
-        <w:t xml:space="preserve"> </w:t>
-      </w:r>
-      <w:r>
-        <w:rPr>
-          <w:rFonts w:ascii="Arial" w:cs="Arial" w:eastAsia="Arial" w:hAnsi="Arial"/>
-          <w:color w:val="000000"/>
-          <w:sz w:val="22"/>
-          <w:szCs w:val="22"/>
-          <w:rtl w:val="0"/>
-        </w:rPr>
-        <w:t xml:space="preserve">&amp;</w:t>
-      </w:r>
-      <w:r>
-        <w:rPr>
-          <w:rFonts w:ascii="Courier New" w:cs="Courier New" w:eastAsia="Courier New" w:hAnsi="Courier New"/>
-          <w:color w:val="a9a9a9"/>
-          <w:sz w:val="18"/>
-          <w:szCs w:val="18"/>
-          <w:rtl w:val="0"/>
-        </w:rPr>
-        <w:t xml:space="preserve">amp;</w:t>
-      </w:r>
-      <w:r>
-        <w:rPr>
-          <w:rFonts w:ascii="Arial" w:cs="Arial" w:eastAsia="Arial" w:hAnsi="Arial"/>
-          <w:color w:val="000000"/>
-          <w:sz w:val="22"/>
-          <w:szCs w:val="22"/>
-          <w:rtl w:val="0"/>
-        </w:rPr>
-        <w:t xml:space="preserve"> even some </w:t>
-      </w:r>
-      <w:r>
-        <w:rPr>
-          <w:rFonts w:ascii="Courier New" w:cs="Courier New" w:eastAsia="Courier New" w:hAnsi="Courier New"/>
-          <w:b w:val="0"/>
-          <w:color w:val="0000ff"/>
-          <w:sz w:val="18"/>
-          <w:szCs w:val="18"/>
-          <w:rtl w:val="0"/>
-        </w:rPr>
-        <w:t xml:space="preserve">&lt;m&gt;</w:t>
-      </w:r>
-      <w:r>
-        <w:rPr>
-          <w:rFonts w:ascii="Arial" w:cs="Arial" w:eastAsia="Arial" w:hAnsi="Arial"/>
-          <w:color w:val="000000"/>
-          <w:sz w:val="22"/>
-          <w:szCs w:val="22"/>
-          <w:rtl w:val="0"/>
-        </w:rPr>
-        <w:t xml:space="preserve">crocum</w:t>
-      </w:r>
-      <w:commentRangeStart w:id="1"/>
-      <w:r>
-        <w:rPr>
-          <w:rFonts w:ascii="Courier New" w:cs="Courier New" w:eastAsia="Courier New" w:hAnsi="Courier New"/>
-          <w:b w:val="0"/>
-          <w:color w:val="0000ff"/>
-          <w:sz w:val="18"/>
-          <w:szCs w:val="18"/>
-          <w:rtl w:val="0"/>
-        </w:rPr>
-        <w:t xml:space="preserve">&lt;/m&gt;</w:t>
-      </w:r>
-      <w:commentRangeEnd w:id="1"/>
-      <w:r>
-        <w:commentReference w:id="1"/>
-      </w:r>
-      <w:r>
-        <w:rPr>
-          <w:rFonts w:ascii="Arial" w:cs="Arial" w:eastAsia="Arial" w:hAnsi="Arial"/>
-          <w:b w:val="0"/>
-          <w:color w:val="000000"/>
-          <w:sz w:val="22"/>
-          <w:szCs w:val="22"/>
-          <w:rtl w:val="0"/>
-        </w:rPr>
-        <w:t xml:space="preserve">.</w:t>
-      </w:r>
-      <w:r>
-        <w:rPr>
-          <w:rFonts w:ascii="Arial" w:cs="Arial" w:eastAsia="Arial" w:hAnsi="Arial"/>
-          <w:color w:val="000000"/>
-          <w:sz w:val="22"/>
-          <w:szCs w:val="22"/>
-          <w:rtl w:val="0"/>
-        </w:rPr>
-        <w:t xml:space="preserve"> I have molded in </w:t>
-      </w:r>
-      <w:r>
-        <w:rPr>
-          <w:rFonts w:ascii="Courier New" w:cs="Courier New" w:eastAsia="Courier New" w:hAnsi="Courier New"/>
-          <w:b w:val="0"/>
-          <w:color w:val="0000ff"/>
-          <w:sz w:val="18"/>
-          <w:szCs w:val="18"/>
-          <w:rtl w:val="0"/>
-        </w:rPr>
-        <w:t xml:space="preserve">&lt;m&gt;</w:t>
-      </w:r>
-      <w:r>
-        <w:rPr>
-          <w:rFonts w:ascii="Arial" w:cs="Arial" w:eastAsia="Arial" w:hAnsi="Arial"/>
-          <w:b w:val="0"/>
-          <w:color w:val="000000"/>
-          <w:sz w:val="22"/>
-          <w:szCs w:val="22"/>
-          <w:rtl w:val="0"/>
-        </w:rPr>
-        <w:t xml:space="preserve">p</w:t>
-      </w:r>
-      <w:r>
-        <w:rPr>
-          <w:rFonts w:ascii="Arial" w:cs="Arial" w:eastAsia="Arial" w:hAnsi="Arial"/>
-          <w:b w:val="0"/>
-          <w:color w:val="000000"/>
-          <w:sz w:val="22"/>
-          <w:szCs w:val="22"/>
-          <w:rtl w:val="0"/>
-        </w:rPr>
-        <w:t xml:space="preserve">laster</w:t>
-      </w:r>
-      <w:r>
-        <w:rPr>
-          <w:rFonts w:ascii="Courier New" w:cs="Courier New" w:eastAsia="Courier New" w:hAnsi="Courier New"/>
-          <w:b w:val="0"/>
-          <w:color w:val="0000ff"/>
-          <w:sz w:val="18"/>
-          <w:szCs w:val="18"/>
-          <w:rtl w:val="0"/>
-        </w:rPr>
-        <w:t xml:space="preserve">&lt;/m&gt;</w:t>
-      </w:r>
-      <w:r>
-        <w:rPr>
-          <w:rFonts w:ascii="Arial" w:cs="Arial" w:eastAsia="Arial" w:hAnsi="Arial"/>
-          <w:b w:val="0"/>
-          <w:color w:val="000000"/>
-          <w:sz w:val="22"/>
-          <w:szCs w:val="22"/>
-          <w:rtl w:val="0"/>
-        </w:rPr>
-        <w:t xml:space="preserve"> </w:t>
-      </w:r>
-      <w:r>
-        <w:rPr>
-          <w:rFonts w:ascii="Arial" w:cs="Arial" w:eastAsia="Arial" w:hAnsi="Arial"/>
-          <w:color w:val="000000"/>
-          <w:sz w:val="22"/>
-          <w:szCs w:val="22"/>
-          <w:rtl w:val="0"/>
-        </w:rPr>
-        <w:t xml:space="preserve">&amp;</w:t>
-      </w:r>
-      <w:r>
-        <w:rPr>
-          <w:rFonts w:ascii="Courier New" w:cs="Courier New" w:eastAsia="Courier New" w:hAnsi="Courier New"/>
-          <w:color w:val="a9a9a9"/>
-          <w:sz w:val="18"/>
-          <w:szCs w:val="18"/>
-          <w:rtl w:val="0"/>
-        </w:rPr>
-        <w:t xml:space="preserve">amp;</w:t>
-      </w:r>
-      <w:r>
-        <w:rPr>
-          <w:rFonts w:ascii="Arial" w:cs="Arial" w:eastAsia="Arial" w:hAnsi="Arial"/>
-          <w:color w:val="000000"/>
-          <w:sz w:val="22"/>
-          <w:szCs w:val="22"/>
-          <w:rtl w:val="0"/>
-        </w:rPr>
-        <w:t xml:space="preserve"> </w:t>
-      </w:r>
-      <w:r>
-        <w:rPr>
-          <w:rFonts w:ascii="Courier New" w:cs="Courier New" w:eastAsia="Courier New" w:hAnsi="Courier New"/>
-          <w:b w:val="0"/>
-          <w:color w:val="0000ff"/>
-          <w:sz w:val="18"/>
-          <w:szCs w:val="18"/>
-          <w:rtl w:val="0"/>
-        </w:rPr>
-        <w:t xml:space="preserve">&lt;m&gt;</w:t>
-      </w:r>
-      <w:r>
-        <w:rPr>
-          <w:rFonts w:ascii="Arial" w:cs="Arial" w:eastAsia="Arial" w:hAnsi="Arial"/>
-          <w:b w:val="0"/>
-          <w:color w:val="000000"/>
-          <w:sz w:val="22"/>
-          <w:szCs w:val="22"/>
-          <w:rtl w:val="0"/>
-        </w:rPr>
-        <w:t xml:space="preserve">b</w:t>
-      </w:r>
-      <w:r>
-        <w:rPr>
-          <w:rFonts w:ascii="Arial" w:cs="Arial" w:eastAsia="Arial" w:hAnsi="Arial"/>
-          <w:b w:val="0"/>
-          <w:color w:val="000000"/>
-          <w:sz w:val="22"/>
-          <w:szCs w:val="22"/>
-          <w:rtl w:val="0"/>
-        </w:rPr>
-        <w:t xml:space="preserve">rick</w:t>
-      </w:r>
-      <w:r>
-        <w:rPr>
-          <w:rFonts w:ascii="Courier New" w:cs="Courier New" w:eastAsia="Courier New" w:hAnsi="Courier New"/>
-          <w:b w:val="0"/>
-          <w:color w:val="0000ff"/>
-          <w:sz w:val="18"/>
-          <w:szCs w:val="18"/>
-          <w:rtl w:val="0"/>
-        </w:rPr>
-        <w:t xml:space="preserve">&lt;/m&gt;</w:t>
-      </w:r>
-      <w:r>
-        <w:rPr>
-          <w:rFonts w:ascii="Arial" w:cs="Arial" w:eastAsia="Arial" w:hAnsi="Arial"/>
-          <w:b w:val="0"/>
-          <w:color w:val="000000"/>
-          <w:sz w:val="22"/>
-          <w:szCs w:val="22"/>
-          <w:rtl w:val="0"/>
-        </w:rPr>
-        <w:t xml:space="preserve"> very neatly </w:t>
-      </w:r>
-      <w:r>
-        <w:rPr>
-          <w:rFonts w:ascii="Arial" w:cs="Arial" w:eastAsia="Arial" w:hAnsi="Arial"/>
-          <w:color w:val="000000"/>
-          <w:sz w:val="22"/>
-          <w:szCs w:val="22"/>
-          <w:rtl w:val="0"/>
-        </w:rPr>
-        <w:t xml:space="preserve">&amp;</w:t>
-      </w:r>
-      <w:r>
-        <w:rPr>
-          <w:rFonts w:ascii="Courier New" w:cs="Courier New" w:eastAsia="Courier New" w:hAnsi="Courier New"/>
-          <w:color w:val="a9a9a9"/>
-          <w:sz w:val="18"/>
-          <w:szCs w:val="18"/>
-          <w:rtl w:val="0"/>
-        </w:rPr>
-        <w:t xml:space="preserve">amp;</w:t>
-      </w:r>
-      <w:r>
-        <w:rPr>
-          <w:rFonts w:ascii="Arial" w:cs="Arial" w:eastAsia="Arial" w:hAnsi="Arial"/>
-          <w:color w:val="000000"/>
-          <w:sz w:val="22"/>
-          <w:szCs w:val="22"/>
-          <w:rtl w:val="0"/>
-        </w:rPr>
-        <w:t xml:space="preserve"> it withstood several castings.</w:t>
-      </w:r>
-      <w:r>
-        <w:rPr>
           <w:rFonts w:ascii="Courier New" w:cs="Courier New" w:eastAsia="Courier New" w:hAnsi="Courier New"/>
           <w:color w:val="7f6000"/>
           <w:sz w:val="18"/>
           <w:szCs w:val="18"/>
           <w:rtl w:val="0"/>
         </w:rPr>
-        <w:t xml:space="preserve">&lt;/ab&gt;</w:t>
+        <w:t xml:space="preserve">&lt;ab&gt;</w:t>
       </w:r>
       <w:r>
         <w:rPr>
@@ -3157,7 +2793,907 @@
           <w:szCs w:val="22"/>
           <w:rtl w:val="0"/>
         </w:rPr>
+        <w:t xml:space="preserve">If you want to cast some flat medal or some animal that is not very weighty, and that does not need to burn in the </w:t>
+      </w:r>
+      <w:r>
+        <w:rPr>
+          <w:rFonts w:ascii="Courier New" w:cs="Courier New" w:eastAsia="Courier New" w:hAnsi="Courier New"/>
+          <w:color w:val="0000ff"/>
+          <w:sz w:val="18"/>
+          <w:szCs w:val="18"/>
+          <w:rtl w:val="0"/>
+        </w:rPr>
+        <w:t xml:space="preserve">&lt;tl&gt;</w:t>
+      </w:r>
+      <w:r>
+        <w:rPr>
+          <w:rFonts w:ascii="Arial" w:cs="Arial" w:eastAsia="Arial" w:hAnsi="Arial"/>
+          <w:color w:val="000000"/>
+          <w:sz w:val="22"/>
+          <w:szCs w:val="22"/>
+          <w:rtl w:val="0"/>
+        </w:rPr>
+        <w:t xml:space="preserve">mold</w:t>
+      </w:r>
+      <w:r>
+        <w:rPr>
+          <w:rFonts w:ascii="Courier New" w:cs="Courier New" w:eastAsia="Courier New" w:hAnsi="Courier New"/>
+          <w:color w:val="0000ff"/>
+          <w:sz w:val="18"/>
+          <w:szCs w:val="18"/>
+          <w:rtl w:val="0"/>
+        </w:rPr>
+        <w:t xml:space="preserve">&lt;/tl&gt;</w:t>
+      </w:r>
+      <w:r>
+        <w:rPr>
+          <w:rFonts w:ascii="Arial" w:cs="Arial" w:eastAsia="Arial" w:hAnsi="Arial"/>
+          <w:color w:val="000000"/>
+          <w:sz w:val="22"/>
+          <w:szCs w:val="22"/>
+          <w:rtl w:val="0"/>
+        </w:rPr>
+        <w:t xml:space="preserve">, you can cast in </w:t>
+      </w:r>
+      <w:r>
+        <w:rPr>
+          <w:rFonts w:ascii="Courier New" w:cs="Courier New" w:eastAsia="Courier New" w:hAnsi="Courier New"/>
+          <w:b w:val="0"/>
+          <w:color w:val="0000ff"/>
+          <w:sz w:val="18"/>
+          <w:szCs w:val="18"/>
+          <w:rtl w:val="0"/>
+        </w:rPr>
+        <w:t xml:space="preserve">&lt;m&gt;</w:t>
+      </w:r>
+      <w:r>
+        <w:rPr>
+          <w:rFonts w:ascii="Arial" w:cs="Arial" w:eastAsia="Arial" w:hAnsi="Arial"/>
+          <w:b w:val="0"/>
+          <w:color w:val="000000"/>
+          <w:sz w:val="22"/>
+          <w:szCs w:val="22"/>
+          <w:rtl w:val="0"/>
+        </w:rPr>
+        <w:t xml:space="preserve">p</w:t>
+      </w:r>
+      <w:r>
+        <w:rPr>
+          <w:rFonts w:ascii="Arial" w:cs="Arial" w:eastAsia="Arial" w:hAnsi="Arial"/>
+          <w:b w:val="0"/>
+          <w:color w:val="000000"/>
+          <w:sz w:val="22"/>
+          <w:szCs w:val="22"/>
+          <w:rtl w:val="0"/>
+        </w:rPr>
+        <w:t xml:space="preserve">laster</w:t>
+      </w:r>
+      <w:r>
+        <w:rPr>
+          <w:rFonts w:ascii="Courier New" w:cs="Courier New" w:eastAsia="Courier New" w:hAnsi="Courier New"/>
+          <w:b w:val="0"/>
+          <w:color w:val="0000ff"/>
+          <w:sz w:val="18"/>
+          <w:szCs w:val="18"/>
+          <w:rtl w:val="0"/>
+        </w:rPr>
+        <w:t xml:space="preserve">&lt;/m&gt;</w:t>
+      </w:r>
+      <w:r>
+        <w:rPr>
+          <w:rFonts w:ascii="Arial" w:cs="Arial" w:eastAsia="Arial" w:hAnsi="Arial"/>
+          <w:b w:val="0"/>
+          <w:color w:val="000000"/>
+          <w:sz w:val="22"/>
+          <w:szCs w:val="22"/>
+          <w:rtl w:val="0"/>
+        </w:rPr>
         <w:t xml:space="preserve"> </w:t>
+      </w:r>
+      <w:r>
+        <w:rPr>
+          <w:rFonts w:ascii="Arial" w:cs="Arial" w:eastAsia="Arial" w:hAnsi="Arial"/>
+          <w:color w:val="000000"/>
+          <w:sz w:val="22"/>
+          <w:szCs w:val="22"/>
+          <w:rtl w:val="0"/>
+        </w:rPr>
+        <w:t xml:space="preserve">&amp;</w:t>
+      </w:r>
+      <w:r>
+        <w:rPr>
+          <w:rFonts w:ascii="Courier New" w:cs="Courier New" w:eastAsia="Courier New" w:hAnsi="Courier New"/>
+          <w:color w:val="a9a9a9"/>
+          <w:sz w:val="18"/>
+          <w:szCs w:val="18"/>
+          <w:rtl w:val="0"/>
+        </w:rPr>
+        <w:t xml:space="preserve">amp;</w:t>
+      </w:r>
+      <w:r>
+        <w:rPr>
+          <w:rFonts w:ascii="Arial" w:cs="Arial" w:eastAsia="Arial" w:hAnsi="Arial"/>
+          <w:color w:val="000000"/>
+          <w:sz w:val="22"/>
+          <w:szCs w:val="22"/>
+          <w:rtl w:val="0"/>
+        </w:rPr>
+        <w:t xml:space="preserve"> </w:t>
+      </w:r>
+      <w:r>
+        <w:rPr>
+          <w:rFonts w:ascii="Courier New" w:cs="Courier New" w:eastAsia="Courier New" w:hAnsi="Courier New"/>
+          <w:b w:val="0"/>
+          <w:color w:val="0000ff"/>
+          <w:sz w:val="18"/>
+          <w:szCs w:val="18"/>
+          <w:rtl w:val="0"/>
+        </w:rPr>
+        <w:t xml:space="preserve">&lt;m&gt;</w:t>
+      </w:r>
+      <w:r>
+        <w:rPr>
+          <w:rFonts w:ascii="Arial" w:cs="Arial" w:eastAsia="Arial" w:hAnsi="Arial"/>
+          <w:b w:val="0"/>
+          <w:color w:val="000000"/>
+          <w:sz w:val="22"/>
+          <w:szCs w:val="22"/>
+          <w:rtl w:val="0"/>
+        </w:rPr>
+        <w:t xml:space="preserve">b</w:t>
+      </w:r>
+      <w:r>
+        <w:rPr>
+          <w:rFonts w:ascii="Arial" w:cs="Arial" w:eastAsia="Arial" w:hAnsi="Arial"/>
+          <w:b w:val="0"/>
+          <w:color w:val="000000"/>
+          <w:sz w:val="22"/>
+          <w:szCs w:val="22"/>
+          <w:rtl w:val="0"/>
+        </w:rPr>
+        <w:t xml:space="preserve">ri</w:t>
+      </w:r>
+      <w:r>
+        <w:rPr>
+          <w:rFonts w:ascii="Arial" w:cs="Arial" w:eastAsia="Arial" w:hAnsi="Arial"/>
+          <w:color w:val="000000"/>
+          <w:sz w:val="22"/>
+          <w:szCs w:val="22"/>
+          <w:rtl w:val="0"/>
+        </w:rPr>
+        <w:t xml:space="preserve">ck</w:t>
+      </w:r>
+      <w:r>
+        <w:rPr>
+          <w:rFonts w:ascii="Courier New" w:cs="Courier New" w:eastAsia="Courier New" w:hAnsi="Courier New"/>
+          <w:b w:val="0"/>
+          <w:color w:val="0000ff"/>
+          <w:sz w:val="18"/>
+          <w:szCs w:val="18"/>
+          <w:rtl w:val="0"/>
+        </w:rPr>
+        <w:t xml:space="preserve">&lt;/m&gt;</w:t>
+      </w:r>
+      <w:r>
+        <w:rPr>
+          <w:rFonts w:ascii="Arial" w:cs="Arial" w:eastAsia="Arial" w:hAnsi="Arial"/>
+          <w:b w:val="0"/>
+          <w:color w:val="000000"/>
+          <w:sz w:val="22"/>
+          <w:szCs w:val="22"/>
+          <w:rtl w:val="0"/>
+        </w:rPr>
+        <w:t xml:space="preserve"> mixed li</w:t>
+      </w:r>
+      <w:r>
+        <w:rPr>
+          <w:rFonts w:ascii="Arial" w:cs="Arial" w:eastAsia="Arial" w:hAnsi="Arial"/>
+          <w:color w:val="000000"/>
+          <w:sz w:val="22"/>
+          <w:szCs w:val="22"/>
+          <w:rtl w:val="0"/>
+        </w:rPr>
+        <w:t xml:space="preserve">ke</w:t>
+      </w:r>
+      <w:r>
+        <w:rPr>
+          <w:rFonts w:ascii="Arial" w:cs="Arial" w:eastAsia="Arial" w:hAnsi="Arial"/>
+          <w:color w:val="000000"/>
+          <w:sz w:val="22"/>
+          <w:szCs w:val="22"/>
+          <w:rtl w:val="0"/>
+        </w:rPr>
+        <w:t xml:space="preserve"> above, and not in </w:t>
+      </w:r>
+      <w:r>
+        <w:rPr>
+          <w:rFonts w:ascii="Courier New" w:cs="Courier New" w:eastAsia="Courier New" w:hAnsi="Courier New"/>
+          <w:b w:val="0"/>
+          <w:color w:val="0000ff"/>
+          <w:sz w:val="18"/>
+          <w:szCs w:val="18"/>
+          <w:rtl w:val="0"/>
+        </w:rPr>
+        <w:t xml:space="preserve">&lt;m&gt;</w:t>
+      </w:r>
+      <w:r>
+        <w:rPr>
+          <w:rFonts w:ascii="Arial" w:cs="Arial" w:eastAsia="Arial" w:hAnsi="Arial"/>
+          <w:b w:val="0"/>
+          <w:color w:val="000000"/>
+          <w:sz w:val="22"/>
+          <w:szCs w:val="22"/>
+          <w:rtl w:val="0"/>
+        </w:rPr>
+        <w:t xml:space="preserve">p</w:t>
+      </w:r>
+      <w:r>
+        <w:rPr>
+          <w:rFonts w:ascii="Arial" w:cs="Arial" w:eastAsia="Arial" w:hAnsi="Arial"/>
+          <w:b w:val="0"/>
+          <w:color w:val="000000"/>
+          <w:sz w:val="22"/>
+          <w:szCs w:val="22"/>
+          <w:rtl w:val="0"/>
+        </w:rPr>
+        <w:t xml:space="preserve">laster</w:t>
+      </w:r>
+      <w:r>
+        <w:rPr>
+          <w:rFonts w:ascii="Courier New" w:cs="Courier New" w:eastAsia="Courier New" w:hAnsi="Courier New"/>
+          <w:b w:val="0"/>
+          <w:color w:val="0000ff"/>
+          <w:sz w:val="18"/>
+          <w:szCs w:val="18"/>
+          <w:rtl w:val="0"/>
+        </w:rPr>
+        <w:t xml:space="preserve">&lt;/m&gt;</w:t>
+      </w:r>
+      <w:r>
+        <w:rPr>
+          <w:rFonts w:ascii="Arial" w:cs="Arial" w:eastAsia="Arial" w:hAnsi="Arial"/>
+          <w:b w:val="0"/>
+          <w:color w:val="000000"/>
+          <w:sz w:val="22"/>
+          <w:szCs w:val="22"/>
+          <w:rtl w:val="0"/>
+        </w:rPr>
+        <w:t xml:space="preserve"> a</w:t>
+      </w:r>
+      <w:r>
+        <w:rPr>
+          <w:rFonts w:ascii="Arial" w:cs="Arial" w:eastAsia="Arial" w:hAnsi="Arial"/>
+          <w:color w:val="000000"/>
+          <w:sz w:val="22"/>
+          <w:szCs w:val="22"/>
+          <w:rtl w:val="0"/>
+        </w:rPr>
+        <w:t xml:space="preserve">lone, for it contracts too much, feeling a harsh fire if it does not have a companion. But, with </w:t>
+      </w:r>
+      <w:r>
+        <w:rPr>
+          <w:rFonts w:ascii="Courier New" w:cs="Courier New" w:eastAsia="Courier New" w:hAnsi="Courier New"/>
+          <w:b w:val="0"/>
+          <w:color w:val="0000ff"/>
+          <w:sz w:val="18"/>
+          <w:szCs w:val="18"/>
+          <w:rtl w:val="0"/>
+        </w:rPr>
+        <w:t xml:space="preserve">&lt;m&gt;</w:t>
+      </w:r>
+      <w:r>
+        <w:rPr>
+          <w:rFonts w:ascii="Arial" w:cs="Arial" w:eastAsia="Arial" w:hAnsi="Arial"/>
+          <w:b w:val="0"/>
+          <w:color w:val="000000"/>
+          <w:sz w:val="22"/>
+          <w:szCs w:val="22"/>
+          <w:rtl w:val="0"/>
+        </w:rPr>
+        <w:t xml:space="preserve">b</w:t>
+      </w:r>
+      <w:r>
+        <w:rPr>
+          <w:rFonts w:ascii="Arial" w:cs="Arial" w:eastAsia="Arial" w:hAnsi="Arial"/>
+          <w:b w:val="0"/>
+          <w:color w:val="000000"/>
+          <w:sz w:val="22"/>
+          <w:szCs w:val="22"/>
+          <w:rtl w:val="0"/>
+        </w:rPr>
+        <w:t xml:space="preserve">rick</w:t>
+      </w:r>
+      <w:r>
+        <w:rPr>
+          <w:rFonts w:ascii="Courier New" w:cs="Courier New" w:eastAsia="Courier New" w:hAnsi="Courier New"/>
+          <w:b w:val="0"/>
+          <w:color w:val="0000ff"/>
+          <w:sz w:val="18"/>
+          <w:szCs w:val="18"/>
+          <w:rtl w:val="0"/>
+        </w:rPr>
+        <w:t xml:space="preserve">&lt;/m&gt;</w:t>
+      </w:r>
+      <w:r>
+        <w:rPr>
+          <w:rFonts w:ascii="Arial" w:cs="Arial" w:eastAsia="Arial" w:hAnsi="Arial"/>
+          <w:b w:val="0"/>
+          <w:color w:val="000000"/>
+          <w:sz w:val="22"/>
+          <w:szCs w:val="22"/>
+          <w:rtl w:val="0"/>
+        </w:rPr>
+        <w:t xml:space="preserve">,</w:t>
+      </w:r>
+      <w:r>
+        <w:rPr>
+          <w:rFonts w:ascii="Arial" w:cs="Arial" w:eastAsia="Arial" w:hAnsi="Arial"/>
+          <w:color w:val="000000"/>
+          <w:sz w:val="22"/>
+          <w:szCs w:val="22"/>
+          <w:rtl w:val="0"/>
+        </w:rPr>
+        <w:t xml:space="preserve"> it holds well. However, take heed to dry out your </w:t>
+      </w:r>
+      <w:r>
+        <w:rPr>
+          <w:rFonts w:ascii="Courier New" w:cs="Courier New" w:eastAsia="Courier New" w:hAnsi="Courier New"/>
+          <w:color w:val="0000ff"/>
+          <w:sz w:val="18"/>
+          <w:szCs w:val="18"/>
+          <w:rtl w:val="0"/>
+        </w:rPr>
+        <w:t xml:space="preserve">&lt;tl&gt;</w:t>
+      </w:r>
+      <w:r>
+        <w:rPr>
+          <w:rFonts w:ascii="Arial" w:cs="Arial" w:eastAsia="Arial" w:hAnsi="Arial"/>
+          <w:color w:val="000000"/>
+          <w:sz w:val="22"/>
+          <w:szCs w:val="22"/>
+          <w:rtl w:val="0"/>
+        </w:rPr>
+        <w:t xml:space="preserve">mold</w:t>
+      </w:r>
+      <w:r>
+        <w:rPr>
+          <w:rFonts w:ascii="Courier New" w:cs="Courier New" w:eastAsia="Courier New" w:hAnsi="Courier New"/>
+          <w:color w:val="0000ff"/>
+          <w:sz w:val="18"/>
+          <w:szCs w:val="18"/>
+          <w:rtl w:val="0"/>
+        </w:rPr>
+        <w:t xml:space="preserve">&lt;/tl&gt;</w:t>
+      </w:r>
+      <w:r>
+        <w:rPr>
+          <w:rFonts w:ascii="Arial" w:cs="Arial" w:eastAsia="Arial" w:hAnsi="Arial"/>
+          <w:color w:val="000000"/>
+          <w:sz w:val="22"/>
+          <w:szCs w:val="22"/>
+          <w:rtl w:val="0"/>
+        </w:rPr>
+        <w:t xml:space="preserve"> at length &amp;</w:t>
+      </w:r>
+      <w:r>
+        <w:rPr>
+          <w:rFonts w:ascii="Courier New" w:cs="Courier New" w:eastAsia="Courier New" w:hAnsi="Courier New"/>
+          <w:color w:val="a9a9a9"/>
+          <w:sz w:val="18"/>
+          <w:szCs w:val="18"/>
+          <w:rtl w:val="0"/>
+        </w:rPr>
+        <w:t xml:space="preserve">amp;</w:t>
+      </w:r>
+      <w:r>
+        <w:rPr>
+          <w:rFonts w:ascii="Arial" w:cs="Arial" w:eastAsia="Arial" w:hAnsi="Arial"/>
+          <w:color w:val="000000"/>
+          <w:sz w:val="22"/>
+          <w:szCs w:val="22"/>
+          <w:rtl w:val="0"/>
+        </w:rPr>
+        <w:t xml:space="preserve"> on a slow fire &amp;</w:t>
+      </w:r>
+      <w:r>
+        <w:rPr>
+          <w:rFonts w:ascii="Courier New" w:cs="Courier New" w:eastAsia="Courier New" w:hAnsi="Courier New"/>
+          <w:color w:val="a9a9a9"/>
+          <w:sz w:val="18"/>
+          <w:szCs w:val="18"/>
+          <w:rtl w:val="0"/>
+        </w:rPr>
+        <w:t xml:space="preserve">amp;</w:t>
+      </w:r>
+      <w:r>
+        <w:rPr>
+          <w:rFonts w:ascii="Arial" w:cs="Arial" w:eastAsia="Arial" w:hAnsi="Arial"/>
+          <w:color w:val="000000"/>
+          <w:sz w:val="22"/>
+          <w:szCs w:val="22"/>
+          <w:rtl w:val="0"/>
+        </w:rPr>
+        <w:t xml:space="preserve"> with patience, for there is no need to reheat it. But when your work is of </w:t>
+      </w:r>
+      <w:r>
+        <w:rPr>
+          <w:rFonts w:ascii="Courier New" w:cs="Courier New" w:eastAsia="Courier New" w:hAnsi="Courier New"/>
+          <w:b w:val="0"/>
+          <w:color w:val="0000ff"/>
+          <w:sz w:val="18"/>
+          <w:szCs w:val="18"/>
+          <w:rtl w:val="0"/>
+        </w:rPr>
+        <w:t xml:space="preserve">&lt;m&gt;</w:t>
+      </w:r>
+      <w:r>
+        <w:rPr>
+          <w:rFonts w:ascii="Arial" w:cs="Arial" w:eastAsia="Arial" w:hAnsi="Arial"/>
+          <w:b w:val="0"/>
+          <w:color w:val="000000"/>
+          <w:sz w:val="22"/>
+          <w:szCs w:val="22"/>
+          <w:rtl w:val="0"/>
+        </w:rPr>
+        <w:t xml:space="preserve">f</w:t>
+      </w:r>
+      <w:r>
+        <w:rPr>
+          <w:rFonts w:ascii="Arial" w:cs="Arial" w:eastAsia="Arial" w:hAnsi="Arial"/>
+          <w:b w:val="0"/>
+          <w:color w:val="000000"/>
+          <w:sz w:val="22"/>
+          <w:szCs w:val="22"/>
+          <w:rtl w:val="0"/>
+        </w:rPr>
+        <w:t xml:space="preserve">lowers</w:t>
+      </w:r>
+      <w:r>
+        <w:rPr>
+          <w:rFonts w:ascii="Courier New" w:cs="Courier New" w:eastAsia="Courier New" w:hAnsi="Courier New"/>
+          <w:b w:val="0"/>
+          <w:color w:val="0000ff"/>
+          <w:sz w:val="18"/>
+          <w:szCs w:val="18"/>
+          <w:rtl w:val="0"/>
+        </w:rPr>
+        <w:t xml:space="preserve">&lt;/m&gt;</w:t>
+      </w:r>
+      <w:r>
+        <w:rPr>
+          <w:rFonts w:ascii="Arial" w:cs="Arial" w:eastAsia="Arial" w:hAnsi="Arial"/>
+          <w:b w:val="0"/>
+          <w:color w:val="000000"/>
+          <w:sz w:val="22"/>
+          <w:szCs w:val="22"/>
+          <w:rtl w:val="0"/>
+        </w:rPr>
+        <w:t xml:space="preserve"> </w:t>
+      </w:r>
+      <w:r>
+        <w:rPr>
+          <w:rFonts w:ascii="Arial" w:cs="Arial" w:eastAsia="Arial" w:hAnsi="Arial"/>
+          <w:color w:val="000000"/>
+          <w:sz w:val="22"/>
+          <w:szCs w:val="22"/>
+          <w:rtl w:val="0"/>
+        </w:rPr>
+        <w:t xml:space="preserve">or other things that want </w:t>
+      </w:r>
+      <w:r>
+        <w:rPr>
+          <w:rFonts w:ascii="Courier New" w:cs="Courier New" w:eastAsia="Courier New" w:hAnsi="Courier New"/>
+          <w:color w:val="a91111"/>
+          <w:sz w:val="18"/>
+          <w:szCs w:val="18"/>
+          <w:rtl w:val="0"/>
+        </w:rPr>
+        <w:t xml:space="preserve">&lt;del&gt;</w:t>
+      </w:r>
+      <w:r>
+        <w:rPr>
+          <w:rFonts w:ascii="Arial" w:cs="Arial" w:eastAsia="Arial" w:hAnsi="Arial"/>
+          <w:color w:val="000000"/>
+          <w:sz w:val="22"/>
+          <w:szCs w:val="22"/>
+          <w:rtl w:val="0"/>
+        </w:rPr>
+        <w:t xml:space="preserve">to be</w:t>
+      </w:r>
+      <w:r>
+        <w:rPr>
+          <w:rFonts w:ascii="Courier New" w:cs="Courier New" w:eastAsia="Courier New" w:hAnsi="Courier New"/>
+          <w:color w:val="a91111"/>
+          <w:sz w:val="18"/>
+          <w:szCs w:val="18"/>
+          <w:rtl w:val="0"/>
+        </w:rPr>
+        <w:t xml:space="preserve">&lt;/del&gt;</w:t>
+      </w:r>
+      <w:r>
+        <w:rPr>
+          <w:rFonts w:ascii="Arial" w:cs="Arial" w:eastAsia="Arial" w:hAnsi="Arial"/>
+          <w:color w:val="000000"/>
+          <w:sz w:val="22"/>
+          <w:szCs w:val="22"/>
+          <w:rtl w:val="0"/>
+        </w:rPr>
+        <w:t xml:space="preserve"> their </w:t>
+      </w:r>
+      <w:r>
+        <w:rPr>
+          <w:rFonts w:ascii="Courier New" w:cs="Courier New" w:eastAsia="Courier New" w:hAnsi="Courier New"/>
+          <w:color w:val="0000ff"/>
+          <w:sz w:val="18"/>
+          <w:szCs w:val="18"/>
+          <w:rtl w:val="0"/>
+        </w:rPr>
+        <w:t xml:space="preserve">&lt;tl&gt;</w:t>
+      </w:r>
+      <w:r>
+        <w:rPr>
+          <w:rFonts w:ascii="Arial" w:cs="Arial" w:eastAsia="Arial" w:hAnsi="Arial"/>
+          <w:color w:val="000000"/>
+          <w:sz w:val="22"/>
+          <w:szCs w:val="22"/>
+          <w:rtl w:val="0"/>
+        </w:rPr>
+        <w:t xml:space="preserve">molds</w:t>
+      </w:r>
+      <w:r>
+        <w:rPr>
+          <w:rFonts w:ascii="Courier New" w:cs="Courier New" w:eastAsia="Courier New" w:hAnsi="Courier New"/>
+          <w:color w:val="0000ff"/>
+          <w:sz w:val="18"/>
+          <w:szCs w:val="18"/>
+          <w:rtl w:val="0"/>
+        </w:rPr>
+        <w:t xml:space="preserve">&lt;/tl&gt;</w:t>
+      </w:r>
+      <w:r>
+        <w:rPr>
+          <w:rFonts w:ascii="Arial" w:cs="Arial" w:eastAsia="Arial" w:hAnsi="Arial"/>
+          <w:color w:val="000000"/>
+          <w:sz w:val="22"/>
+          <w:szCs w:val="22"/>
+          <w:rtl w:val="0"/>
+        </w:rPr>
+        <w:t xml:space="preserve"> reheated &amp;</w:t>
+      </w:r>
+      <w:r>
+        <w:rPr>
+          <w:rFonts w:ascii="Courier New" w:cs="Courier New" w:eastAsia="Courier New" w:hAnsi="Courier New"/>
+          <w:color w:val="a9a9a9"/>
+          <w:sz w:val="18"/>
+          <w:szCs w:val="18"/>
+          <w:rtl w:val="0"/>
+        </w:rPr>
+        <w:t xml:space="preserve">amp;</w:t>
+      </w:r>
+      <w:r>
+        <w:rPr>
+          <w:rFonts w:ascii="Arial" w:cs="Arial" w:eastAsia="Arial" w:hAnsi="Arial"/>
+          <w:color w:val="000000"/>
+          <w:sz w:val="22"/>
+          <w:szCs w:val="22"/>
+          <w:rtl w:val="0"/>
+        </w:rPr>
+        <w:t xml:space="preserve"> set ablaze, mix in some </w:t>
+      </w:r>
+      <w:r>
+        <w:rPr>
+          <w:rFonts w:ascii="Courier New" w:cs="Courier New" w:eastAsia="Courier New" w:hAnsi="Courier New"/>
+          <w:color w:val="0000ff"/>
+          <w:sz w:val="18"/>
+          <w:szCs w:val="18"/>
+          <w:rtl w:val="0"/>
+        </w:rPr>
+        <w:t xml:space="preserve">&lt;m&gt;</w:t>
+      </w:r>
+      <w:r>
+        <w:rPr>
+          <w:rFonts w:ascii="Arial" w:cs="Arial" w:eastAsia="Arial" w:hAnsi="Arial"/>
+          <w:color w:val="000000"/>
+          <w:sz w:val="22"/>
+          <w:szCs w:val="22"/>
+          <w:rtl w:val="0"/>
+        </w:rPr>
+        <w:t xml:space="preserve">alum de plume</w:t>
+      </w:r>
+      <w:r>
+        <w:rPr>
+          <w:rFonts w:ascii="Courier New" w:cs="Courier New" w:eastAsia="Courier New" w:hAnsi="Courier New"/>
+          <w:b w:val="0"/>
+          <w:color w:val="0000ff"/>
+          <w:sz w:val="18"/>
+          <w:szCs w:val="18"/>
+          <w:rtl w:val="0"/>
+        </w:rPr>
+        <w:t xml:space="preserve">&lt;/m&gt;</w:t>
+      </w:r>
+      <w:r>
+        <w:rPr>
+          <w:rFonts w:ascii="Arial" w:cs="Arial" w:eastAsia="Arial" w:hAnsi="Arial"/>
+          <w:b w:val="0"/>
+          <w:color w:val="000000"/>
+          <w:sz w:val="22"/>
+          <w:szCs w:val="22"/>
+          <w:rtl w:val="0"/>
+        </w:rPr>
+        <w:t xml:space="preserve"> </w:t>
+      </w:r>
+      <w:r>
+        <w:rPr>
+          <w:rFonts w:ascii="Arial" w:cs="Arial" w:eastAsia="Arial" w:hAnsi="Arial"/>
+          <w:color w:val="000000"/>
+          <w:sz w:val="22"/>
+          <w:szCs w:val="22"/>
+          <w:rtl w:val="0"/>
+        </w:rPr>
+        <w:t xml:space="preserve">&amp;</w:t>
+      </w:r>
+      <w:r>
+        <w:rPr>
+          <w:rFonts w:ascii="Courier New" w:cs="Courier New" w:eastAsia="Courier New" w:hAnsi="Courier New"/>
+          <w:color w:val="a9a9a9"/>
+          <w:sz w:val="18"/>
+          <w:szCs w:val="18"/>
+          <w:rtl w:val="0"/>
+        </w:rPr>
+        <w:t xml:space="preserve">amp;</w:t>
+      </w:r>
+      <w:r>
+        <w:rPr>
+          <w:rFonts w:ascii="Arial" w:cs="Arial" w:eastAsia="Arial" w:hAnsi="Arial"/>
+          <w:color w:val="000000"/>
+          <w:sz w:val="22"/>
+          <w:szCs w:val="22"/>
+          <w:rtl w:val="0"/>
+        </w:rPr>
+        <w:t xml:space="preserve"> even some </w:t>
+      </w:r>
+      <w:r>
+        <w:rPr>
+          <w:rFonts w:ascii="Courier New" w:cs="Courier New" w:eastAsia="Courier New" w:hAnsi="Courier New"/>
+          <w:b w:val="0"/>
+          <w:color w:val="0000ff"/>
+          <w:sz w:val="18"/>
+          <w:szCs w:val="18"/>
+          <w:rtl w:val="0"/>
+        </w:rPr>
+        <w:t xml:space="preserve">&lt;m&gt;&lt;la&gt;</w:t>
+      </w:r>
+      <w:r>
+        <w:rPr>
+          <w:rFonts w:ascii="Arial" w:cs="Arial" w:eastAsia="Arial" w:hAnsi="Arial"/>
+          <w:color w:val="000000"/>
+          <w:sz w:val="22"/>
+          <w:szCs w:val="22"/>
+          <w:rtl w:val="0"/>
+        </w:rPr>
+        <w:t xml:space="preserve">crocum</w:t>
+      </w:r>
+      <w:r>
+        <w:rPr>
+          <w:rFonts w:ascii="Courier New" w:cs="Courier New" w:eastAsia="Courier New" w:hAnsi="Courier New"/>
+          <w:color w:val="0000ff"/>
+          <w:sz w:val="18"/>
+          <w:szCs w:val="18"/>
+          <w:rtl w:val="0"/>
+        </w:rPr>
+        <w:t xml:space="preserve">&lt;/la&gt;</w:t>
+      </w:r>
+      <w:r>
+        <w:rPr>
+          <w:rFonts w:ascii="Courier New" w:cs="Courier New" w:eastAsia="Courier New" w:hAnsi="Courier New"/>
+          <w:b w:val="0"/>
+          <w:color w:val="0000ff"/>
+          <w:sz w:val="18"/>
+          <w:szCs w:val="18"/>
+          <w:rtl w:val="0"/>
+        </w:rPr>
+        <w:t xml:space="preserve">&lt;/m&gt;</w:t>
+      </w:r>
+      <w:r>
+        <w:rPr>
+          <w:rFonts w:ascii="Arial" w:cs="Arial" w:eastAsia="Arial" w:hAnsi="Arial"/>
+          <w:b w:val="0"/>
+          <w:color w:val="000000"/>
+          <w:sz w:val="22"/>
+          <w:szCs w:val="22"/>
+          <w:rtl w:val="0"/>
+        </w:rPr>
+        <w:t xml:space="preserve">.</w:t>
+      </w:r>
+      <w:r>
+        <w:rPr>
+          <w:rFonts w:ascii="Arial" w:cs="Arial" w:eastAsia="Arial" w:hAnsi="Arial"/>
+          <w:color w:val="000000"/>
+          <w:sz w:val="22"/>
+          <w:szCs w:val="22"/>
+          <w:rtl w:val="0"/>
+        </w:rPr>
+        <w:t xml:space="preserve"> I have molded in </w:t>
+      </w:r>
+      <w:r>
+        <w:rPr>
+          <w:rFonts w:ascii="Courier New" w:cs="Courier New" w:eastAsia="Courier New" w:hAnsi="Courier New"/>
+          <w:b w:val="0"/>
+          <w:color w:val="0000ff"/>
+          <w:sz w:val="18"/>
+          <w:szCs w:val="18"/>
+          <w:rtl w:val="0"/>
+        </w:rPr>
+        <w:t xml:space="preserve">&lt;m&gt;</w:t>
+      </w:r>
+      <w:r>
+        <w:rPr>
+          <w:rFonts w:ascii="Arial" w:cs="Arial" w:eastAsia="Arial" w:hAnsi="Arial"/>
+          <w:b w:val="0"/>
+          <w:color w:val="000000"/>
+          <w:sz w:val="22"/>
+          <w:szCs w:val="22"/>
+          <w:rtl w:val="0"/>
+        </w:rPr>
+        <w:t xml:space="preserve">p</w:t>
+      </w:r>
+      <w:r>
+        <w:rPr>
+          <w:rFonts w:ascii="Arial" w:cs="Arial" w:eastAsia="Arial" w:hAnsi="Arial"/>
+          <w:b w:val="0"/>
+          <w:color w:val="000000"/>
+          <w:sz w:val="22"/>
+          <w:szCs w:val="22"/>
+          <w:rtl w:val="0"/>
+        </w:rPr>
+        <w:t xml:space="preserve">laster</w:t>
+      </w:r>
+      <w:r>
+        <w:rPr>
+          <w:rFonts w:ascii="Courier New" w:cs="Courier New" w:eastAsia="Courier New" w:hAnsi="Courier New"/>
+          <w:b w:val="0"/>
+          <w:color w:val="0000ff"/>
+          <w:sz w:val="18"/>
+          <w:szCs w:val="18"/>
+          <w:rtl w:val="0"/>
+        </w:rPr>
+        <w:t xml:space="preserve">&lt;/m&gt;</w:t>
+      </w:r>
+      <w:r>
+        <w:rPr>
+          <w:rFonts w:ascii="Arial" w:cs="Arial" w:eastAsia="Arial" w:hAnsi="Arial"/>
+          <w:b w:val="0"/>
+          <w:color w:val="000000"/>
+          <w:sz w:val="22"/>
+          <w:szCs w:val="22"/>
+          <w:rtl w:val="0"/>
+        </w:rPr>
+        <w:t xml:space="preserve"> </w:t>
+      </w:r>
+      <w:r>
+        <w:rPr>
+          <w:rFonts w:ascii="Arial" w:cs="Arial" w:eastAsia="Arial" w:hAnsi="Arial"/>
+          <w:color w:val="000000"/>
+          <w:sz w:val="22"/>
+          <w:szCs w:val="22"/>
+          <w:rtl w:val="0"/>
+        </w:rPr>
+        <w:t xml:space="preserve">&amp;</w:t>
+      </w:r>
+      <w:r>
+        <w:rPr>
+          <w:rFonts w:ascii="Courier New" w:cs="Courier New" w:eastAsia="Courier New" w:hAnsi="Courier New"/>
+          <w:color w:val="a9a9a9"/>
+          <w:sz w:val="18"/>
+          <w:szCs w:val="18"/>
+          <w:rtl w:val="0"/>
+        </w:rPr>
+        <w:t xml:space="preserve">amp;</w:t>
+      </w:r>
+      <w:r>
+        <w:rPr>
+          <w:rFonts w:ascii="Arial" w:cs="Arial" w:eastAsia="Arial" w:hAnsi="Arial"/>
+          <w:color w:val="000000"/>
+          <w:sz w:val="22"/>
+          <w:szCs w:val="22"/>
+          <w:rtl w:val="0"/>
+        </w:rPr>
+        <w:t xml:space="preserve"> </w:t>
+      </w:r>
+      <w:r>
+        <w:rPr>
+          <w:rFonts w:ascii="Courier New" w:cs="Courier New" w:eastAsia="Courier New" w:hAnsi="Courier New"/>
+          <w:b w:val="0"/>
+          <w:color w:val="0000ff"/>
+          <w:sz w:val="18"/>
+          <w:szCs w:val="18"/>
+          <w:rtl w:val="0"/>
+        </w:rPr>
+        <w:t xml:space="preserve">&lt;m&gt;</w:t>
+      </w:r>
+      <w:r>
+        <w:rPr>
+          <w:rFonts w:ascii="Arial" w:cs="Arial" w:eastAsia="Arial" w:hAnsi="Arial"/>
+          <w:b w:val="0"/>
+          <w:color w:val="000000"/>
+          <w:sz w:val="22"/>
+          <w:szCs w:val="22"/>
+          <w:rtl w:val="0"/>
+        </w:rPr>
+        <w:t xml:space="preserve">b</w:t>
+      </w:r>
+      <w:r>
+        <w:rPr>
+          <w:rFonts w:ascii="Arial" w:cs="Arial" w:eastAsia="Arial" w:hAnsi="Arial"/>
+          <w:b w:val="0"/>
+          <w:color w:val="000000"/>
+          <w:sz w:val="22"/>
+          <w:szCs w:val="22"/>
+          <w:rtl w:val="0"/>
+        </w:rPr>
+        <w:t xml:space="preserve">rick</w:t>
+      </w:r>
+      <w:r>
+        <w:rPr>
+          <w:rFonts w:ascii="Courier New" w:cs="Courier New" w:eastAsia="Courier New" w:hAnsi="Courier New"/>
+          <w:b w:val="0"/>
+          <w:color w:val="0000ff"/>
+          <w:sz w:val="18"/>
+          <w:szCs w:val="18"/>
+          <w:rtl w:val="0"/>
+        </w:rPr>
+        <w:t xml:space="preserve">&lt;/m&gt;</w:t>
+      </w:r>
+      <w:r>
+        <w:rPr>
+          <w:rFonts w:ascii="Arial" w:cs="Arial" w:eastAsia="Arial" w:hAnsi="Arial"/>
+          <w:b w:val="0"/>
+          <w:color w:val="000000"/>
+          <w:sz w:val="22"/>
+          <w:szCs w:val="22"/>
+          <w:rtl w:val="0"/>
+        </w:rPr>
+        <w:t xml:space="preserve"> very neatly </w:t>
+      </w:r>
+      <w:r>
+        <w:rPr>
+          <w:rFonts w:ascii="Arial" w:cs="Arial" w:eastAsia="Arial" w:hAnsi="Arial"/>
+          <w:color w:val="000000"/>
+          <w:sz w:val="22"/>
+          <w:szCs w:val="22"/>
+          <w:rtl w:val="0"/>
+        </w:rPr>
+        <w:t xml:space="preserve">&amp;</w:t>
+      </w:r>
+      <w:r>
+        <w:rPr>
+          <w:rFonts w:ascii="Courier New" w:cs="Courier New" w:eastAsia="Courier New" w:hAnsi="Courier New"/>
+          <w:color w:val="a9a9a9"/>
+          <w:sz w:val="18"/>
+          <w:szCs w:val="18"/>
+          <w:rtl w:val="0"/>
+        </w:rPr>
+        <w:t xml:space="preserve">amp;</w:t>
+      </w:r>
+      <w:r>
+        <w:rPr>
+          <w:rFonts w:ascii="Arial" w:cs="Arial" w:eastAsia="Arial" w:hAnsi="Arial"/>
+          <w:color w:val="000000"/>
+          <w:sz w:val="22"/>
+          <w:szCs w:val="22"/>
+          <w:rtl w:val="0"/>
+        </w:rPr>
+        <w:t xml:space="preserve"> it withstood several castings.</w:t>
+      </w:r>
+      <w:r>
+        <w:rPr>
+          <w:rFonts w:ascii="Courier New" w:cs="Courier New" w:eastAsia="Courier New" w:hAnsi="Courier New"/>
+          <w:color w:val="7f6000"/>
+          <w:sz w:val="18"/>
+          <w:szCs w:val="18"/>
+          <w:rtl w:val="0"/>
+        </w:rPr>
+        <w:t xml:space="preserve">&lt;/ab&gt;</w:t>
       </w:r>
       <w:r>
         <w:rPr>
@@ -3188,63 +3724,13 @@
       </w:pPr>
       <w:r>
         <w:rPr>
-          <w:rFonts w:ascii="Courier New" w:cs="Courier New" w:eastAsia="Courier New" w:hAnsi="Courier New"/>
-          <w:color w:val="7f6000"/>
-          <w:sz w:val="18"/>
-          <w:szCs w:val="18"/>
-          <w:rtl w:val="0"/>
-        </w:rPr>
-        <w:t xml:space="preserve">&lt;ab&gt;</w:t>
-      </w:r>
-      <w:r>
-        <w:rPr>
-          <w:rFonts w:ascii="Arial" w:cs="Arial" w:eastAsia="Arial" w:hAnsi="Arial"/>
-          <w:color w:val="000000"/>
-          <w:sz w:val="22"/>
-          <w:szCs w:val="22"/>
-          <w:rtl w:val="0"/>
-        </w:rPr>
-        <w:br w:type="textWrapping"/>
-      </w:r>
-      <w:r>
-        <w:rPr>
-          <w:rFonts w:ascii="Courier New" w:cs="Courier New" w:eastAsia="Courier New" w:hAnsi="Courier New"/>
-          <w:color w:val="7f6000"/>
-          <w:sz w:val="18"/>
-          <w:szCs w:val="18"/>
-          <w:rtl w:val="0"/>
-        </w:rPr>
-        <w:t xml:space="preserve">&lt;margin&gt;</w:t>
-      </w:r>
-      <w:r>
-        <w:rPr>
-          <w:rFonts w:ascii="Arial" w:cs="Arial" w:eastAsia="Arial" w:hAnsi="Arial"/>
-          <w:color w:val="000000"/>
-          <w:sz w:val="22"/>
-          <w:szCs w:val="22"/>
-          <w:rtl w:val="0"/>
-        </w:rPr>
-        <w:t xml:space="preserve">left-middle</w:t>
-      </w:r>
-      <w:r>
-        <w:rPr>
-          <w:rFonts w:ascii="Courier New" w:cs="Courier New" w:eastAsia="Courier New" w:hAnsi="Courier New"/>
-          <w:color w:val="7f6000"/>
-          <w:sz w:val="18"/>
-          <w:szCs w:val="18"/>
-          <w:rtl w:val="0"/>
-        </w:rPr>
-        <w:t xml:space="preserve">&lt;/margin&gt;</w:t>
-      </w:r>
-      <w:r>
-        <w:rPr>
-          <w:rFonts w:ascii="Arial" w:cs="Arial" w:eastAsia="Arial" w:hAnsi="Arial"/>
-          <w:color w:val="000000"/>
-          <w:sz w:val="22"/>
-          <w:szCs w:val="22"/>
-          <w:rtl w:val="0"/>
-        </w:rPr>
-        <w:br w:type="textWrapping"/>
+          <w:rFonts w:ascii="Arial" w:cs="Arial" w:eastAsia="Arial" w:hAnsi="Arial"/>
+          <w:color w:val="000000"/>
+          <w:sz w:val="22"/>
+          <w:szCs w:val="22"/>
+          <w:rtl w:val="0"/>
+        </w:rPr>
+        <w:t xml:space="preserve"> </w:t>
       </w:r>
       <w:r>
         <w:rPr>
@@ -3267,21 +3753,218 @@
         <w:shd w:fill="auto" w:val="clear"/>
         <w:contextualSpacing w:val="0"/>
         <w:rPr>
-          <w:rFonts w:ascii="Arial" w:cs="Arial" w:eastAsia="Arial" w:hAnsi="Arial"/>
-          <w:color w:val="000000"/>
-          <w:sz w:val="22"/>
-          <w:szCs w:val="22"/>
+          <w:rFonts w:ascii="Courier New" w:cs="Courier New" w:eastAsia="Courier New" w:hAnsi="Courier New"/>
+          <w:color w:val="7f6000"/>
+          <w:sz w:val="18"/>
+          <w:szCs w:val="18"/>
         </w:rPr>
       </w:pPr>
       <w:r>
         <w:rPr>
-          <w:rFonts w:ascii="Arial" w:cs="Arial" w:eastAsia="Arial" w:hAnsi="Arial"/>
-          <w:color w:val="000000"/>
-          <w:sz w:val="22"/>
-          <w:szCs w:val="22"/>
-          <w:rtl w:val="0"/>
-        </w:rPr>
-        <w:t xml:space="preserve">I tried </w:t>
+          <w:rFonts w:ascii="Courier New" w:cs="Courier New" w:eastAsia="Courier New" w:hAnsi="Courier New"/>
+          <w:color w:val="7f6000"/>
+          <w:sz w:val="18"/>
+          <w:szCs w:val="18"/>
+          <w:rtl w:val="0"/>
+        </w:rPr>
+        <w:t xml:space="preserve">&lt;ab&gt;</w:t>
+      </w:r>
+      <w:r>
+        <w:rPr>
+          <w:rFonts w:ascii="Arial" w:cs="Arial" w:eastAsia="Arial" w:hAnsi="Arial"/>
+          <w:color w:val="000000"/>
+          <w:sz w:val="22"/>
+          <w:szCs w:val="22"/>
+          <w:rtl w:val="0"/>
+        </w:rPr>
+        <w:br w:type="textWrapping"/>
+      </w:r>
+      <w:r>
+        <w:rPr>
+          <w:rFonts w:ascii="Courier New" w:cs="Courier New" w:eastAsia="Courier New" w:hAnsi="Courier New"/>
+          <w:color w:val="7f6000"/>
+          <w:sz w:val="18"/>
+          <w:szCs w:val="18"/>
+          <w:rtl w:val="0"/>
+        </w:rPr>
+        <w:t xml:space="preserve">&lt;margin&gt;</w:t>
+      </w:r>
+      <w:r>
+        <w:rPr>
+          <w:rFonts w:ascii="Arial" w:cs="Arial" w:eastAsia="Arial" w:hAnsi="Arial"/>
+          <w:color w:val="000000"/>
+          <w:sz w:val="22"/>
+          <w:szCs w:val="22"/>
+          <w:rtl w:val="0"/>
+        </w:rPr>
+        <w:t xml:space="preserve">left-</w:t>
+      </w:r>
+      <w:r>
+        <w:rPr>
+          <w:rtl w:val="0"/>
+        </w:rPr>
+        <w:t xml:space="preserve">top</w:t>
+      </w:r>
+      <w:r>
+        <w:rPr>
+          <w:rFonts w:ascii="Courier New" w:cs="Courier New" w:eastAsia="Courier New" w:hAnsi="Courier New"/>
+          <w:color w:val="7f6000"/>
+          <w:sz w:val="18"/>
+          <w:szCs w:val="18"/>
+          <w:rtl w:val="0"/>
+        </w:rPr>
+        <w:t xml:space="preserve">&lt;/margin&gt;</w:t>
+      </w:r>
+    </w:p>
+    <w:p>
+      <w:pPr>
+        <w:keepNext w:val="0"/>
+        <w:keepLines w:val="0"/>
+        <w:widowControl w:val="0"/>
+        <w:pBdr>
+          <w:top w:space="0" w:sz="0" w:val="nil"/>
+          <w:left w:space="0" w:sz="0" w:val="nil"/>
+          <w:bottom w:space="0" w:sz="0" w:val="nil"/>
+          <w:right w:space="0" w:sz="0" w:val="nil"/>
+          <w:between w:space="0" w:sz="0" w:val="nil"/>
+        </w:pBdr>
+        <w:shd w:fill="auto" w:val="clear"/>
+        <w:contextualSpacing w:val="0"/>
+        <w:rPr>
+          <w:rFonts w:ascii="Arial" w:cs="Arial" w:eastAsia="Arial" w:hAnsi="Arial"/>
+          <w:color w:val="000000"/>
+          <w:sz w:val="22"/>
+          <w:szCs w:val="22"/>
+        </w:rPr>
+      </w:pPr>
+      <w:r>
+        <w:rPr>
+          <w:rFonts w:ascii="Courier New" w:cs="Courier New" w:eastAsia="Courier New" w:hAnsi="Courier New"/>
+          <w:color w:val="0000ff"/>
+          <w:sz w:val="18"/>
+          <w:szCs w:val="18"/>
+          <w:rtl w:val="0"/>
+        </w:rPr>
+        <w:t xml:space="preserve">&lt;render&gt;</w:t>
+      </w:r>
+      <w:r>
+        <w:rPr>
+          <w:rtl w:val="0"/>
+        </w:rPr>
+        <w:t xml:space="preserve">tall</w:t>
+      </w:r>
+      <w:r>
+        <w:rPr>
+          <w:rFonts w:ascii="Courier New" w:cs="Courier New" w:eastAsia="Courier New" w:hAnsi="Courier New"/>
+          <w:color w:val="0000ff"/>
+          <w:sz w:val="18"/>
+          <w:szCs w:val="18"/>
+          <w:rtl w:val="0"/>
+        </w:rPr>
+        <w:t xml:space="preserve">&lt;/render&gt;</w:t>
+      </w:r>
+      <w:r>
+        <w:rPr>
+          <w:rFonts w:ascii="Arial" w:cs="Arial" w:eastAsia="Arial" w:hAnsi="Arial"/>
+          <w:color w:val="000000"/>
+          <w:sz w:val="22"/>
+          <w:szCs w:val="22"/>
+          <w:rtl w:val="0"/>
+        </w:rPr>
+        <w:br w:type="textWrapping"/>
+      </w:r>
+      <w:r>
+        <w:rPr>
+          <w:rtl w:val="0"/>
+        </w:rPr>
+      </w:r>
+    </w:p>
+    <w:p>
+      <w:pPr>
+        <w:keepNext w:val="0"/>
+        <w:keepLines w:val="0"/>
+        <w:widowControl w:val="0"/>
+        <w:pBdr>
+          <w:top w:space="0" w:sz="0" w:val="nil"/>
+          <w:left w:space="0" w:sz="0" w:val="nil"/>
+          <w:bottom w:space="0" w:sz="0" w:val="nil"/>
+          <w:right w:space="0" w:sz="0" w:val="nil"/>
+          <w:between w:space="0" w:sz="0" w:val="nil"/>
+        </w:pBdr>
+        <w:shd w:fill="auto" w:val="clear"/>
+        <w:contextualSpacing w:val="0"/>
+        <w:rPr>
+          <w:rFonts w:ascii="Arial" w:cs="Arial" w:eastAsia="Arial" w:hAnsi="Arial"/>
+          <w:color w:val="000000"/>
+          <w:sz w:val="22"/>
+          <w:szCs w:val="22"/>
+        </w:rPr>
+      </w:pPr>
+      <w:r>
+        <w:rPr>
+          <w:rFonts w:ascii="Courier New" w:cs="Courier New" w:eastAsia="Courier New" w:hAnsi="Courier New"/>
+          <w:color w:val="0000ff"/>
+          <w:sz w:val="18"/>
+          <w:szCs w:val="18"/>
+          <w:rtl w:val="0"/>
+        </w:rPr>
+        <w:t xml:space="preserve">&lt;man&gt;</w:t>
+      </w:r>
+      <w:r>
+        <w:rPr>
+          <w:rFonts w:ascii="Courier New" w:cs="Courier New" w:eastAsia="Courier New" w:hAnsi="Courier New"/>
+          <w:color w:val="7f6000"/>
+          <w:sz w:val="18"/>
+          <w:szCs w:val="18"/>
+          <w:rtl w:val="0"/>
+        </w:rPr>
+        <w:t xml:space="preserve">&lt;margin&gt;</w:t>
+      </w:r>
+      <w:r>
+        <w:rPr>
+          <w:rtl w:val="0"/>
+        </w:rPr>
+        <w:t xml:space="preserve">left-top</w:t>
+      </w:r>
+      <w:r>
+        <w:rPr>
+          <w:rFonts w:ascii="Courier New" w:cs="Courier New" w:eastAsia="Courier New" w:hAnsi="Courier New"/>
+          <w:color w:val="7f6000"/>
+          <w:sz w:val="18"/>
+          <w:szCs w:val="18"/>
+          <w:rtl w:val="0"/>
+        </w:rPr>
+        <w:t xml:space="preserve">&lt;/margin&gt;</w:t>
+      </w:r>
+      <w:r>
+        <w:rPr>
+          <w:rFonts w:ascii="Arial" w:cs="Arial" w:eastAsia="Arial" w:hAnsi="Arial"/>
+          <w:color w:val="000000"/>
+          <w:sz w:val="22"/>
+          <w:szCs w:val="22"/>
+          <w:rtl w:val="0"/>
+        </w:rPr>
+        <w:t xml:space="preserve">I tried</w:t>
+      </w:r>
+      <w:r>
+        <w:rPr>
+          <w:rFonts w:ascii="Courier New" w:cs="Courier New" w:eastAsia="Courier New" w:hAnsi="Courier New"/>
+          <w:color w:val="0000ff"/>
+          <w:sz w:val="18"/>
+          <w:szCs w:val="18"/>
+          <w:rtl w:val="0"/>
+        </w:rPr>
+        <w:t xml:space="preserve">&lt;/man&gt;</w:t>
+      </w:r>
+      <w:r>
+        <w:rPr>
+          <w:rFonts w:ascii="Arial" w:cs="Arial" w:eastAsia="Arial" w:hAnsi="Arial"/>
+          <w:color w:val="000000"/>
+          <w:sz w:val="22"/>
+          <w:szCs w:val="22"/>
+          <w:rtl w:val="0"/>
+        </w:rPr>
+        <w:t xml:space="preserve"> </w:t>
       </w:r>
       <w:r>
         <w:rPr>
@@ -3471,7 +4154,47 @@
           <w:szCs w:val="22"/>
           <w:rtl w:val="0"/>
         </w:rPr>
-        <w:t xml:space="preserve"> like others. My mold was very neat, having lightly </w:t>
+        <w:t xml:space="preserve"> like others. My </w:t>
+      </w:r>
+      <w:r>
+        <w:rPr>
+          <w:rFonts w:ascii="Courier New" w:cs="Courier New" w:eastAsia="Courier New" w:hAnsi="Courier New"/>
+          <w:color w:val="0000ff"/>
+          <w:sz w:val="18"/>
+          <w:szCs w:val="18"/>
+          <w:rtl w:val="0"/>
+        </w:rPr>
+        <w:t xml:space="preserve">&lt;tl&gt;</w:t>
+      </w:r>
+      <w:r>
+        <w:rPr>
+          <w:rFonts w:ascii="Arial" w:cs="Arial" w:eastAsia="Arial" w:hAnsi="Arial"/>
+          <w:color w:val="000000"/>
+          <w:sz w:val="22"/>
+          <w:szCs w:val="22"/>
+          <w:rtl w:val="0"/>
+        </w:rPr>
+        <w:t xml:space="preserve">mold</w:t>
+      </w:r>
+      <w:r>
+        <w:rPr>
+          <w:rFonts w:ascii="Courier New" w:cs="Courier New" w:eastAsia="Courier New" w:hAnsi="Courier New"/>
+          <w:color w:val="0000ff"/>
+          <w:sz w:val="18"/>
+          <w:szCs w:val="18"/>
+          <w:rtl w:val="0"/>
+        </w:rPr>
+        <w:t xml:space="preserve">&lt;/tl&gt;</w:t>
+      </w:r>
+      <w:r>
+        <w:rPr>
+          <w:rFonts w:ascii="Arial" w:cs="Arial" w:eastAsia="Arial" w:hAnsi="Arial"/>
+          <w:color w:val="000000"/>
+          <w:sz w:val="22"/>
+          <w:szCs w:val="22"/>
+          <w:rtl w:val="0"/>
+        </w:rPr>
+        <w:t xml:space="preserve"> was very neat, having lightly </w:t>
       </w:r>
       <w:r>
         <w:rPr>
@@ -3556,7 +4279,47 @@
           <w:szCs w:val="22"/>
           <w:rtl w:val="0"/>
         </w:rPr>
-        <w:t xml:space="preserve"> rubbed with eau-de-vie my medal</w:t>
+        <w:t xml:space="preserve"> rubbed with </w:t>
+      </w:r>
+      <w:r>
+        <w:rPr>
+          <w:rFonts w:ascii="Courier New" w:cs="Courier New" w:eastAsia="Courier New" w:hAnsi="Courier New"/>
+          <w:color w:val="0000ff"/>
+          <w:sz w:val="18"/>
+          <w:szCs w:val="18"/>
+          <w:rtl w:val="0"/>
+        </w:rPr>
+        <w:t xml:space="preserve">&lt;m&gt;</w:t>
+      </w:r>
+      <w:r>
+        <w:rPr>
+          <w:rFonts w:ascii="Arial" w:cs="Arial" w:eastAsia="Arial" w:hAnsi="Arial"/>
+          <w:color w:val="000000"/>
+          <w:sz w:val="22"/>
+          <w:szCs w:val="22"/>
+          <w:rtl w:val="0"/>
+        </w:rPr>
+        <w:t xml:space="preserve">eau-de-vie</w:t>
+      </w:r>
+      <w:r>
+        <w:rPr>
+          <w:rFonts w:ascii="Courier New" w:cs="Courier New" w:eastAsia="Courier New" w:hAnsi="Courier New"/>
+          <w:color w:val="0000ff"/>
+          <w:sz w:val="18"/>
+          <w:szCs w:val="18"/>
+          <w:rtl w:val="0"/>
+        </w:rPr>
+        <w:t xml:space="preserve">&lt;/m&gt;</w:t>
+      </w:r>
+      <w:r>
+        <w:rPr>
+          <w:rFonts w:ascii="Arial" w:cs="Arial" w:eastAsia="Arial" w:hAnsi="Arial"/>
+          <w:color w:val="000000"/>
+          <w:sz w:val="22"/>
+          <w:szCs w:val="22"/>
+          <w:rtl w:val="0"/>
+        </w:rPr>
+        <w:t xml:space="preserve"> my medal</w:t>
       </w:r>
       <w:r>
         <w:rPr>
@@ -3577,7 +4340,47 @@
           <w:szCs w:val="22"/>
           <w:rtl w:val="0"/>
         </w:rPr>
-        <w:t xml:space="preserve"> I made my gate ample at the entrance, narrowing it until the medal, which was very thin. I notched the gate which embraced well the medal. I dried the mold well on a slow fire &amp;</w:t>
+        <w:t xml:space="preserve"> I made my gate ample at the entrance, narrowing it until the medal, which was very thin. I notched the gate which embraced well the medal. I dried the </w:t>
+      </w:r>
+      <w:r>
+        <w:rPr>
+          <w:rFonts w:ascii="Courier New" w:cs="Courier New" w:eastAsia="Courier New" w:hAnsi="Courier New"/>
+          <w:color w:val="0000ff"/>
+          <w:sz w:val="18"/>
+          <w:szCs w:val="18"/>
+          <w:rtl w:val="0"/>
+        </w:rPr>
+        <w:t xml:space="preserve">&lt;tl&gt;</w:t>
+      </w:r>
+      <w:r>
+        <w:rPr>
+          <w:rFonts w:ascii="Arial" w:cs="Arial" w:eastAsia="Arial" w:hAnsi="Arial"/>
+          <w:color w:val="000000"/>
+          <w:sz w:val="22"/>
+          <w:szCs w:val="22"/>
+          <w:rtl w:val="0"/>
+        </w:rPr>
+        <w:t xml:space="preserve">mold</w:t>
+      </w:r>
+      <w:r>
+        <w:rPr>
+          <w:rFonts w:ascii="Courier New" w:cs="Courier New" w:eastAsia="Courier New" w:hAnsi="Courier New"/>
+          <w:color w:val="0000ff"/>
+          <w:sz w:val="18"/>
+          <w:szCs w:val="18"/>
+          <w:rtl w:val="0"/>
+        </w:rPr>
+        <w:t xml:space="preserve">&lt;/tl&gt;</w:t>
+      </w:r>
+      <w:r>
+        <w:rPr>
+          <w:rFonts w:ascii="Arial" w:cs="Arial" w:eastAsia="Arial" w:hAnsi="Arial"/>
+          <w:color w:val="000000"/>
+          <w:sz w:val="22"/>
+          <w:szCs w:val="22"/>
+          <w:rtl w:val="0"/>
+        </w:rPr>
+        <w:t xml:space="preserve"> well on a slow fire &amp;</w:t>
       </w:r>
       <w:r>
         <w:rPr>
@@ -3597,7 +4400,117 @@
           <w:szCs w:val="22"/>
           <w:rtl w:val="0"/>
         </w:rPr>
-        <w:t xml:space="preserve"> at the end, heated it well without reddening it. I let it cool in such a way that I could hold my finger to it without burning myself. I made an alloy of 4 </w:t>
+        <w:t xml:space="preserve"> at the end, heated it well without reddening it. I let it </w:t>
+      </w:r>
+      <w:r>
+        <w:rPr>
+          <w:rFonts w:ascii="Courier New" w:cs="Courier New" w:eastAsia="Courier New" w:hAnsi="Courier New"/>
+          <w:color w:val="0000ff"/>
+          <w:sz w:val="18"/>
+          <w:szCs w:val="18"/>
+          <w:rtl w:val="0"/>
+        </w:rPr>
+        <w:t xml:space="preserve">&lt;ms&gt;</w:t>
+      </w:r>
+      <w:r>
+        <w:rPr>
+          <w:rFonts w:ascii="Arial" w:cs="Arial" w:eastAsia="Arial" w:hAnsi="Arial"/>
+          <w:color w:val="000000"/>
+          <w:sz w:val="22"/>
+          <w:szCs w:val="22"/>
+          <w:rtl w:val="0"/>
+        </w:rPr>
+        <w:t xml:space="preserve">cool in such a way that </w:t>
+      </w:r>
+      <w:r>
+        <w:rPr>
+          <w:rFonts w:ascii="Courier New" w:cs="Courier New" w:eastAsia="Courier New" w:hAnsi="Courier New"/>
+          <w:color w:val="0000ff"/>
+          <w:sz w:val="18"/>
+          <w:szCs w:val="18"/>
+          <w:rtl w:val="0"/>
+        </w:rPr>
+        <w:t xml:space="preserve">&lt;sn&gt;</w:t>
+      </w:r>
+      <w:r>
+        <w:rPr>
+          <w:rFonts w:ascii="Arial" w:cs="Arial" w:eastAsia="Arial" w:hAnsi="Arial"/>
+          <w:color w:val="000000"/>
+          <w:sz w:val="22"/>
+          <w:szCs w:val="22"/>
+          <w:rtl w:val="0"/>
+        </w:rPr>
+        <w:t xml:space="preserve">I could hold my </w:t>
+      </w:r>
+      <w:r>
+        <w:rPr>
+          <w:rFonts w:ascii="Courier New" w:cs="Courier New" w:eastAsia="Courier New" w:hAnsi="Courier New"/>
+          <w:color w:val="0000ff"/>
+          <w:sz w:val="18"/>
+          <w:szCs w:val="18"/>
+          <w:rtl w:val="0"/>
+        </w:rPr>
+        <w:t xml:space="preserve">&lt;tl&gt;&lt;bp&gt;</w:t>
+      </w:r>
+      <w:r>
+        <w:rPr>
+          <w:rFonts w:ascii="Arial" w:cs="Arial" w:eastAsia="Arial" w:hAnsi="Arial"/>
+          <w:color w:val="000000"/>
+          <w:sz w:val="22"/>
+          <w:szCs w:val="22"/>
+          <w:rtl w:val="0"/>
+        </w:rPr>
+        <w:t xml:space="preserve">finger</w:t>
+      </w:r>
+      <w:r>
+        <w:rPr>
+          <w:rFonts w:ascii="Courier New" w:cs="Courier New" w:eastAsia="Courier New" w:hAnsi="Courier New"/>
+          <w:color w:val="0000ff"/>
+          <w:sz w:val="18"/>
+          <w:szCs w:val="18"/>
+          <w:rtl w:val="0"/>
+        </w:rPr>
+        <w:t xml:space="preserve">&lt;/bp&gt;&lt;/tl&gt;</w:t>
+      </w:r>
+      <w:r>
+        <w:rPr>
+          <w:rFonts w:ascii="Arial" w:cs="Arial" w:eastAsia="Arial" w:hAnsi="Arial"/>
+          <w:color w:val="000000"/>
+          <w:sz w:val="22"/>
+          <w:szCs w:val="22"/>
+          <w:rtl w:val="0"/>
+        </w:rPr>
+        <w:t xml:space="preserve"> to it without burning myself</w:t>
+      </w:r>
+      <w:r>
+        <w:rPr>
+          <w:rFonts w:ascii="Courier New" w:cs="Courier New" w:eastAsia="Courier New" w:hAnsi="Courier New"/>
+          <w:color w:val="0000ff"/>
+          <w:sz w:val="18"/>
+          <w:szCs w:val="18"/>
+          <w:rtl w:val="0"/>
+        </w:rPr>
+        <w:t xml:space="preserve">&lt;/sn&gt;&lt;/ms&gt;</w:t>
+      </w:r>
+      <w:r>
+        <w:rPr>
+          <w:rFonts w:ascii="Arial" w:cs="Arial" w:eastAsia="Arial" w:hAnsi="Arial"/>
+          <w:color w:val="000000"/>
+          <w:sz w:val="22"/>
+          <w:szCs w:val="22"/>
+          <w:rtl w:val="0"/>
+        </w:rPr>
+        <w:t xml:space="preserve">. I made an alloy of 4 </w:t>
+      </w:r>
+      <w:r>
+        <w:rPr>
+          <w:rFonts w:ascii="Courier New" w:cs="Courier New" w:eastAsia="Courier New" w:hAnsi="Courier New"/>
+          <w:color w:val="0000ff"/>
+          <w:sz w:val="18"/>
+          <w:szCs w:val="18"/>
+          <w:rtl w:val="0"/>
+        </w:rPr>
+        <w:t xml:space="preserve">&lt;ms&gt;&lt;figure&gt;</w:t>
       </w:r>
       <w:r>
         <w:rPr>
@@ -3608,18 +4521,40 @@
           <w:highlight w:val="white"/>
           <w:rtl w:val="0"/>
         </w:rPr>
-        <w:t xml:space="preserve">℥ of </w:t>
-      </w:r>
-      <w:r>
-        <w:rPr>
-          <w:rFonts w:ascii="Courier New" w:cs="Courier New" w:eastAsia="Courier New" w:hAnsi="Courier New"/>
-          <w:b w:val="0"/>
+        <w:t xml:space="preserve">℥</w:t>
+      </w:r>
+      <w:r>
+        <w:rPr>
+          <w:rFonts w:ascii="Courier New" w:cs="Courier New" w:eastAsia="Courier New" w:hAnsi="Courier New"/>
           <w:color w:val="0000ff"/>
           <w:sz w:val="18"/>
           <w:szCs w:val="18"/>
           <w:highlight w:val="white"/>
           <w:rtl w:val="0"/>
         </w:rPr>
+        <w:t xml:space="preserve">&lt;/figure&gt;&lt;/ms&gt;</w:t>
+      </w:r>
+      <w:r>
+        <w:rPr>
+          <w:rFonts w:ascii="Arial" w:cs="Arial" w:eastAsia="Arial" w:hAnsi="Arial"/>
+          <w:color w:val="000000"/>
+          <w:sz w:val="22"/>
+          <w:szCs w:val="22"/>
+          <w:highlight w:val="white"/>
+          <w:rtl w:val="0"/>
+        </w:rPr>
+        <w:t xml:space="preserve"> of </w:t>
+      </w:r>
+      <w:r>
+        <w:rPr>
+          <w:rFonts w:ascii="Courier New" w:cs="Courier New" w:eastAsia="Courier New" w:hAnsi="Courier New"/>
+          <w:b w:val="0"/>
+          <w:color w:val="0000ff"/>
+          <w:sz w:val="18"/>
+          <w:szCs w:val="18"/>
+          <w:highlight w:val="white"/>
+          <w:rtl w:val="0"/>
+        </w:rPr>
         <w:t xml:space="preserve">&lt;m&gt;</w:t>
       </w:r>
       <w:r>
@@ -3712,7 +4647,7 @@
           <w:highlight w:val="white"/>
           <w:rtl w:val="0"/>
         </w:rPr>
-        <w:t xml:space="preserve">&lt;fr&gt;</w:t>
+        <w:t xml:space="preserve">&lt;ms&gt;&lt;fr&gt;</w:t>
       </w:r>
       <w:r>
         <w:rPr>
@@ -3734,7 +4669,7 @@
           <w:highlight w:val="white"/>
           <w:rtl w:val="0"/>
         </w:rPr>
-        <w:t xml:space="preserve">&lt;/fr&gt;</w:t>
+        <w:t xml:space="preserve">&lt;/fr&gt;&lt;/ms&gt;</w:t>
       </w:r>
       <w:r>
         <w:rPr>
@@ -3841,6 +4776,16 @@
       </w:r>
       <w:r>
         <w:rPr>
+          <w:rFonts w:ascii="Courier New" w:cs="Courier New" w:eastAsia="Courier New" w:hAnsi="Courier New"/>
+          <w:color w:val="0000ff"/>
+          <w:sz w:val="18"/>
+          <w:szCs w:val="18"/>
+          <w:rtl w:val="0"/>
+        </w:rPr>
+        <w:t xml:space="preserve">&lt;ms&gt;&lt;figure&gt;</w:t>
+      </w:r>
+      <w:r>
+        <w:rPr>
           <w:rFonts w:ascii="Arial" w:cs="Arial" w:eastAsia="Arial" w:hAnsi="Arial"/>
           <w:color w:val="000000"/>
           <w:sz w:val="22"/>
@@ -3848,7 +4793,7 @@
           <w:highlight w:val="white"/>
           <w:rtl w:val="0"/>
         </w:rPr>
-        <w:t xml:space="preserve">℥ of </w:t>
+        <w:t xml:space="preserve">℥</w:t>
       </w:r>
       <w:r>
         <w:rPr>
@@ -3859,6 +4804,28 @@
           <w:highlight w:val="white"/>
           <w:rtl w:val="0"/>
         </w:rPr>
+        <w:t xml:space="preserve">&lt;/figure&gt;&lt;/ms&gt;</w:t>
+      </w:r>
+      <w:r>
+        <w:rPr>
+          <w:rFonts w:ascii="Arial" w:cs="Arial" w:eastAsia="Arial" w:hAnsi="Arial"/>
+          <w:color w:val="000000"/>
+          <w:sz w:val="22"/>
+          <w:szCs w:val="22"/>
+          <w:highlight w:val="white"/>
+          <w:rtl w:val="0"/>
+        </w:rPr>
+        <w:t xml:space="preserve"> of </w:t>
+      </w:r>
+      <w:r>
+        <w:rPr>
+          <w:rFonts w:ascii="Courier New" w:cs="Courier New" w:eastAsia="Courier New" w:hAnsi="Courier New"/>
+          <w:color w:val="0000ff"/>
+          <w:sz w:val="18"/>
+          <w:szCs w:val="18"/>
+          <w:highlight w:val="white"/>
+          <w:rtl w:val="0"/>
+        </w:rPr>
         <w:t xml:space="preserve">&lt;m&gt;</w:t>
       </w:r>
       <w:r>
@@ -3903,7 +4870,7 @@
           <w:highlight w:val="white"/>
           <w:rtl w:val="0"/>
         </w:rPr>
-        <w:t xml:space="preserve">&lt;fr&gt;</w:t>
+        <w:t xml:space="preserve">&lt;ms&gt;&lt;fr&gt;</w:t>
       </w:r>
       <w:r>
         <w:rPr>
@@ -3925,7 +4892,7 @@
           <w:highlight w:val="white"/>
           <w:rtl w:val="0"/>
         </w:rPr>
-        <w:t xml:space="preserve">&lt;/fr&gt;</w:t>
+        <w:t xml:space="preserve">&lt;/fr&gt;&lt;/ms&gt;</w:t>
       </w:r>
       <w:r>
         <w:rPr>
@@ -3936,7 +4903,51 @@
           <w:highlight w:val="white"/>
           <w:rtl w:val="0"/>
         </w:rPr>
-        <w:t xml:space="preserve"> of lead, it came out very well.</w:t>
+        <w:t xml:space="preserve"> of </w:t>
+      </w:r>
+      <w:r>
+        <w:rPr>
+          <w:rFonts w:ascii="Courier New" w:cs="Courier New" w:eastAsia="Courier New" w:hAnsi="Courier New"/>
+          <w:color w:val="0000ff"/>
+          <w:sz w:val="18"/>
+          <w:szCs w:val="18"/>
+          <w:highlight w:val="white"/>
+          <w:rtl w:val="0"/>
+        </w:rPr>
+        <w:t xml:space="preserve">&lt;m&gt;</w:t>
+      </w:r>
+      <w:r>
+        <w:rPr>
+          <w:rFonts w:ascii="Arial" w:cs="Arial" w:eastAsia="Arial" w:hAnsi="Arial"/>
+          <w:color w:val="000000"/>
+          <w:sz w:val="22"/>
+          <w:szCs w:val="22"/>
+          <w:highlight w:val="white"/>
+          <w:rtl w:val="0"/>
+        </w:rPr>
+        <w:t xml:space="preserve">lead</w:t>
+      </w:r>
+      <w:r>
+        <w:rPr>
+          <w:rFonts w:ascii="Courier New" w:cs="Courier New" w:eastAsia="Courier New" w:hAnsi="Courier New"/>
+          <w:color w:val="0000ff"/>
+          <w:sz w:val="18"/>
+          <w:szCs w:val="18"/>
+          <w:highlight w:val="white"/>
+          <w:rtl w:val="0"/>
+        </w:rPr>
+        <w:t xml:space="preserve">&lt;/m&gt;</w:t>
+      </w:r>
+      <w:r>
+        <w:rPr>
+          <w:rFonts w:ascii="Arial" w:cs="Arial" w:eastAsia="Arial" w:hAnsi="Arial"/>
+          <w:color w:val="000000"/>
+          <w:sz w:val="22"/>
+          <w:szCs w:val="22"/>
+          <w:highlight w:val="white"/>
+          <w:rtl w:val="0"/>
+        </w:rPr>
+        <w:t xml:space="preserve">, it came out very well.</w:t>
       </w:r>
       <w:r>
         <w:rPr>
@@ -4037,7 +5048,13 @@
           <w:szCs w:val="22"/>
           <w:rtl w:val="0"/>
         </w:rPr>
-        <w:t xml:space="preserve">left-bottom</w:t>
+        <w:t xml:space="preserve">left-</w:t>
+      </w:r>
+      <w:r>
+        <w:rPr>
+          <w:rtl w:val="0"/>
+        </w:rPr>
+        <w:t xml:space="preserve">top</w:t>
       </w:r>
       <w:r>
         <w:rPr>
@@ -4238,17 +5255,6 @@
       </w:r>
       <w:r>
         <w:rPr>
-          <w:rFonts w:ascii="Courier New" w:cs="Courier New" w:eastAsia="Courier New" w:hAnsi="Courier New"/>
-          <w:b w:val="0"/>
-          <w:color w:val="0000ff"/>
-          <w:sz w:val="18"/>
-          <w:szCs w:val="18"/>
-          <w:rtl w:val="0"/>
-        </w:rPr>
-        <w:t xml:space="preserve">&lt;m&gt;</w:t>
-      </w:r>
-      <w:r>
-        <w:rPr>
           <w:rFonts w:ascii="Arial" w:cs="Arial" w:eastAsia="Arial" w:hAnsi="Arial"/>
           <w:b w:val="0"/>
           <w:color w:val="000000"/>
@@ -4267,29 +5273,7 @@
           <w:szCs w:val="22"/>
           <w:rtl w:val="0"/>
         </w:rPr>
-        <w:t xml:space="preserve">lowers</w:t>
-      </w:r>
-      <w:r>
-        <w:rPr>
-          <w:rFonts w:ascii="Courier New" w:cs="Courier New" w:eastAsia="Courier New" w:hAnsi="Courier New"/>
-          <w:b w:val="0"/>
-          <w:color w:val="0000ff"/>
-          <w:sz w:val="18"/>
-          <w:szCs w:val="18"/>
-          <w:rtl w:val="0"/>
-        </w:rPr>
-        <w:t xml:space="preserve">&lt;/m&gt;</w:t>
-      </w:r>
-      <w:r>
-        <w:rPr>
-          <w:rFonts w:ascii="Arial" w:cs="Arial" w:eastAsia="Arial" w:hAnsi="Arial"/>
-          <w:b w:val="0"/>
-          <w:color w:val="000000"/>
-          <w:sz w:val="22"/>
-          <w:szCs w:val="22"/>
-          <w:rtl w:val="0"/>
-        </w:rPr>
-        <w:t xml:space="preserve"> &amp;</w:t>
+        <w:t xml:space="preserve">lowers &amp;</w:t>
       </w:r>
       <w:r>
         <w:rPr>
@@ -4406,113 +5390,6 @@
     </w:sectPr>
   </w:body>
 </w:document>
-</file>
-
-<file path=word/comments.xml><?xml version="1.0" encoding="utf-8"?>
-<w:comments xmlns:mc="http://schemas.openxmlformats.org/markup-compatibility/2006" xmlns:o="urn:schemas-microsoft-com:office:office" xmlns:r="http://schemas.openxmlformats.org/officeDocument/2006/relationships" xmlns:m="http://schemas.openxmlformats.org/officeDocument/2006/math" xmlns:v="urn:schemas-microsoft-com:vml" xmlns:wp="http://schemas.openxmlformats.org/drawingml/2006/wordprocessingDrawing" xmlns:w10="urn:schemas-microsoft-com:office:word" xmlns:w="http://schemas.openxmlformats.org/wordprocessingml/2006/main" xmlns:wne="http://schemas.microsoft.com/office/word/2006/wordml" xmlns:sl="http://schemas.openxmlformats.org/schemaLibrary/2006/main" xmlns:a="http://schemas.openxmlformats.org/drawingml/2006/main" xmlns:pic="http://schemas.openxmlformats.org/drawingml/2006/picture" xmlns:c="http://schemas.openxmlformats.org/drawingml/2006/chart" xmlns:lc="http://schemas.openxmlformats.org/drawingml/2006/lockedCanvas" xmlns:dgm="http://schemas.openxmlformats.org/drawingml/2006/diagram" xmlns:wps="http://schemas.microsoft.com/office/word/2010/wordprocessingShape" xmlns:wpg="http://schemas.microsoft.com/office/word/2010/wordprocessingGroup" xmlns:w14="http://schemas.microsoft.com/office/word/2010/wordml" xmlns:w15="http://schemas.microsoft.com/office/word/2012/wordml">
-  <w:comment w:author="Abram Kaplan" w:id="1" w:date="2014-06-25T20:28:57Z">
-    <w:p>
-      <w:pPr>
-        <w:keepNext w:val="0"/>
-        <w:keepLines w:val="0"/>
-        <w:widowControl w:val="0"/>
-        <w:pBdr>
-          <w:top w:space="0" w:sz="0" w:val="nil"/>
-          <w:left w:space="0" w:sz="0" w:val="nil"/>
-          <w:bottom w:space="0" w:sz="0" w:val="nil"/>
-          <w:right w:space="0" w:sz="0" w:val="nil"/>
-          <w:between w:space="0" w:sz="0" w:val="nil"/>
-        </w:pBdr>
-        <w:shd w:fill="auto" w:val="clear"/>
-        <w:spacing w:after="0" w:before="0" w:line="240" w:lineRule="auto"/>
-        <w:ind w:left="0" w:right="0" w:firstLine="0"/>
-        <w:contextualSpacing w:val="0"/>
-        <w:jc w:val="left"/>
-        <w:rPr>
-          <w:rFonts w:ascii="Arial" w:cs="Arial" w:eastAsia="Arial" w:hAnsi="Arial"/>
-          <w:b w:val="0"/>
-          <w:i w:val="0"/>
-          <w:smallCaps w:val="0"/>
-          <w:strike w:val="0"/>
-          <w:color w:val="000000"/>
-          <w:sz w:val="22"/>
-          <w:szCs w:val="22"/>
-          <w:u w:val="none"/>
-          <w:shd w:fill="auto" w:val="clear"/>
-          <w:vertAlign w:val="baseline"/>
-        </w:rPr>
-      </w:pPr>
-      <w:r>
-        <w:rPr>
-          <w:rFonts w:ascii="Arial" w:cs="Arial" w:eastAsia="Arial" w:hAnsi="Arial"/>
-          <w:b w:val="0"/>
-          <w:i w:val="0"/>
-          <w:smallCaps w:val="0"/>
-          <w:strike w:val="0"/>
-          <w:color w:val="000000"/>
-          <w:sz w:val="22"/>
-          <w:szCs w:val="22"/>
-          <w:u w:val="none"/>
-          <w:shd w:fill="auto" w:val="clear"/>
-          <w:vertAlign w:val="baseline"/>
-          <w:rtl w:val="0"/>
-        </w:rPr>
-        <w:t xml:space="preserve">translates "crocum," from "crocum ferri" = iron filings</w:t>
-      </w:r>
-    </w:p>
-  </w:comment>
-  <w:comment w:author="Abram Kaplan" w:id="0" w:date="2014-06-25T20:22:04Z">
-    <w:p>
-      <w:pPr>
-        <w:keepNext w:val="0"/>
-        <w:keepLines w:val="0"/>
-        <w:widowControl w:val="0"/>
-        <w:pBdr>
-          <w:top w:space="0" w:sz="0" w:val="nil"/>
-          <w:left w:space="0" w:sz="0" w:val="nil"/>
-          <w:bottom w:space="0" w:sz="0" w:val="nil"/>
-          <w:right w:space="0" w:sz="0" w:val="nil"/>
-          <w:between w:space="0" w:sz="0" w:val="nil"/>
-        </w:pBdr>
-        <w:shd w:fill="auto" w:val="clear"/>
-        <w:spacing w:after="0" w:before="0" w:line="240" w:lineRule="auto"/>
-        <w:ind w:left="0" w:right="0" w:firstLine="0"/>
-        <w:contextualSpacing w:val="0"/>
-        <w:jc w:val="left"/>
-        <w:rPr>
-          <w:rFonts w:ascii="Arial" w:cs="Arial" w:eastAsia="Arial" w:hAnsi="Arial"/>
-          <w:b w:val="0"/>
-          <w:i w:val="0"/>
-          <w:smallCaps w:val="0"/>
-          <w:strike w:val="0"/>
-          <w:color w:val="000000"/>
-          <w:sz w:val="22"/>
-          <w:szCs w:val="22"/>
-          <w:u w:val="none"/>
-          <w:shd w:fill="auto" w:val="clear"/>
-          <w:vertAlign w:val="baseline"/>
-        </w:rPr>
-      </w:pPr>
-      <w:r>
-        <w:rPr>
-          <w:rFonts w:ascii="Arial" w:cs="Arial" w:eastAsia="Arial" w:hAnsi="Arial"/>
-          <w:b w:val="0"/>
-          <w:i w:val="0"/>
-          <w:smallCaps w:val="0"/>
-          <w:strike w:val="0"/>
-          <w:color w:val="000000"/>
-          <w:sz w:val="22"/>
-          <w:szCs w:val="22"/>
-          <w:u w:val="none"/>
-          <w:shd w:fill="auto" w:val="clear"/>
-          <w:vertAlign w:val="baseline"/>
-          <w:rtl w:val="0"/>
-        </w:rPr>
-        <w:t xml:space="preserve">Taking "molle" as a misspelling of "moule"</w:t>
-      </w:r>
-    </w:p>
-  </w:comment>
-</w:comments>
 </file>
 
 <file path=word/numbering.xml><?xml version="1.0" encoding="utf-8"?>

--- a/TEMP/input/p140v_DS_+_MHS_+/tl_p140v.docx
+++ b/TEMP/input/p140v_DS_+_MHS_+/tl_p140v.docx
@@ -15,7 +15,6 @@
           <w:between w:space="0" w:sz="0" w:val="nil"/>
         </w:pBdr>
         <w:shd w:fill="auto" w:val="clear"/>
-        <w:contextualSpacing w:val="0"/>
         <w:rPr>
           <w:rFonts w:ascii="Arial" w:cs="Arial" w:eastAsia="Arial" w:hAnsi="Arial"/>
           <w:color w:val="000000"/>
@@ -77,7 +76,6 @@
           <w:between w:space="0" w:sz="0" w:val="nil"/>
         </w:pBdr>
         <w:shd w:fill="auto" w:val="clear"/>
-        <w:contextualSpacing w:val="0"/>
         <w:rPr>
           <w:rFonts w:ascii="Arial" w:cs="Arial" w:eastAsia="Arial" w:hAnsi="Arial"/>
           <w:color w:val="000000"/>
@@ -137,7 +135,6 @@
           <w:between w:space="0" w:sz="0" w:val="nil"/>
         </w:pBdr>
         <w:shd w:fill="auto" w:val="clear"/>
-        <w:contextualSpacing w:val="0"/>
         <w:rPr>
           <w:rFonts w:ascii="Arial" w:cs="Arial" w:eastAsia="Arial" w:hAnsi="Arial"/>
           <w:color w:val="000000"/>
@@ -164,7 +161,6 @@
           <w:between w:space="0" w:sz="0" w:val="nil"/>
         </w:pBdr>
         <w:shd w:fill="auto" w:val="clear"/>
-        <w:contextualSpacing w:val="0"/>
         <w:rPr>
           <w:rFonts w:ascii="Arial" w:cs="Arial" w:eastAsia="Arial" w:hAnsi="Arial"/>
           <w:color w:val="000000"/>
@@ -201,7 +197,6 @@
           <w:between w:space="0" w:sz="0" w:val="nil"/>
         </w:pBdr>
         <w:shd w:fill="auto" w:val="clear"/>
-        <w:contextualSpacing w:val="0"/>
         <w:rPr>
           <w:rFonts w:ascii="Arial" w:cs="Arial" w:eastAsia="Arial" w:hAnsi="Arial"/>
           <w:color w:val="000000"/>
@@ -235,7 +230,6 @@
           <w:between w:space="0" w:sz="0" w:val="nil"/>
         </w:pBdr>
         <w:shd w:fill="auto" w:val="clear"/>
-        <w:contextualSpacing w:val="0"/>
         <w:rPr>
           <w:rFonts w:ascii="Arial" w:cs="Arial" w:eastAsia="Arial" w:hAnsi="Arial"/>
           <w:color w:val="000000"/>
@@ -272,7 +266,6 @@
           <w:between w:space="0" w:sz="0" w:val="nil"/>
         </w:pBdr>
         <w:shd w:fill="auto" w:val="clear"/>
-        <w:contextualSpacing w:val="0"/>
         <w:rPr>
           <w:rFonts w:ascii="Arial" w:cs="Arial" w:eastAsia="Arial" w:hAnsi="Arial"/>
           <w:color w:val="000000"/>
@@ -299,7 +292,6 @@
           <w:between w:space="0" w:sz="0" w:val="nil"/>
         </w:pBdr>
         <w:shd w:fill="auto" w:val="clear"/>
-        <w:contextualSpacing w:val="0"/>
         <w:rPr>
           <w:rFonts w:ascii="Arial" w:cs="Arial" w:eastAsia="Arial" w:hAnsi="Arial"/>
           <w:color w:val="000000"/>
@@ -346,7 +338,6 @@
           <w:between w:space="0" w:sz="0" w:val="nil"/>
         </w:pBdr>
         <w:shd w:fill="auto" w:val="clear"/>
-        <w:contextualSpacing w:val="0"/>
         <w:rPr>
           <w:rFonts w:ascii="Arial" w:cs="Arial" w:eastAsia="Arial" w:hAnsi="Arial"/>
           <w:color w:val="000000"/>
@@ -724,7 +715,6 @@
           <w:between w:space="0" w:sz="0" w:val="nil"/>
         </w:pBdr>
         <w:shd w:fill="auto" w:val="clear"/>
-        <w:contextualSpacing w:val="0"/>
         <w:rPr>
           <w:rFonts w:ascii="Arial" w:cs="Arial" w:eastAsia="Arial" w:hAnsi="Arial"/>
           <w:color w:val="000000"/>
@@ -751,7 +741,6 @@
           <w:between w:space="0" w:sz="0" w:val="nil"/>
         </w:pBdr>
         <w:shd w:fill="auto" w:val="clear"/>
-        <w:contextualSpacing w:val="0"/>
         <w:rPr>
           <w:rFonts w:ascii="Arial" w:cs="Arial" w:eastAsia="Arial" w:hAnsi="Arial"/>
           <w:color w:val="000000"/>
@@ -884,7 +873,6 @@
           <w:between w:space="0" w:sz="0" w:val="nil"/>
         </w:pBdr>
         <w:shd w:fill="auto" w:val="clear"/>
-        <w:contextualSpacing w:val="0"/>
         <w:rPr>
           <w:rFonts w:ascii="Courier New" w:cs="Courier New" w:eastAsia="Courier New" w:hAnsi="Courier New"/>
           <w:color w:val="7f6000"/>
@@ -916,7 +904,6 @@
           <w:between w:space="0" w:sz="0" w:val="nil"/>
         </w:pBdr>
         <w:shd w:fill="auto" w:val="clear"/>
-        <w:contextualSpacing w:val="0"/>
         <w:rPr>
           <w:rFonts w:ascii="Arial" w:cs="Arial" w:eastAsia="Arial" w:hAnsi="Arial"/>
           <w:color w:val="000000"/>
@@ -1068,7 +1055,6 @@
           <w:between w:space="0" w:sz="0" w:val="nil"/>
         </w:pBdr>
         <w:shd w:fill="auto" w:val="clear"/>
-        <w:contextualSpacing w:val="0"/>
         <w:rPr>
           <w:rFonts w:ascii="Arial" w:cs="Arial" w:eastAsia="Arial" w:hAnsi="Arial"/>
           <w:color w:val="000000"/>
@@ -1095,7 +1081,6 @@
           <w:between w:space="0" w:sz="0" w:val="nil"/>
         </w:pBdr>
         <w:shd w:fill="auto" w:val="clear"/>
-        <w:contextualSpacing w:val="0"/>
         <w:rPr>
           <w:rFonts w:ascii="Arial" w:cs="Arial" w:eastAsia="Arial" w:hAnsi="Arial"/>
           <w:color w:val="000000"/>
@@ -1132,7 +1117,6 @@
           <w:between w:space="0" w:sz="0" w:val="nil"/>
         </w:pBdr>
         <w:shd w:fill="auto" w:val="clear"/>
-        <w:contextualSpacing w:val="0"/>
         <w:rPr>
           <w:rFonts w:ascii="Arial" w:cs="Arial" w:eastAsia="Arial" w:hAnsi="Arial"/>
           <w:color w:val="000000"/>
@@ -1389,7 +1373,6 @@
           <w:between w:space="0" w:sz="0" w:val="nil"/>
         </w:pBdr>
         <w:shd w:fill="auto" w:val="clear"/>
-        <w:contextualSpacing w:val="0"/>
         <w:rPr>
           <w:rFonts w:ascii="Arial" w:cs="Arial" w:eastAsia="Arial" w:hAnsi="Arial"/>
           <w:color w:val="000000"/>
@@ -1416,7 +1399,6 @@
           <w:between w:space="0" w:sz="0" w:val="nil"/>
         </w:pBdr>
         <w:shd w:fill="auto" w:val="clear"/>
-        <w:contextualSpacing w:val="0"/>
         <w:rPr>
           <w:rFonts w:ascii="Arial" w:cs="Arial" w:eastAsia="Arial" w:hAnsi="Arial"/>
           <w:color w:val="000000"/>
@@ -1510,7 +1492,6 @@
           <w:between w:space="0" w:sz="0" w:val="nil"/>
         </w:pBdr>
         <w:shd w:fill="auto" w:val="clear"/>
-        <w:contextualSpacing w:val="0"/>
         <w:rPr>
           <w:rFonts w:ascii="Arial" w:cs="Arial" w:eastAsia="Arial" w:hAnsi="Arial"/>
           <w:color w:val="000000"/>
@@ -1716,7 +1697,6 @@
           <w:between w:space="0" w:sz="0" w:val="nil"/>
         </w:pBdr>
         <w:shd w:fill="auto" w:val="clear"/>
-        <w:contextualSpacing w:val="0"/>
         <w:rPr>
           <w:rFonts w:ascii="Courier New" w:cs="Courier New" w:eastAsia="Courier New" w:hAnsi="Courier New"/>
           <w:color w:val="7f6000"/>
@@ -1748,7 +1728,6 @@
           <w:between w:space="0" w:sz="0" w:val="nil"/>
         </w:pBdr>
         <w:shd w:fill="auto" w:val="clear"/>
-        <w:contextualSpacing w:val="0"/>
         <w:rPr>
           <w:rFonts w:ascii="Arial" w:cs="Arial" w:eastAsia="Arial" w:hAnsi="Arial"/>
           <w:color w:val="000000"/>
@@ -1855,7 +1834,6 @@
           <w:between w:space="0" w:sz="0" w:val="nil"/>
         </w:pBdr>
         <w:shd w:fill="auto" w:val="clear"/>
-        <w:contextualSpacing w:val="0"/>
         <w:rPr>
           <w:rFonts w:ascii="Arial" w:cs="Arial" w:eastAsia="Arial" w:hAnsi="Arial"/>
           <w:color w:val="000000"/>
@@ -1882,7 +1860,6 @@
           <w:between w:space="0" w:sz="0" w:val="nil"/>
         </w:pBdr>
         <w:shd w:fill="auto" w:val="clear"/>
-        <w:contextualSpacing w:val="0"/>
         <w:rPr>
           <w:rFonts w:ascii="Arial" w:cs="Arial" w:eastAsia="Arial" w:hAnsi="Arial"/>
           <w:color w:val="000000"/>
@@ -1919,7 +1896,6 @@
           <w:between w:space="0" w:sz="0" w:val="nil"/>
         </w:pBdr>
         <w:shd w:fill="auto" w:val="clear"/>
-        <w:contextualSpacing w:val="0"/>
         <w:rPr>
           <w:rFonts w:ascii="Arial" w:cs="Arial" w:eastAsia="Arial" w:hAnsi="Arial"/>
           <w:color w:val="000000"/>
@@ -2362,7 +2338,6 @@
           <w:between w:space="0" w:sz="0" w:val="nil"/>
         </w:pBdr>
         <w:shd w:fill="auto" w:val="clear"/>
-        <w:contextualSpacing w:val="0"/>
         <w:rPr>
           <w:rFonts w:ascii="Arial" w:cs="Arial" w:eastAsia="Arial" w:hAnsi="Arial"/>
           <w:color w:val="000000"/>
@@ -2399,7 +2374,6 @@
           <w:between w:space="0" w:sz="0" w:val="nil"/>
         </w:pBdr>
         <w:shd w:fill="auto" w:val="clear"/>
-        <w:contextualSpacing w:val="0"/>
         <w:rPr>
           <w:rFonts w:ascii="Arial" w:cs="Arial" w:eastAsia="Arial" w:hAnsi="Arial"/>
           <w:color w:val="000000"/>
@@ -2441,7 +2415,6 @@
           <w:between w:space="0" w:sz="0" w:val="nil"/>
         </w:pBdr>
         <w:shd w:fill="auto" w:val="clear"/>
-        <w:contextualSpacing w:val="0"/>
         <w:rPr>
           <w:rFonts w:ascii="Arial" w:cs="Arial" w:eastAsia="Arial" w:hAnsi="Arial"/>
           <w:color w:val="000000"/>
@@ -2713,7 +2686,6 @@
           <w:between w:space="0" w:sz="0" w:val="nil"/>
         </w:pBdr>
         <w:shd w:fill="auto" w:val="clear"/>
-        <w:contextualSpacing w:val="0"/>
         <w:rPr>
           <w:rFonts w:ascii="Arial" w:cs="Arial" w:eastAsia="Arial" w:hAnsi="Arial"/>
           <w:color w:val="000000"/>
@@ -2740,7 +2712,6 @@
           <w:between w:space="0" w:sz="0" w:val="nil"/>
         </w:pBdr>
         <w:shd w:fill="auto" w:val="clear"/>
-        <w:contextualSpacing w:val="0"/>
         <w:rPr>
           <w:rFonts w:ascii="Arial" w:cs="Arial" w:eastAsia="Arial" w:hAnsi="Arial"/>
           <w:color w:val="000000"/>
@@ -2777,7 +2748,6 @@
           <w:between w:space="0" w:sz="0" w:val="nil"/>
         </w:pBdr>
         <w:shd w:fill="auto" w:val="clear"/>
-        <w:contextualSpacing w:val="0"/>
         <w:rPr>
           <w:rFonts w:ascii="Arial" w:cs="Arial" w:eastAsia="Arial" w:hAnsi="Arial"/>
           <w:color w:val="000000"/>
@@ -3714,7 +3684,6 @@
           <w:between w:space="0" w:sz="0" w:val="nil"/>
         </w:pBdr>
         <w:shd w:fill="auto" w:val="clear"/>
-        <w:contextualSpacing w:val="0"/>
         <w:rPr>
           <w:rFonts w:ascii="Arial" w:cs="Arial" w:eastAsia="Arial" w:hAnsi="Arial"/>
           <w:color w:val="000000"/>
@@ -3751,7 +3720,6 @@
           <w:between w:space="0" w:sz="0" w:val="nil"/>
         </w:pBdr>
         <w:shd w:fill="auto" w:val="clear"/>
-        <w:contextualSpacing w:val="0"/>
         <w:rPr>
           <w:rFonts w:ascii="Courier New" w:cs="Courier New" w:eastAsia="Courier New" w:hAnsi="Courier New"/>
           <w:color w:val="7f6000"/>
@@ -3829,7 +3797,6 @@
           <w:between w:space="0" w:sz="0" w:val="nil"/>
         </w:pBdr>
         <w:shd w:fill="auto" w:val="clear"/>
-        <w:contextualSpacing w:val="0"/>
         <w:rPr>
           <w:rFonts w:ascii="Arial" w:cs="Arial" w:eastAsia="Arial" w:hAnsi="Arial"/>
           <w:color w:val="000000"/>
@@ -3892,7 +3859,6 @@
           <w:between w:space="0" w:sz="0" w:val="nil"/>
         </w:pBdr>
         <w:shd w:fill="auto" w:val="clear"/>
-        <w:contextualSpacing w:val="0"/>
         <w:rPr>
           <w:rFonts w:ascii="Arial" w:cs="Arial" w:eastAsia="Arial" w:hAnsi="Arial"/>
           <w:color w:val="000000"/>
@@ -4977,7 +4943,6 @@
           <w:between w:space="0" w:sz="0" w:val="nil"/>
         </w:pBdr>
         <w:shd w:fill="auto" w:val="clear"/>
-        <w:contextualSpacing w:val="0"/>
         <w:rPr>
           <w:rFonts w:ascii="Arial" w:cs="Arial" w:eastAsia="Arial" w:hAnsi="Arial"/>
           <w:color w:val="000000"/>
@@ -5002,7 +4967,6 @@
           <w:between w:space="0" w:sz="0" w:val="nil"/>
         </w:pBdr>
         <w:shd w:fill="auto" w:val="clear"/>
-        <w:contextualSpacing w:val="0"/>
         <w:rPr>
           <w:rFonts w:ascii="Arial" w:cs="Arial" w:eastAsia="Arial" w:hAnsi="Arial"/>
           <w:color w:val="000000"/>
@@ -5093,7 +5057,6 @@
           <w:between w:space="0" w:sz="0" w:val="nil"/>
         </w:pBdr>
         <w:shd w:fill="auto" w:val="clear"/>
-        <w:contextualSpacing w:val="0"/>
         <w:rPr>
           <w:rFonts w:ascii="Arial" w:cs="Arial" w:eastAsia="Arial" w:hAnsi="Arial"/>
           <w:color w:val="000000"/>
@@ -5334,7 +5297,6 @@
           <w:between w:space="0" w:sz="0" w:val="nil"/>
         </w:pBdr>
         <w:shd w:fill="auto" w:val="clear"/>
-        <w:contextualSpacing w:val="0"/>
         <w:rPr>
           <w:rFonts w:ascii="Arial" w:cs="Arial" w:eastAsia="Arial" w:hAnsi="Arial"/>
           <w:color w:val="000000"/>
@@ -5369,7 +5331,6 @@
           <w:between w:space="0" w:sz="0" w:val="nil"/>
         </w:pBdr>
         <w:shd w:fill="auto" w:val="clear"/>
-        <w:contextualSpacing w:val="0"/>
         <w:rPr>
           <w:rFonts w:ascii="Arial" w:cs="Arial" w:eastAsia="Arial" w:hAnsi="Arial"/>
           <w:color w:val="000000"/>
